--- a/Docs/Observaciones-Lab 4.docx
+++ b/Docs/Observaciones-Lab 4.docx
@@ -40,17 +40,15 @@
           <w:noProof w:val="0"/>
           <w:lang w:val="es-419"/>
         </w:rPr>
-        <w:t xml:space="preserve">1 Cod </w:t>
-      </w:r>
-      <w:proofErr w:type="spellStart"/>
+        <w:t>1</w:t>
+      </w:r>
       <w:r>
         <w:rPr>
           <w:noProof w:val="0"/>
           <w:lang w:val="es-419"/>
         </w:rPr>
-        <w:t>XXXX</w:t>
-      </w:r>
-      <w:proofErr w:type="spellEnd"/>
+        <w:t>: Nicole Murillo Fonseca 202025521</w:t>
+      </w:r>
     </w:p>
     <w:p>
       <w:pPr>
@@ -58,7 +56,7 @@
         <w:jc w:val="right"/>
         <w:rPr>
           <w:noProof w:val="0"/>
-          <w:lang w:val="es-419"/>
+          <w:lang w:val="en-CO"/>
         </w:rPr>
       </w:pPr>
       <w:r>
@@ -73,17 +71,15 @@
           <w:noProof w:val="0"/>
           <w:lang w:val="es-419"/>
         </w:rPr>
-        <w:t xml:space="preserve">2 Cod </w:t>
-      </w:r>
-      <w:proofErr w:type="spellStart"/>
+        <w:t>2</w:t>
+      </w:r>
       <w:r>
         <w:rPr>
           <w:noProof w:val="0"/>
           <w:lang w:val="es-419"/>
         </w:rPr>
-        <w:t>XXXX</w:t>
-      </w:r>
-      <w:proofErr w:type="spellEnd"/>
+        <w:t>: Mariana Diaz Arenas 202020993</w:t>
+      </w:r>
     </w:p>
     <w:p>
       <w:pPr>
@@ -98,19 +94,19 @@
     <w:tbl>
       <w:tblPr>
         <w:tblStyle w:val="GridTable2"/>
-        <w:tblW w:w="3694" w:type="pct"/>
+        <w:tblW w:w="4300" w:type="pct"/>
         <w:jc w:val="center"/>
         <w:tblLook w:val="04A0" w:firstRow="1" w:lastRow="0" w:firstColumn="1" w:lastColumn="0" w:noHBand="0" w:noVBand="1"/>
       </w:tblPr>
       <w:tblGrid>
-        <w:gridCol w:w="2394"/>
-        <w:gridCol w:w="2196"/>
-        <w:gridCol w:w="2325"/>
+        <w:gridCol w:w="2787"/>
+        <w:gridCol w:w="2557"/>
+        <w:gridCol w:w="2706"/>
       </w:tblGrid>
       <w:tr>
         <w:trPr>
           <w:cnfStyle w:val="100000000000" w:firstRow="1" w:lastRow="0" w:firstColumn="0" w:lastColumn="0" w:oddVBand="0" w:evenVBand="0" w:oddHBand="0" w:evenHBand="0" w:firstRowFirstColumn="0" w:firstRowLastColumn="0" w:lastRowFirstColumn="0" w:lastRowLastColumn="0"/>
-          <w:trHeight w:val="153"/>
+          <w:trHeight w:val="138"/>
           <w:jc w:val="center"/>
         </w:trPr>
         <w:tc>
@@ -190,6 +186,7 @@
       <w:tr>
         <w:trPr>
           <w:cnfStyle w:val="000000100000" w:firstRow="0" w:lastRow="0" w:firstColumn="0" w:lastColumn="0" w:oddVBand="0" w:evenVBand="0" w:oddHBand="1" w:evenHBand="0" w:firstRowFirstColumn="0" w:firstRowLastColumn="0" w:lastRowFirstColumn="0" w:lastRowLastColumn="0"/>
+          <w:trHeight w:val="483"/>
           <w:jc w:val="center"/>
         </w:trPr>
         <w:tc>
@@ -222,14 +219,27 @@
           </w:tcPr>
           <w:p>
             <w:pPr>
-              <w:jc w:val="both"/>
+              <w:jc w:val="center"/>
               <w:cnfStyle w:val="000000100000" w:firstRow="0" w:lastRow="0" w:firstColumn="0" w:lastColumn="0" w:oddVBand="0" w:evenVBand="0" w:oddHBand="1" w:evenHBand="0" w:firstRowFirstColumn="0" w:firstRowLastColumn="0" w:lastRowFirstColumn="0" w:lastRowLastColumn="0"/>
               <w:rPr>
                 <w:rFonts w:ascii="Dax-Regular" w:hAnsi="Dax-Regular"/>
                 <w:noProof w:val="0"/>
-                <w:lang w:val="es-419"/>
-              </w:rPr>
-            </w:pPr>
+              </w:rPr>
+            </w:pPr>
+            <w:r>
+              <w:rPr>
+                <w:rFonts w:ascii="Dax-Regular" w:hAnsi="Dax-Regular"/>
+                <w:noProof w:val="0"/>
+              </w:rPr>
+              <w:t>2,3 GHz Dual-Core Intel Co</w:t>
+            </w:r>
+            <w:r>
+              <w:rPr>
+                <w:rFonts w:ascii="Dax-Regular" w:hAnsi="Dax-Regular"/>
+                <w:noProof w:val="0"/>
+              </w:rPr>
+              <w:t>re i5</w:t>
+            </w:r>
           </w:p>
         </w:tc>
         <w:tc>
@@ -238,12 +248,11 @@
           </w:tcPr>
           <w:p>
             <w:pPr>
-              <w:jc w:val="both"/>
+              <w:jc w:val="center"/>
               <w:cnfStyle w:val="000000100000" w:firstRow="0" w:lastRow="0" w:firstColumn="0" w:lastColumn="0" w:oddVBand="0" w:evenVBand="0" w:oddHBand="1" w:evenHBand="0" w:firstRowFirstColumn="0" w:firstRowLastColumn="0" w:lastRowFirstColumn="0" w:lastRowLastColumn="0"/>
               <w:rPr>
                 <w:rFonts w:ascii="Dax-Regular" w:hAnsi="Dax-Regular"/>
                 <w:noProof w:val="0"/>
-                <w:lang w:val="es-419"/>
               </w:rPr>
             </w:pPr>
           </w:p>
@@ -251,6 +260,7 @@
       </w:tr>
       <w:tr>
         <w:trPr>
+          <w:trHeight w:val="249"/>
           <w:jc w:val="center"/>
         </w:trPr>
         <w:tc>
@@ -283,7 +293,7 @@
           </w:tcPr>
           <w:p>
             <w:pPr>
-              <w:jc w:val="both"/>
+              <w:jc w:val="center"/>
               <w:cnfStyle w:val="000000000000" w:firstRow="0" w:lastRow="0" w:firstColumn="0" w:lastColumn="0" w:oddVBand="0" w:evenVBand="0" w:oddHBand="0" w:evenHBand="0" w:firstRowFirstColumn="0" w:firstRowLastColumn="0" w:lastRowFirstColumn="0" w:lastRowLastColumn="0"/>
               <w:rPr>
                 <w:rFonts w:ascii="Dax-Regular" w:hAnsi="Dax-Regular"/>
@@ -291,6 +301,14 @@
                 <w:lang w:val="es-419"/>
               </w:rPr>
             </w:pPr>
+            <w:r>
+              <w:rPr>
+                <w:rFonts w:ascii="Dax-Regular" w:hAnsi="Dax-Regular"/>
+                <w:noProof w:val="0"/>
+                <w:lang w:val="es-419"/>
+              </w:rPr>
+              <w:t>8 GB 2133 MHz LPDDR3</w:t>
+            </w:r>
           </w:p>
         </w:tc>
         <w:tc>
@@ -299,7 +317,7 @@
           </w:tcPr>
           <w:p>
             <w:pPr>
-              <w:jc w:val="both"/>
+              <w:jc w:val="center"/>
               <w:cnfStyle w:val="000000000000" w:firstRow="0" w:lastRow="0" w:firstColumn="0" w:lastColumn="0" w:oddVBand="0" w:evenVBand="0" w:oddHBand="0" w:evenHBand="0" w:firstRowFirstColumn="0" w:firstRowLastColumn="0" w:lastRowFirstColumn="0" w:lastRowLastColumn="0"/>
               <w:rPr>
                 <w:rFonts w:ascii="Dax-Regular" w:hAnsi="Dax-Regular"/>
@@ -313,6 +331,7 @@
       <w:tr>
         <w:trPr>
           <w:cnfStyle w:val="000000100000" w:firstRow="0" w:lastRow="0" w:firstColumn="0" w:lastColumn="0" w:oddVBand="0" w:evenVBand="0" w:oddHBand="1" w:evenHBand="0" w:firstRowFirstColumn="0" w:firstRowLastColumn="0" w:lastRowFirstColumn="0" w:lastRowLastColumn="0"/>
+          <w:trHeight w:val="249"/>
           <w:jc w:val="center"/>
         </w:trPr>
         <w:tc>
@@ -345,7 +364,7 @@
           </w:tcPr>
           <w:p>
             <w:pPr>
-              <w:jc w:val="both"/>
+              <w:jc w:val="center"/>
               <w:cnfStyle w:val="000000100000" w:firstRow="0" w:lastRow="0" w:firstColumn="0" w:lastColumn="0" w:oddVBand="0" w:evenVBand="0" w:oddHBand="1" w:evenHBand="0" w:firstRowFirstColumn="0" w:firstRowLastColumn="0" w:lastRowFirstColumn="0" w:lastRowLastColumn="0"/>
               <w:rPr>
                 <w:rFonts w:ascii="Dax-Regular" w:hAnsi="Dax-Regular"/>
@@ -353,6 +372,14 @@
                 <w:lang w:val="es-419"/>
               </w:rPr>
             </w:pPr>
+            <w:r>
+              <w:rPr>
+                <w:rFonts w:ascii="Dax-Regular" w:hAnsi="Dax-Regular"/>
+                <w:noProof w:val="0"/>
+                <w:lang w:val="es-419"/>
+              </w:rPr>
+              <w:t>macOS Catalina Version 10.15.6</w:t>
+            </w:r>
           </w:p>
         </w:tc>
         <w:tc>
@@ -362,7 +389,7 @@
           <w:p>
             <w:pPr>
               <w:keepNext/>
-              <w:jc w:val="both"/>
+              <w:jc w:val="center"/>
               <w:cnfStyle w:val="000000100000" w:firstRow="0" w:lastRow="0" w:firstColumn="0" w:lastColumn="0" w:oddVBand="0" w:evenVBand="0" w:oddHBand="1" w:evenHBand="0" w:firstRowFirstColumn="0" w:firstRowLastColumn="0" w:lastRowFirstColumn="0" w:lastRowLastColumn="0"/>
               <w:rPr>
                 <w:rFonts w:ascii="Dax-Regular" w:hAnsi="Dax-Regular"/>
@@ -445,6 +472,15 @@
           <w:lang w:val="es-419"/>
         </w:rPr>
         <w:t>Maquina 1</w:t>
+      </w:r>
+      <w:r>
+        <w:rPr>
+          <w:b/>
+          <w:bCs/>
+          <w:noProof w:val="0"/>
+          <w:lang w:val="es-419"/>
+        </w:rPr>
+        <w:t xml:space="preserve"> </w:t>
       </w:r>
     </w:p>
     <w:p>
@@ -511,7 +547,6 @@
               </w:rPr>
               <w:t>Tamaño de la muestra (</w:t>
             </w:r>
-            <w:proofErr w:type="spellStart"/>
             <w:r>
               <w:rPr>
                 <w:noProof w:val="0"/>
@@ -519,7 +554,6 @@
               </w:rPr>
               <w:t>ARRAY_LIST</w:t>
             </w:r>
-            <w:proofErr w:type="spellEnd"/>
             <w:r>
               <w:rPr>
                 <w:rFonts w:ascii="Dax-Regular" w:hAnsi="Dax-Regular"/>
@@ -547,41 +581,13 @@
                 <w:lang w:val="es-419"/>
               </w:rPr>
             </w:pPr>
-            <w:proofErr w:type="spellStart"/>
-            <w:r>
-              <w:rPr>
-                <w:rFonts w:ascii="Dax-Regular" w:hAnsi="Dax-Regular"/>
-                <w:noProof w:val="0"/>
-                <w:lang w:val="es-419"/>
-              </w:rPr>
-              <w:t>Insertion</w:t>
-            </w:r>
-            <w:proofErr w:type="spellEnd"/>
-            <w:r>
-              <w:rPr>
-                <w:rFonts w:ascii="Dax-Regular" w:hAnsi="Dax-Regular"/>
-                <w:noProof w:val="0"/>
-                <w:lang w:val="es-419"/>
-              </w:rPr>
-              <w:t xml:space="preserve"> </w:t>
-            </w:r>
-            <w:proofErr w:type="spellStart"/>
-            <w:r>
-              <w:rPr>
-                <w:rFonts w:ascii="Dax-Regular" w:hAnsi="Dax-Regular"/>
-                <w:noProof w:val="0"/>
-                <w:lang w:val="es-419"/>
-              </w:rPr>
-              <w:t>Sort</w:t>
-            </w:r>
-            <w:proofErr w:type="spellEnd"/>
-            <w:r>
-              <w:rPr>
-                <w:rFonts w:ascii="Dax-Regular" w:hAnsi="Dax-Regular"/>
-                <w:noProof w:val="0"/>
-                <w:lang w:val="es-419"/>
-              </w:rPr>
-              <w:t xml:space="preserve"> (ms)</w:t>
+            <w:r>
+              <w:rPr>
+                <w:rFonts w:ascii="Dax-Regular" w:hAnsi="Dax-Regular"/>
+                <w:noProof w:val="0"/>
+                <w:lang w:val="es-419"/>
+              </w:rPr>
+              <w:t>Insertion Sort (ms)</w:t>
             </w:r>
           </w:p>
         </w:tc>
@@ -602,41 +608,13 @@
                 <w:lang w:val="es-419"/>
               </w:rPr>
             </w:pPr>
-            <w:proofErr w:type="spellStart"/>
-            <w:r>
-              <w:rPr>
-                <w:rFonts w:ascii="Dax-Regular" w:hAnsi="Dax-Regular"/>
-                <w:noProof w:val="0"/>
-                <w:lang w:val="es-419"/>
-              </w:rPr>
-              <w:t>Selection</w:t>
-            </w:r>
-            <w:proofErr w:type="spellEnd"/>
-            <w:r>
-              <w:rPr>
-                <w:rFonts w:ascii="Dax-Regular" w:hAnsi="Dax-Regular"/>
-                <w:noProof w:val="0"/>
-                <w:lang w:val="es-419"/>
-              </w:rPr>
-              <w:t xml:space="preserve"> </w:t>
-            </w:r>
-            <w:proofErr w:type="spellStart"/>
-            <w:r>
-              <w:rPr>
-                <w:rFonts w:ascii="Dax-Regular" w:hAnsi="Dax-Regular"/>
-                <w:noProof w:val="0"/>
-                <w:lang w:val="es-419"/>
-              </w:rPr>
-              <w:t>Sort</w:t>
-            </w:r>
-            <w:proofErr w:type="spellEnd"/>
-            <w:r>
-              <w:rPr>
-                <w:rFonts w:ascii="Dax-Regular" w:hAnsi="Dax-Regular"/>
-                <w:noProof w:val="0"/>
-                <w:lang w:val="es-419"/>
-              </w:rPr>
-              <w:t xml:space="preserve"> (ms)</w:t>
+            <w:r>
+              <w:rPr>
+                <w:rFonts w:ascii="Dax-Regular" w:hAnsi="Dax-Regular"/>
+                <w:noProof w:val="0"/>
+                <w:lang w:val="es-419"/>
+              </w:rPr>
+              <w:t>Selection Sort (ms)</w:t>
             </w:r>
           </w:p>
         </w:tc>
@@ -663,25 +641,7 @@
                 <w:noProof w:val="0"/>
                 <w:lang w:val="es-419"/>
               </w:rPr>
-              <w:t xml:space="preserve">Shell </w:t>
-            </w:r>
-            <w:proofErr w:type="spellStart"/>
-            <w:r>
-              <w:rPr>
-                <w:rFonts w:ascii="Dax-Regular" w:hAnsi="Dax-Regular"/>
-                <w:noProof w:val="0"/>
-                <w:lang w:val="es-419"/>
-              </w:rPr>
-              <w:t>Sort</w:t>
-            </w:r>
-            <w:proofErr w:type="spellEnd"/>
-            <w:r>
-              <w:rPr>
-                <w:rFonts w:ascii="Dax-Regular" w:hAnsi="Dax-Regular"/>
-                <w:noProof w:val="0"/>
-                <w:lang w:val="es-419"/>
-              </w:rPr>
-              <w:t xml:space="preserve"> (ms)</w:t>
+              <w:t>Shell Sort (ms)</w:t>
             </w:r>
           </w:p>
         </w:tc>
@@ -721,7 +681,7 @@
           </w:tcPr>
           <w:p>
             <w:pPr>
-              <w:jc w:val="both"/>
+              <w:jc w:val="center"/>
               <w:cnfStyle w:val="000000100000" w:firstRow="0" w:lastRow="0" w:firstColumn="0" w:lastColumn="0" w:oddVBand="0" w:evenVBand="0" w:oddHBand="1" w:evenHBand="0" w:firstRowFirstColumn="0" w:firstRowLastColumn="0" w:lastRowFirstColumn="0" w:lastRowLastColumn="0"/>
               <w:rPr>
                 <w:rFonts w:ascii="Dax-Regular" w:hAnsi="Dax-Regular"/>
@@ -729,6 +689,46 @@
                 <w:lang w:val="es-419"/>
               </w:rPr>
             </w:pPr>
+            <w:r>
+              <w:rPr>
+                <w:rFonts w:ascii="Dax-Regular" w:hAnsi="Dax-Regular"/>
+                <w:noProof w:val="0"/>
+                <w:lang w:val="es-419"/>
+              </w:rPr>
+              <w:t>5</w:t>
+            </w:r>
+            <w:r>
+              <w:rPr>
+                <w:rFonts w:ascii="Dax-Regular" w:hAnsi="Dax-Regular"/>
+                <w:noProof w:val="0"/>
+                <w:lang w:val="es-419"/>
+              </w:rPr>
+              <w:t>6</w:t>
+            </w:r>
+            <w:r>
+              <w:rPr>
+                <w:rFonts w:ascii="Dax-Regular" w:hAnsi="Dax-Regular"/>
+                <w:noProof w:val="0"/>
+                <w:lang w:val="es-419"/>
+              </w:rPr>
+              <w:t>3.</w:t>
+            </w:r>
+            <w:r>
+              <w:rPr>
+                <w:rFonts w:ascii="Dax-Regular" w:hAnsi="Dax-Regular"/>
+                <w:noProof w:val="0"/>
+                <w:lang w:val="es-419"/>
+              </w:rPr>
+              <w:t>12</w:t>
+            </w:r>
+            <w:r>
+              <w:rPr>
+                <w:rFonts w:ascii="Dax-Regular" w:hAnsi="Dax-Regular"/>
+                <w:noProof w:val="0"/>
+                <w:lang w:val="es-419"/>
+              </w:rPr>
+              <w:t xml:space="preserve"> ms</w:t>
+            </w:r>
           </w:p>
         </w:tc>
         <w:tc>
@@ -737,7 +737,7 @@
           </w:tcPr>
           <w:p>
             <w:pPr>
-              <w:jc w:val="both"/>
+              <w:jc w:val="center"/>
               <w:cnfStyle w:val="000000100000" w:firstRow="0" w:lastRow="0" w:firstColumn="0" w:lastColumn="0" w:oddVBand="0" w:evenVBand="0" w:oddHBand="1" w:evenHBand="0" w:firstRowFirstColumn="0" w:firstRowLastColumn="0" w:lastRowFirstColumn="0" w:lastRowLastColumn="0"/>
               <w:rPr>
                 <w:rFonts w:ascii="Dax-Regular" w:hAnsi="Dax-Regular"/>
@@ -745,6 +745,14 @@
                 <w:lang w:val="es-419"/>
               </w:rPr>
             </w:pPr>
+            <w:r>
+              <w:rPr>
+                <w:rFonts w:ascii="Dax-Regular" w:hAnsi="Dax-Regular"/>
+                <w:noProof w:val="0"/>
+                <w:lang w:val="es-419"/>
+              </w:rPr>
+              <w:t>645.57 ms</w:t>
+            </w:r>
           </w:p>
         </w:tc>
         <w:tc>
@@ -753,7 +761,7 @@
           </w:tcPr>
           <w:p>
             <w:pPr>
-              <w:jc w:val="both"/>
+              <w:jc w:val="center"/>
               <w:cnfStyle w:val="000000100000" w:firstRow="0" w:lastRow="0" w:firstColumn="0" w:lastColumn="0" w:oddVBand="0" w:evenVBand="0" w:oddHBand="1" w:evenHBand="0" w:firstRowFirstColumn="0" w:firstRowLastColumn="0" w:lastRowFirstColumn="0" w:lastRowLastColumn="0"/>
               <w:rPr>
                 <w:rFonts w:ascii="Dax-Regular" w:hAnsi="Dax-Regular"/>
@@ -761,6 +769,14 @@
                 <w:lang w:val="es-419"/>
               </w:rPr>
             </w:pPr>
+            <w:r>
+              <w:rPr>
+                <w:rFonts w:ascii="Dax-Regular" w:hAnsi="Dax-Regular"/>
+                <w:noProof w:val="0"/>
+                <w:lang w:val="es-419"/>
+              </w:rPr>
+              <w:t>36.70 ms</w:t>
+            </w:r>
           </w:p>
         </w:tc>
       </w:tr>
@@ -798,7 +814,7 @@
           </w:tcPr>
           <w:p>
             <w:pPr>
-              <w:jc w:val="both"/>
+              <w:jc w:val="center"/>
               <w:cnfStyle w:val="000000000000" w:firstRow="0" w:lastRow="0" w:firstColumn="0" w:lastColumn="0" w:oddVBand="0" w:evenVBand="0" w:oddHBand="0" w:evenHBand="0" w:firstRowFirstColumn="0" w:firstRowLastColumn="0" w:lastRowFirstColumn="0" w:lastRowLastColumn="0"/>
               <w:rPr>
                 <w:rFonts w:ascii="Dax-Regular" w:hAnsi="Dax-Regular"/>
@@ -806,6 +822,30 @@
                 <w:lang w:val="es-419"/>
               </w:rPr>
             </w:pPr>
+            <w:r>
+              <w:rPr>
+                <w:rFonts w:ascii="Dax-Regular" w:hAnsi="Dax-Regular"/>
+                <w:noProof w:val="0"/>
+                <w:lang w:val="es-419"/>
+              </w:rPr>
+              <w:t>22</w:t>
+            </w:r>
+            <w:r>
+              <w:rPr>
+                <w:rFonts w:ascii="Dax-Regular" w:hAnsi="Dax-Regular"/>
+                <w:noProof w:val="0"/>
+                <w:lang w:val="es-419"/>
+              </w:rPr>
+              <w:t>93.01</w:t>
+            </w:r>
+            <w:r>
+              <w:rPr>
+                <w:rFonts w:ascii="Dax-Regular" w:hAnsi="Dax-Regular"/>
+                <w:noProof w:val="0"/>
+                <w:lang w:val="es-419"/>
+              </w:rPr>
+              <w:t xml:space="preserve"> ms</w:t>
+            </w:r>
           </w:p>
         </w:tc>
         <w:tc>
@@ -814,7 +854,7 @@
           </w:tcPr>
           <w:p>
             <w:pPr>
-              <w:jc w:val="both"/>
+              <w:jc w:val="center"/>
               <w:cnfStyle w:val="000000000000" w:firstRow="0" w:lastRow="0" w:firstColumn="0" w:lastColumn="0" w:oddVBand="0" w:evenVBand="0" w:oddHBand="0" w:evenHBand="0" w:firstRowFirstColumn="0" w:firstRowLastColumn="0" w:lastRowFirstColumn="0" w:lastRowLastColumn="0"/>
               <w:rPr>
                 <w:rFonts w:ascii="Dax-Regular" w:hAnsi="Dax-Regular"/>
@@ -822,6 +862,14 @@
                 <w:lang w:val="es-419"/>
               </w:rPr>
             </w:pPr>
+            <w:r>
+              <w:rPr>
+                <w:rFonts w:ascii="Dax-Regular" w:hAnsi="Dax-Regular"/>
+                <w:noProof w:val="0"/>
+                <w:lang w:val="es-419"/>
+              </w:rPr>
+              <w:t>2593.07 ms</w:t>
+            </w:r>
           </w:p>
         </w:tc>
         <w:tc>
@@ -830,7 +878,7 @@
           </w:tcPr>
           <w:p>
             <w:pPr>
-              <w:jc w:val="both"/>
+              <w:jc w:val="center"/>
               <w:cnfStyle w:val="000000000000" w:firstRow="0" w:lastRow="0" w:firstColumn="0" w:lastColumn="0" w:oddVBand="0" w:evenVBand="0" w:oddHBand="0" w:evenHBand="0" w:firstRowFirstColumn="0" w:firstRowLastColumn="0" w:lastRowFirstColumn="0" w:lastRowLastColumn="0"/>
               <w:rPr>
                 <w:rFonts w:ascii="Dax-Regular" w:hAnsi="Dax-Regular"/>
@@ -838,6 +886,14 @@
                 <w:lang w:val="es-419"/>
               </w:rPr>
             </w:pPr>
+            <w:r>
+              <w:rPr>
+                <w:rFonts w:ascii="Dax-Regular" w:hAnsi="Dax-Regular"/>
+                <w:noProof w:val="0"/>
+                <w:lang w:val="es-419"/>
+              </w:rPr>
+              <w:t>77.56 ms</w:t>
+            </w:r>
           </w:p>
         </w:tc>
       </w:tr>
@@ -876,7 +932,7 @@
           </w:tcPr>
           <w:p>
             <w:pPr>
-              <w:jc w:val="both"/>
+              <w:jc w:val="center"/>
               <w:cnfStyle w:val="000000100000" w:firstRow="0" w:lastRow="0" w:firstColumn="0" w:lastColumn="0" w:oddVBand="0" w:evenVBand="0" w:oddHBand="1" w:evenHBand="0" w:firstRowFirstColumn="0" w:firstRowLastColumn="0" w:lastRowFirstColumn="0" w:lastRowLastColumn="0"/>
               <w:rPr>
                 <w:rFonts w:ascii="Dax-Regular" w:hAnsi="Dax-Regular"/>
@@ -884,6 +940,14 @@
                 <w:lang w:val="es-419"/>
               </w:rPr>
             </w:pPr>
+            <w:r>
+              <w:rPr>
+                <w:rFonts w:ascii="Dax-Regular" w:hAnsi="Dax-Regular"/>
+                <w:noProof w:val="0"/>
+                <w:lang w:val="es-419"/>
+              </w:rPr>
+              <w:t>9248.66 ms</w:t>
+            </w:r>
           </w:p>
         </w:tc>
         <w:tc>
@@ -892,7 +956,7 @@
           </w:tcPr>
           <w:p>
             <w:pPr>
-              <w:jc w:val="both"/>
+              <w:jc w:val="center"/>
               <w:cnfStyle w:val="000000100000" w:firstRow="0" w:lastRow="0" w:firstColumn="0" w:lastColumn="0" w:oddVBand="0" w:evenVBand="0" w:oddHBand="1" w:evenHBand="0" w:firstRowFirstColumn="0" w:firstRowLastColumn="0" w:lastRowFirstColumn="0" w:lastRowLastColumn="0"/>
               <w:rPr>
                 <w:rFonts w:ascii="Dax-Regular" w:hAnsi="Dax-Regular"/>
@@ -900,6 +964,14 @@
                 <w:lang w:val="es-419"/>
               </w:rPr>
             </w:pPr>
+            <w:r>
+              <w:rPr>
+                <w:rFonts w:ascii="Dax-Regular" w:hAnsi="Dax-Regular"/>
+                <w:noProof w:val="0"/>
+                <w:lang w:val="es-419"/>
+              </w:rPr>
+              <w:t>10749.37 ms</w:t>
+            </w:r>
           </w:p>
         </w:tc>
         <w:tc>
@@ -908,7 +980,7 @@
           </w:tcPr>
           <w:p>
             <w:pPr>
-              <w:jc w:val="both"/>
+              <w:jc w:val="center"/>
               <w:cnfStyle w:val="000000100000" w:firstRow="0" w:lastRow="0" w:firstColumn="0" w:lastColumn="0" w:oddVBand="0" w:evenVBand="0" w:oddHBand="1" w:evenHBand="0" w:firstRowFirstColumn="0" w:firstRowLastColumn="0" w:lastRowFirstColumn="0" w:lastRowLastColumn="0"/>
               <w:rPr>
                 <w:rFonts w:ascii="Dax-Regular" w:hAnsi="Dax-Regular"/>
@@ -916,6 +988,14 @@
                 <w:lang w:val="es-419"/>
               </w:rPr>
             </w:pPr>
+            <w:r>
+              <w:rPr>
+                <w:rFonts w:ascii="Dax-Regular" w:hAnsi="Dax-Regular"/>
+                <w:noProof w:val="0"/>
+                <w:lang w:val="es-419"/>
+              </w:rPr>
+              <w:t>171.08 ms</w:t>
+            </w:r>
           </w:p>
         </w:tc>
       </w:tr>
@@ -953,7 +1033,7 @@
           </w:tcPr>
           <w:p>
             <w:pPr>
-              <w:jc w:val="both"/>
+              <w:jc w:val="center"/>
               <w:cnfStyle w:val="000000000000" w:firstRow="0" w:lastRow="0" w:firstColumn="0" w:lastColumn="0" w:oddVBand="0" w:evenVBand="0" w:oddHBand="0" w:evenHBand="0" w:firstRowFirstColumn="0" w:firstRowLastColumn="0" w:lastRowFirstColumn="0" w:lastRowLastColumn="0"/>
               <w:rPr>
                 <w:rFonts w:ascii="Dax-Regular" w:hAnsi="Dax-Regular"/>
@@ -961,6 +1041,14 @@
                 <w:lang w:val="es-419"/>
               </w:rPr>
             </w:pPr>
+            <w:r>
+              <w:rPr>
+                <w:rFonts w:ascii="Dax-Regular" w:hAnsi="Dax-Regular"/>
+                <w:noProof w:val="0"/>
+                <w:lang w:val="es-419"/>
+              </w:rPr>
+              <w:t>38467.51 ms</w:t>
+            </w:r>
           </w:p>
         </w:tc>
         <w:tc>
@@ -969,7 +1057,7 @@
           </w:tcPr>
           <w:p>
             <w:pPr>
-              <w:jc w:val="both"/>
+              <w:jc w:val="center"/>
               <w:cnfStyle w:val="000000000000" w:firstRow="0" w:lastRow="0" w:firstColumn="0" w:lastColumn="0" w:oddVBand="0" w:evenVBand="0" w:oddHBand="0" w:evenHBand="0" w:firstRowFirstColumn="0" w:firstRowLastColumn="0" w:lastRowFirstColumn="0" w:lastRowLastColumn="0"/>
               <w:rPr>
                 <w:rFonts w:ascii="Dax-Regular" w:hAnsi="Dax-Regular"/>
@@ -977,6 +1065,14 @@
                 <w:lang w:val="es-419"/>
               </w:rPr>
             </w:pPr>
+            <w:r>
+              <w:rPr>
+                <w:rFonts w:ascii="Dax-Regular" w:hAnsi="Dax-Regular"/>
+                <w:noProof w:val="0"/>
+                <w:lang w:val="es-419"/>
+              </w:rPr>
+              <w:t>45474.61 ms</w:t>
+            </w:r>
           </w:p>
         </w:tc>
         <w:tc>
@@ -985,7 +1081,7 @@
           </w:tcPr>
           <w:p>
             <w:pPr>
-              <w:jc w:val="both"/>
+              <w:jc w:val="center"/>
               <w:cnfStyle w:val="000000000000" w:firstRow="0" w:lastRow="0" w:firstColumn="0" w:lastColumn="0" w:oddVBand="0" w:evenVBand="0" w:oddHBand="0" w:evenHBand="0" w:firstRowFirstColumn="0" w:firstRowLastColumn="0" w:lastRowFirstColumn="0" w:lastRowLastColumn="0"/>
               <w:rPr>
                 <w:rFonts w:ascii="Dax-Regular" w:hAnsi="Dax-Regular"/>
@@ -993,6 +1089,14 @@
                 <w:lang w:val="es-419"/>
               </w:rPr>
             </w:pPr>
+            <w:r>
+              <w:rPr>
+                <w:rFonts w:ascii="Dax-Regular" w:hAnsi="Dax-Regular"/>
+                <w:noProof w:val="0"/>
+                <w:lang w:val="es-419"/>
+              </w:rPr>
+              <w:t>417.92 ms</w:t>
+            </w:r>
           </w:p>
         </w:tc>
       </w:tr>
@@ -1031,7 +1135,7 @@
           </w:tcPr>
           <w:p>
             <w:pPr>
-              <w:jc w:val="both"/>
+              <w:jc w:val="center"/>
               <w:cnfStyle w:val="000000100000" w:firstRow="0" w:lastRow="0" w:firstColumn="0" w:lastColumn="0" w:oddVBand="0" w:evenVBand="0" w:oddHBand="1" w:evenHBand="0" w:firstRowFirstColumn="0" w:firstRowLastColumn="0" w:lastRowFirstColumn="0" w:lastRowLastColumn="0"/>
               <w:rPr>
                 <w:rFonts w:ascii="Dax-Regular" w:hAnsi="Dax-Regular"/>
@@ -1039,6 +1143,14 @@
                 <w:lang w:val="es-419"/>
               </w:rPr>
             </w:pPr>
+            <w:r>
+              <w:rPr>
+                <w:rFonts w:ascii="Dax-Regular" w:hAnsi="Dax-Regular"/>
+                <w:noProof w:val="0"/>
+                <w:lang w:val="es-419"/>
+              </w:rPr>
+              <w:t>164240.64 ms</w:t>
+            </w:r>
           </w:p>
         </w:tc>
         <w:tc>
@@ -1047,7 +1159,7 @@
           </w:tcPr>
           <w:p>
             <w:pPr>
-              <w:jc w:val="both"/>
+              <w:jc w:val="center"/>
               <w:cnfStyle w:val="000000100000" w:firstRow="0" w:lastRow="0" w:firstColumn="0" w:lastColumn="0" w:oddVBand="0" w:evenVBand="0" w:oddHBand="1" w:evenHBand="0" w:firstRowFirstColumn="0" w:firstRowLastColumn="0" w:lastRowFirstColumn="0" w:lastRowLastColumn="0"/>
               <w:rPr>
                 <w:rFonts w:ascii="Dax-Regular" w:hAnsi="Dax-Regular"/>
@@ -1055,6 +1167,14 @@
                 <w:lang w:val="es-419"/>
               </w:rPr>
             </w:pPr>
+            <w:r>
+              <w:rPr>
+                <w:rFonts w:ascii="Dax-Regular" w:hAnsi="Dax-Regular"/>
+                <w:noProof w:val="0"/>
+                <w:lang w:val="es-419"/>
+              </w:rPr>
+              <w:t>190602.47 ms</w:t>
+            </w:r>
           </w:p>
         </w:tc>
         <w:tc>
@@ -1063,7 +1183,7 @@
           </w:tcPr>
           <w:p>
             <w:pPr>
-              <w:jc w:val="both"/>
+              <w:jc w:val="center"/>
               <w:cnfStyle w:val="000000100000" w:firstRow="0" w:lastRow="0" w:firstColumn="0" w:lastColumn="0" w:oddVBand="0" w:evenVBand="0" w:oddHBand="1" w:evenHBand="0" w:firstRowFirstColumn="0" w:firstRowLastColumn="0" w:lastRowFirstColumn="0" w:lastRowLastColumn="0"/>
               <w:rPr>
                 <w:rFonts w:ascii="Dax-Regular" w:hAnsi="Dax-Regular"/>
@@ -1071,6 +1191,14 @@
                 <w:lang w:val="es-419"/>
               </w:rPr>
             </w:pPr>
+            <w:r>
+              <w:rPr>
+                <w:rFonts w:ascii="Dax-Regular" w:hAnsi="Dax-Regular"/>
+                <w:noProof w:val="0"/>
+                <w:lang w:val="es-419"/>
+              </w:rPr>
+              <w:t>913.15 ms</w:t>
+            </w:r>
           </w:p>
         </w:tc>
       </w:tr>
@@ -1108,7 +1236,7 @@
           </w:tcPr>
           <w:p>
             <w:pPr>
-              <w:jc w:val="both"/>
+              <w:jc w:val="center"/>
               <w:cnfStyle w:val="000000000000" w:firstRow="0" w:lastRow="0" w:firstColumn="0" w:lastColumn="0" w:oddVBand="0" w:evenVBand="0" w:oddHBand="0" w:evenHBand="0" w:firstRowFirstColumn="0" w:firstRowLastColumn="0" w:lastRowFirstColumn="0" w:lastRowLastColumn="0"/>
               <w:rPr>
                 <w:rFonts w:ascii="Dax-Regular" w:hAnsi="Dax-Regular"/>
@@ -1116,6 +1244,30 @@
                 <w:lang w:val="es-419"/>
               </w:rPr>
             </w:pPr>
+            <w:r>
+              <w:rPr>
+                <w:rFonts w:ascii="Dax-Regular" w:hAnsi="Dax-Regular"/>
+                <w:noProof w:val="0"/>
+                <w:lang w:val="es-419"/>
+              </w:rPr>
+              <w:t>688699.7</w:t>
+            </w:r>
+            <w:r>
+              <w:rPr>
+                <w:rFonts w:ascii="Dax-Regular" w:hAnsi="Dax-Regular"/>
+                <w:noProof w:val="0"/>
+                <w:lang w:val="es-419"/>
+              </w:rPr>
+              <w:t>9</w:t>
+            </w:r>
+            <w:r>
+              <w:rPr>
+                <w:rFonts w:ascii="Dax-Regular" w:hAnsi="Dax-Regular"/>
+                <w:noProof w:val="0"/>
+                <w:lang w:val="es-419"/>
+              </w:rPr>
+              <w:t xml:space="preserve"> ms</w:t>
+            </w:r>
           </w:p>
         </w:tc>
         <w:tc>
@@ -1124,7 +1276,7 @@
           </w:tcPr>
           <w:p>
             <w:pPr>
-              <w:jc w:val="both"/>
+              <w:jc w:val="center"/>
               <w:cnfStyle w:val="000000000000" w:firstRow="0" w:lastRow="0" w:firstColumn="0" w:lastColumn="0" w:oddVBand="0" w:evenVBand="0" w:oddHBand="0" w:evenHBand="0" w:firstRowFirstColumn="0" w:firstRowLastColumn="0" w:lastRowFirstColumn="0" w:lastRowLastColumn="0"/>
               <w:rPr>
                 <w:rFonts w:ascii="Dax-Regular" w:hAnsi="Dax-Regular"/>
@@ -1140,7 +1292,7 @@
           </w:tcPr>
           <w:p>
             <w:pPr>
-              <w:jc w:val="both"/>
+              <w:jc w:val="center"/>
               <w:cnfStyle w:val="000000000000" w:firstRow="0" w:lastRow="0" w:firstColumn="0" w:lastColumn="0" w:oddVBand="0" w:evenVBand="0" w:oddHBand="0" w:evenHBand="0" w:firstRowFirstColumn="0" w:firstRowLastColumn="0" w:lastRowFirstColumn="0" w:lastRowLastColumn="0"/>
               <w:rPr>
                 <w:rFonts w:ascii="Dax-Regular" w:hAnsi="Dax-Regular"/>
@@ -1148,6 +1300,14 @@
                 <w:lang w:val="es-419"/>
               </w:rPr>
             </w:pPr>
+            <w:r>
+              <w:rPr>
+                <w:rFonts w:ascii="Dax-Regular" w:hAnsi="Dax-Regular"/>
+                <w:noProof w:val="0"/>
+                <w:lang w:val="es-419"/>
+              </w:rPr>
+              <w:t>2158.07 ms</w:t>
+            </w:r>
           </w:p>
         </w:tc>
       </w:tr>
@@ -1186,7 +1346,7 @@
           </w:tcPr>
           <w:p>
             <w:pPr>
-              <w:jc w:val="both"/>
+              <w:jc w:val="center"/>
               <w:cnfStyle w:val="000000100000" w:firstRow="0" w:lastRow="0" w:firstColumn="0" w:lastColumn="0" w:oddVBand="0" w:evenVBand="0" w:oddHBand="1" w:evenHBand="0" w:firstRowFirstColumn="0" w:firstRowLastColumn="0" w:lastRowFirstColumn="0" w:lastRowLastColumn="0"/>
               <w:rPr>
                 <w:rFonts w:ascii="Dax-Regular" w:hAnsi="Dax-Regular"/>
@@ -1202,7 +1362,7 @@
           </w:tcPr>
           <w:p>
             <w:pPr>
-              <w:jc w:val="both"/>
+              <w:jc w:val="center"/>
               <w:cnfStyle w:val="000000100000" w:firstRow="0" w:lastRow="0" w:firstColumn="0" w:lastColumn="0" w:oddVBand="0" w:evenVBand="0" w:oddHBand="1" w:evenHBand="0" w:firstRowFirstColumn="0" w:firstRowLastColumn="0" w:lastRowFirstColumn="0" w:lastRowLastColumn="0"/>
               <w:rPr>
                 <w:rFonts w:ascii="Dax-Regular" w:hAnsi="Dax-Regular"/>
@@ -1218,7 +1378,7 @@
           </w:tcPr>
           <w:p>
             <w:pPr>
-              <w:jc w:val="both"/>
+              <w:jc w:val="center"/>
               <w:cnfStyle w:val="000000100000" w:firstRow="0" w:lastRow="0" w:firstColumn="0" w:lastColumn="0" w:oddVBand="0" w:evenVBand="0" w:oddHBand="1" w:evenHBand="0" w:firstRowFirstColumn="0" w:firstRowLastColumn="0" w:lastRowFirstColumn="0" w:lastRowLastColumn="0"/>
               <w:rPr>
                 <w:rFonts w:ascii="Dax-Regular" w:hAnsi="Dax-Regular"/>
@@ -1226,6 +1386,14 @@
                 <w:lang w:val="es-419"/>
               </w:rPr>
             </w:pPr>
+            <w:r>
+              <w:rPr>
+                <w:rFonts w:ascii="Dax-Regular" w:hAnsi="Dax-Regular"/>
+                <w:noProof w:val="0"/>
+                <w:lang w:val="es-419"/>
+              </w:rPr>
+              <w:t>5339.50 ms</w:t>
+            </w:r>
           </w:p>
         </w:tc>
       </w:tr>
@@ -1263,7 +1431,7 @@
           </w:tcPr>
           <w:p>
             <w:pPr>
-              <w:jc w:val="both"/>
+              <w:jc w:val="center"/>
               <w:cnfStyle w:val="000000000000" w:firstRow="0" w:lastRow="0" w:firstColumn="0" w:lastColumn="0" w:oddVBand="0" w:evenVBand="0" w:oddHBand="0" w:evenHBand="0" w:firstRowFirstColumn="0" w:firstRowLastColumn="0" w:lastRowFirstColumn="0" w:lastRowLastColumn="0"/>
               <w:rPr>
                 <w:rFonts w:ascii="Dax-Regular" w:hAnsi="Dax-Regular"/>
@@ -1279,7 +1447,7 @@
           </w:tcPr>
           <w:p>
             <w:pPr>
-              <w:jc w:val="both"/>
+              <w:jc w:val="center"/>
               <w:cnfStyle w:val="000000000000" w:firstRow="0" w:lastRow="0" w:firstColumn="0" w:lastColumn="0" w:oddVBand="0" w:evenVBand="0" w:oddHBand="0" w:evenHBand="0" w:firstRowFirstColumn="0" w:firstRowLastColumn="0" w:lastRowFirstColumn="0" w:lastRowLastColumn="0"/>
               <w:rPr>
                 <w:rFonts w:ascii="Dax-Regular" w:hAnsi="Dax-Regular"/>
@@ -1295,7 +1463,7 @@
           </w:tcPr>
           <w:p>
             <w:pPr>
-              <w:jc w:val="both"/>
+              <w:jc w:val="center"/>
               <w:cnfStyle w:val="000000000000" w:firstRow="0" w:lastRow="0" w:firstColumn="0" w:lastColumn="0" w:oddVBand="0" w:evenVBand="0" w:oddHBand="0" w:evenHBand="0" w:firstRowFirstColumn="0" w:firstRowLastColumn="0" w:lastRowFirstColumn="0" w:lastRowLastColumn="0"/>
               <w:rPr>
                 <w:rFonts w:ascii="Dax-Regular" w:hAnsi="Dax-Regular"/>
@@ -1303,6 +1471,14 @@
                 <w:lang w:val="es-419"/>
               </w:rPr>
             </w:pPr>
+            <w:r>
+              <w:rPr>
+                <w:rFonts w:ascii="Dax-Regular" w:hAnsi="Dax-Regular"/>
+                <w:noProof w:val="0"/>
+                <w:lang w:val="es-419"/>
+              </w:rPr>
+              <w:t>12081.23 ms</w:t>
+            </w:r>
           </w:p>
         </w:tc>
       </w:tr>
@@ -1341,7 +1517,7 @@
           </w:tcPr>
           <w:p>
             <w:pPr>
-              <w:jc w:val="both"/>
+              <w:jc w:val="center"/>
               <w:cnfStyle w:val="000000100000" w:firstRow="0" w:lastRow="0" w:firstColumn="0" w:lastColumn="0" w:oddVBand="0" w:evenVBand="0" w:oddHBand="1" w:evenHBand="0" w:firstRowFirstColumn="0" w:firstRowLastColumn="0" w:lastRowFirstColumn="0" w:lastRowLastColumn="0"/>
               <w:rPr>
                 <w:rFonts w:ascii="Dax-Regular" w:hAnsi="Dax-Regular"/>
@@ -1357,7 +1533,7 @@
           </w:tcPr>
           <w:p>
             <w:pPr>
-              <w:jc w:val="both"/>
+              <w:jc w:val="center"/>
               <w:cnfStyle w:val="000000100000" w:firstRow="0" w:lastRow="0" w:firstColumn="0" w:lastColumn="0" w:oddVBand="0" w:evenVBand="0" w:oddHBand="1" w:evenHBand="0" w:firstRowFirstColumn="0" w:firstRowLastColumn="0" w:lastRowFirstColumn="0" w:lastRowLastColumn="0"/>
               <w:rPr>
                 <w:rFonts w:ascii="Dax-Regular" w:hAnsi="Dax-Regular"/>
@@ -1373,7 +1549,7 @@
           </w:tcPr>
           <w:p>
             <w:pPr>
-              <w:jc w:val="both"/>
+              <w:jc w:val="center"/>
               <w:cnfStyle w:val="000000100000" w:firstRow="0" w:lastRow="0" w:firstColumn="0" w:lastColumn="0" w:oddVBand="0" w:evenVBand="0" w:oddHBand="1" w:evenHBand="0" w:firstRowFirstColumn="0" w:firstRowLastColumn="0" w:lastRowFirstColumn="0" w:lastRowLastColumn="0"/>
               <w:rPr>
                 <w:rFonts w:ascii="Dax-Regular" w:hAnsi="Dax-Regular"/>
@@ -1381,6 +1557,14 @@
                 <w:lang w:val="es-419"/>
               </w:rPr>
             </w:pPr>
+            <w:r>
+              <w:rPr>
+                <w:rFonts w:ascii="Dax-Regular" w:hAnsi="Dax-Regular"/>
+                <w:noProof w:val="0"/>
+                <w:lang w:val="es-419"/>
+              </w:rPr>
+              <w:t>31470.36 ms</w:t>
+            </w:r>
           </w:p>
         </w:tc>
       </w:tr>
@@ -1419,7 +1603,7 @@
           </w:tcPr>
           <w:p>
             <w:pPr>
-              <w:jc w:val="both"/>
+              <w:jc w:val="center"/>
               <w:cnfStyle w:val="000000000000" w:firstRow="0" w:lastRow="0" w:firstColumn="0" w:lastColumn="0" w:oddVBand="0" w:evenVBand="0" w:oddHBand="0" w:evenHBand="0" w:firstRowFirstColumn="0" w:firstRowLastColumn="0" w:lastRowFirstColumn="0" w:lastRowLastColumn="0"/>
               <w:rPr>
                 <w:rFonts w:ascii="Dax-Regular" w:hAnsi="Dax-Regular"/>
@@ -1427,6 +1611,14 @@
                 <w:lang w:val="es-419"/>
               </w:rPr>
             </w:pPr>
+            <w:r>
+              <w:rPr>
+                <w:rFonts w:ascii="Dax-Regular" w:hAnsi="Dax-Regular"/>
+                <w:noProof w:val="0"/>
+                <w:lang w:val="es-419"/>
+              </w:rPr>
+              <w:t>Excede el tamaño</w:t>
+            </w:r>
           </w:p>
         </w:tc>
         <w:tc>
@@ -1435,7 +1627,7 @@
           </w:tcPr>
           <w:p>
             <w:pPr>
-              <w:jc w:val="both"/>
+              <w:jc w:val="center"/>
               <w:cnfStyle w:val="000000000000" w:firstRow="0" w:lastRow="0" w:firstColumn="0" w:lastColumn="0" w:oddVBand="0" w:evenVBand="0" w:oddHBand="0" w:evenHBand="0" w:firstRowFirstColumn="0" w:firstRowLastColumn="0" w:lastRowFirstColumn="0" w:lastRowLastColumn="0"/>
               <w:rPr>
                 <w:rFonts w:ascii="Dax-Regular" w:hAnsi="Dax-Regular"/>
@@ -1443,6 +1635,14 @@
                 <w:lang w:val="es-419"/>
               </w:rPr>
             </w:pPr>
+            <w:r>
+              <w:rPr>
+                <w:rFonts w:ascii="Dax-Regular" w:hAnsi="Dax-Regular"/>
+                <w:noProof w:val="0"/>
+                <w:lang w:val="es-419"/>
+              </w:rPr>
+              <w:t>Excede el tamaño</w:t>
+            </w:r>
           </w:p>
         </w:tc>
         <w:tc>
@@ -1452,7 +1652,7 @@
           <w:p>
             <w:pPr>
               <w:keepNext/>
-              <w:jc w:val="both"/>
+              <w:jc w:val="center"/>
               <w:cnfStyle w:val="000000000000" w:firstRow="0" w:lastRow="0" w:firstColumn="0" w:lastColumn="0" w:oddVBand="0" w:evenVBand="0" w:oddHBand="0" w:evenHBand="0" w:firstRowFirstColumn="0" w:firstRowLastColumn="0" w:lastRowFirstColumn="0" w:lastRowLastColumn="0"/>
               <w:rPr>
                 <w:rFonts w:ascii="Dax-Regular" w:hAnsi="Dax-Regular"/>
@@ -1460,6 +1660,14 @@
                 <w:lang w:val="es-419"/>
               </w:rPr>
             </w:pPr>
+            <w:r>
+              <w:rPr>
+                <w:rFonts w:ascii="Dax-Regular" w:hAnsi="Dax-Regular"/>
+                <w:noProof w:val="0"/>
+                <w:lang w:val="es-419"/>
+              </w:rPr>
+              <w:t>Excede el tamaño</w:t>
+            </w:r>
           </w:p>
         </w:tc>
       </w:tr>
@@ -1561,7 +1769,6 @@
               </w:rPr>
               <w:t>Tamaño de la muestra (</w:t>
             </w:r>
-            <w:proofErr w:type="spellStart"/>
             <w:r>
               <w:rPr>
                 <w:noProof w:val="0"/>
@@ -1569,7 +1776,6 @@
               </w:rPr>
               <w:t>LINKED_LIST</w:t>
             </w:r>
-            <w:proofErr w:type="spellEnd"/>
             <w:r>
               <w:rPr>
                 <w:rFonts w:ascii="Dax-Regular" w:hAnsi="Dax-Regular"/>
@@ -1597,41 +1803,13 @@
                 <w:lang w:val="es-419"/>
               </w:rPr>
             </w:pPr>
-            <w:proofErr w:type="spellStart"/>
-            <w:r>
-              <w:rPr>
-                <w:rFonts w:ascii="Dax-Regular" w:hAnsi="Dax-Regular"/>
-                <w:noProof w:val="0"/>
-                <w:lang w:val="es-419"/>
-              </w:rPr>
-              <w:t>Insertion</w:t>
-            </w:r>
-            <w:proofErr w:type="spellEnd"/>
-            <w:r>
-              <w:rPr>
-                <w:rFonts w:ascii="Dax-Regular" w:hAnsi="Dax-Regular"/>
-                <w:noProof w:val="0"/>
-                <w:lang w:val="es-419"/>
-              </w:rPr>
-              <w:t xml:space="preserve"> </w:t>
-            </w:r>
-            <w:proofErr w:type="spellStart"/>
-            <w:r>
-              <w:rPr>
-                <w:rFonts w:ascii="Dax-Regular" w:hAnsi="Dax-Regular"/>
-                <w:noProof w:val="0"/>
-                <w:lang w:val="es-419"/>
-              </w:rPr>
-              <w:t>Sort</w:t>
-            </w:r>
-            <w:proofErr w:type="spellEnd"/>
-            <w:r>
-              <w:rPr>
-                <w:rFonts w:ascii="Dax-Regular" w:hAnsi="Dax-Regular"/>
-                <w:noProof w:val="0"/>
-                <w:lang w:val="es-419"/>
-              </w:rPr>
-              <w:t xml:space="preserve"> (ms)</w:t>
+            <w:r>
+              <w:rPr>
+                <w:rFonts w:ascii="Dax-Regular" w:hAnsi="Dax-Regular"/>
+                <w:noProof w:val="0"/>
+                <w:lang w:val="es-419"/>
+              </w:rPr>
+              <w:t>Insertion Sort (ms)</w:t>
             </w:r>
           </w:p>
         </w:tc>
@@ -1652,41 +1830,13 @@
                 <w:lang w:val="es-419"/>
               </w:rPr>
             </w:pPr>
-            <w:proofErr w:type="spellStart"/>
-            <w:r>
-              <w:rPr>
-                <w:rFonts w:ascii="Dax-Regular" w:hAnsi="Dax-Regular"/>
-                <w:noProof w:val="0"/>
-                <w:lang w:val="es-419"/>
-              </w:rPr>
-              <w:t>Selection</w:t>
-            </w:r>
-            <w:proofErr w:type="spellEnd"/>
-            <w:r>
-              <w:rPr>
-                <w:rFonts w:ascii="Dax-Regular" w:hAnsi="Dax-Regular"/>
-                <w:noProof w:val="0"/>
-                <w:lang w:val="es-419"/>
-              </w:rPr>
-              <w:t xml:space="preserve"> </w:t>
-            </w:r>
-            <w:proofErr w:type="spellStart"/>
-            <w:r>
-              <w:rPr>
-                <w:rFonts w:ascii="Dax-Regular" w:hAnsi="Dax-Regular"/>
-                <w:noProof w:val="0"/>
-                <w:lang w:val="es-419"/>
-              </w:rPr>
-              <w:t>Sort</w:t>
-            </w:r>
-            <w:proofErr w:type="spellEnd"/>
-            <w:r>
-              <w:rPr>
-                <w:rFonts w:ascii="Dax-Regular" w:hAnsi="Dax-Regular"/>
-                <w:noProof w:val="0"/>
-                <w:lang w:val="es-419"/>
-              </w:rPr>
-              <w:t xml:space="preserve"> (ms)</w:t>
+            <w:r>
+              <w:rPr>
+                <w:rFonts w:ascii="Dax-Regular" w:hAnsi="Dax-Regular"/>
+                <w:noProof w:val="0"/>
+                <w:lang w:val="es-419"/>
+              </w:rPr>
+              <w:t>Selection Sort (ms)</w:t>
             </w:r>
           </w:p>
         </w:tc>
@@ -1713,25 +1863,7 @@
                 <w:noProof w:val="0"/>
                 <w:lang w:val="es-419"/>
               </w:rPr>
-              <w:t xml:space="preserve">Shell </w:t>
-            </w:r>
-            <w:proofErr w:type="spellStart"/>
-            <w:r>
-              <w:rPr>
-                <w:rFonts w:ascii="Dax-Regular" w:hAnsi="Dax-Regular"/>
-                <w:noProof w:val="0"/>
-                <w:lang w:val="es-419"/>
-              </w:rPr>
-              <w:t>Sort</w:t>
-            </w:r>
-            <w:proofErr w:type="spellEnd"/>
-            <w:r>
-              <w:rPr>
-                <w:rFonts w:ascii="Dax-Regular" w:hAnsi="Dax-Regular"/>
-                <w:noProof w:val="0"/>
-                <w:lang w:val="es-419"/>
-              </w:rPr>
-              <w:t xml:space="preserve"> (ms)</w:t>
+              <w:t>Shell Sort (ms)</w:t>
             </w:r>
           </w:p>
         </w:tc>
@@ -1771,7 +1903,7 @@
           </w:tcPr>
           <w:p>
             <w:pPr>
-              <w:jc w:val="both"/>
+              <w:jc w:val="center"/>
               <w:cnfStyle w:val="000000100000" w:firstRow="0" w:lastRow="0" w:firstColumn="0" w:lastColumn="0" w:oddVBand="0" w:evenVBand="0" w:oddHBand="1" w:evenHBand="0" w:firstRowFirstColumn="0" w:firstRowLastColumn="0" w:lastRowFirstColumn="0" w:lastRowLastColumn="0"/>
               <w:rPr>
                 <w:rFonts w:ascii="Dax-Regular" w:hAnsi="Dax-Regular"/>
@@ -1787,7 +1919,7 @@
           </w:tcPr>
           <w:p>
             <w:pPr>
-              <w:jc w:val="both"/>
+              <w:jc w:val="center"/>
               <w:cnfStyle w:val="000000100000" w:firstRow="0" w:lastRow="0" w:firstColumn="0" w:lastColumn="0" w:oddVBand="0" w:evenVBand="0" w:oddHBand="1" w:evenHBand="0" w:firstRowFirstColumn="0" w:firstRowLastColumn="0" w:lastRowFirstColumn="0" w:lastRowLastColumn="0"/>
               <w:rPr>
                 <w:rFonts w:ascii="Dax-Regular" w:hAnsi="Dax-Regular"/>
@@ -1803,7 +1935,7 @@
           </w:tcPr>
           <w:p>
             <w:pPr>
-              <w:jc w:val="both"/>
+              <w:jc w:val="center"/>
               <w:cnfStyle w:val="000000100000" w:firstRow="0" w:lastRow="0" w:firstColumn="0" w:lastColumn="0" w:oddVBand="0" w:evenVBand="0" w:oddHBand="1" w:evenHBand="0" w:firstRowFirstColumn="0" w:firstRowLastColumn="0" w:lastRowFirstColumn="0" w:lastRowLastColumn="0"/>
               <w:rPr>
                 <w:rFonts w:ascii="Dax-Regular" w:hAnsi="Dax-Regular"/>
@@ -1848,7 +1980,7 @@
           </w:tcPr>
           <w:p>
             <w:pPr>
-              <w:jc w:val="both"/>
+              <w:jc w:val="center"/>
               <w:cnfStyle w:val="000000000000" w:firstRow="0" w:lastRow="0" w:firstColumn="0" w:lastColumn="0" w:oddVBand="0" w:evenVBand="0" w:oddHBand="0" w:evenHBand="0" w:firstRowFirstColumn="0" w:firstRowLastColumn="0" w:lastRowFirstColumn="0" w:lastRowLastColumn="0"/>
               <w:rPr>
                 <w:rFonts w:ascii="Dax-Regular" w:hAnsi="Dax-Regular"/>
@@ -1864,7 +1996,7 @@
           </w:tcPr>
           <w:p>
             <w:pPr>
-              <w:jc w:val="both"/>
+              <w:jc w:val="center"/>
               <w:cnfStyle w:val="000000000000" w:firstRow="0" w:lastRow="0" w:firstColumn="0" w:lastColumn="0" w:oddVBand="0" w:evenVBand="0" w:oddHBand="0" w:evenHBand="0" w:firstRowFirstColumn="0" w:firstRowLastColumn="0" w:lastRowFirstColumn="0" w:lastRowLastColumn="0"/>
               <w:rPr>
                 <w:rFonts w:ascii="Dax-Regular" w:hAnsi="Dax-Regular"/>
@@ -1880,7 +2012,7 @@
           </w:tcPr>
           <w:p>
             <w:pPr>
-              <w:jc w:val="both"/>
+              <w:jc w:val="center"/>
               <w:cnfStyle w:val="000000000000" w:firstRow="0" w:lastRow="0" w:firstColumn="0" w:lastColumn="0" w:oddVBand="0" w:evenVBand="0" w:oddHBand="0" w:evenHBand="0" w:firstRowFirstColumn="0" w:firstRowLastColumn="0" w:lastRowFirstColumn="0" w:lastRowLastColumn="0"/>
               <w:rPr>
                 <w:rFonts w:ascii="Dax-Regular" w:hAnsi="Dax-Regular"/>
@@ -1926,7 +2058,7 @@
           </w:tcPr>
           <w:p>
             <w:pPr>
-              <w:jc w:val="both"/>
+              <w:jc w:val="center"/>
               <w:cnfStyle w:val="000000100000" w:firstRow="0" w:lastRow="0" w:firstColumn="0" w:lastColumn="0" w:oddVBand="0" w:evenVBand="0" w:oddHBand="1" w:evenHBand="0" w:firstRowFirstColumn="0" w:firstRowLastColumn="0" w:lastRowFirstColumn="0" w:lastRowLastColumn="0"/>
               <w:rPr>
                 <w:rFonts w:ascii="Dax-Regular" w:hAnsi="Dax-Regular"/>
@@ -1942,7 +2074,7 @@
           </w:tcPr>
           <w:p>
             <w:pPr>
-              <w:jc w:val="both"/>
+              <w:jc w:val="center"/>
               <w:cnfStyle w:val="000000100000" w:firstRow="0" w:lastRow="0" w:firstColumn="0" w:lastColumn="0" w:oddVBand="0" w:evenVBand="0" w:oddHBand="1" w:evenHBand="0" w:firstRowFirstColumn="0" w:firstRowLastColumn="0" w:lastRowFirstColumn="0" w:lastRowLastColumn="0"/>
               <w:rPr>
                 <w:rFonts w:ascii="Dax-Regular" w:hAnsi="Dax-Regular"/>
@@ -1958,7 +2090,7 @@
           </w:tcPr>
           <w:p>
             <w:pPr>
-              <w:jc w:val="both"/>
+              <w:jc w:val="center"/>
               <w:cnfStyle w:val="000000100000" w:firstRow="0" w:lastRow="0" w:firstColumn="0" w:lastColumn="0" w:oddVBand="0" w:evenVBand="0" w:oddHBand="1" w:evenHBand="0" w:firstRowFirstColumn="0" w:firstRowLastColumn="0" w:lastRowFirstColumn="0" w:lastRowLastColumn="0"/>
               <w:rPr>
                 <w:rFonts w:ascii="Dax-Regular" w:hAnsi="Dax-Regular"/>
@@ -2003,7 +2135,7 @@
           </w:tcPr>
           <w:p>
             <w:pPr>
-              <w:jc w:val="both"/>
+              <w:jc w:val="center"/>
               <w:cnfStyle w:val="000000000000" w:firstRow="0" w:lastRow="0" w:firstColumn="0" w:lastColumn="0" w:oddVBand="0" w:evenVBand="0" w:oddHBand="0" w:evenHBand="0" w:firstRowFirstColumn="0" w:firstRowLastColumn="0" w:lastRowFirstColumn="0" w:lastRowLastColumn="0"/>
               <w:rPr>
                 <w:rFonts w:ascii="Dax-Regular" w:hAnsi="Dax-Regular"/>
@@ -2019,7 +2151,7 @@
           </w:tcPr>
           <w:p>
             <w:pPr>
-              <w:jc w:val="both"/>
+              <w:jc w:val="center"/>
               <w:cnfStyle w:val="000000000000" w:firstRow="0" w:lastRow="0" w:firstColumn="0" w:lastColumn="0" w:oddVBand="0" w:evenVBand="0" w:oddHBand="0" w:evenHBand="0" w:firstRowFirstColumn="0" w:firstRowLastColumn="0" w:lastRowFirstColumn="0" w:lastRowLastColumn="0"/>
               <w:rPr>
                 <w:rFonts w:ascii="Dax-Regular" w:hAnsi="Dax-Regular"/>
@@ -2035,7 +2167,7 @@
           </w:tcPr>
           <w:p>
             <w:pPr>
-              <w:jc w:val="both"/>
+              <w:jc w:val="center"/>
               <w:cnfStyle w:val="000000000000" w:firstRow="0" w:lastRow="0" w:firstColumn="0" w:lastColumn="0" w:oddVBand="0" w:evenVBand="0" w:oddHBand="0" w:evenHBand="0" w:firstRowFirstColumn="0" w:firstRowLastColumn="0" w:lastRowFirstColumn="0" w:lastRowLastColumn="0"/>
               <w:rPr>
                 <w:rFonts w:ascii="Dax-Regular" w:hAnsi="Dax-Regular"/>
@@ -2081,7 +2213,7 @@
           </w:tcPr>
           <w:p>
             <w:pPr>
-              <w:jc w:val="both"/>
+              <w:jc w:val="center"/>
               <w:cnfStyle w:val="000000100000" w:firstRow="0" w:lastRow="0" w:firstColumn="0" w:lastColumn="0" w:oddVBand="0" w:evenVBand="0" w:oddHBand="1" w:evenHBand="0" w:firstRowFirstColumn="0" w:firstRowLastColumn="0" w:lastRowFirstColumn="0" w:lastRowLastColumn="0"/>
               <w:rPr>
                 <w:rFonts w:ascii="Dax-Regular" w:hAnsi="Dax-Regular"/>
@@ -2097,7 +2229,7 @@
           </w:tcPr>
           <w:p>
             <w:pPr>
-              <w:jc w:val="both"/>
+              <w:jc w:val="center"/>
               <w:cnfStyle w:val="000000100000" w:firstRow="0" w:lastRow="0" w:firstColumn="0" w:lastColumn="0" w:oddVBand="0" w:evenVBand="0" w:oddHBand="1" w:evenHBand="0" w:firstRowFirstColumn="0" w:firstRowLastColumn="0" w:lastRowFirstColumn="0" w:lastRowLastColumn="0"/>
               <w:rPr>
                 <w:rFonts w:ascii="Dax-Regular" w:hAnsi="Dax-Regular"/>
@@ -2113,7 +2245,7 @@
           </w:tcPr>
           <w:p>
             <w:pPr>
-              <w:jc w:val="both"/>
+              <w:jc w:val="center"/>
               <w:cnfStyle w:val="000000100000" w:firstRow="0" w:lastRow="0" w:firstColumn="0" w:lastColumn="0" w:oddVBand="0" w:evenVBand="0" w:oddHBand="1" w:evenHBand="0" w:firstRowFirstColumn="0" w:firstRowLastColumn="0" w:lastRowFirstColumn="0" w:lastRowLastColumn="0"/>
               <w:rPr>
                 <w:rFonts w:ascii="Dax-Regular" w:hAnsi="Dax-Regular"/>
@@ -2158,7 +2290,7 @@
           </w:tcPr>
           <w:p>
             <w:pPr>
-              <w:jc w:val="both"/>
+              <w:jc w:val="center"/>
               <w:cnfStyle w:val="000000000000" w:firstRow="0" w:lastRow="0" w:firstColumn="0" w:lastColumn="0" w:oddVBand="0" w:evenVBand="0" w:oddHBand="0" w:evenHBand="0" w:firstRowFirstColumn="0" w:firstRowLastColumn="0" w:lastRowFirstColumn="0" w:lastRowLastColumn="0"/>
               <w:rPr>
                 <w:rFonts w:ascii="Dax-Regular" w:hAnsi="Dax-Regular"/>
@@ -2174,7 +2306,7 @@
           </w:tcPr>
           <w:p>
             <w:pPr>
-              <w:jc w:val="both"/>
+              <w:jc w:val="center"/>
               <w:cnfStyle w:val="000000000000" w:firstRow="0" w:lastRow="0" w:firstColumn="0" w:lastColumn="0" w:oddVBand="0" w:evenVBand="0" w:oddHBand="0" w:evenHBand="0" w:firstRowFirstColumn="0" w:firstRowLastColumn="0" w:lastRowFirstColumn="0" w:lastRowLastColumn="0"/>
               <w:rPr>
                 <w:rFonts w:ascii="Dax-Regular" w:hAnsi="Dax-Regular"/>
@@ -2190,7 +2322,7 @@
           </w:tcPr>
           <w:p>
             <w:pPr>
-              <w:jc w:val="both"/>
+              <w:jc w:val="center"/>
               <w:cnfStyle w:val="000000000000" w:firstRow="0" w:lastRow="0" w:firstColumn="0" w:lastColumn="0" w:oddVBand="0" w:evenVBand="0" w:oddHBand="0" w:evenHBand="0" w:firstRowFirstColumn="0" w:firstRowLastColumn="0" w:lastRowFirstColumn="0" w:lastRowLastColumn="0"/>
               <w:rPr>
                 <w:rFonts w:ascii="Dax-Regular" w:hAnsi="Dax-Regular"/>
@@ -2236,7 +2368,7 @@
           </w:tcPr>
           <w:p>
             <w:pPr>
-              <w:jc w:val="both"/>
+              <w:jc w:val="center"/>
               <w:cnfStyle w:val="000000100000" w:firstRow="0" w:lastRow="0" w:firstColumn="0" w:lastColumn="0" w:oddVBand="0" w:evenVBand="0" w:oddHBand="1" w:evenHBand="0" w:firstRowFirstColumn="0" w:firstRowLastColumn="0" w:lastRowFirstColumn="0" w:lastRowLastColumn="0"/>
               <w:rPr>
                 <w:rFonts w:ascii="Dax-Regular" w:hAnsi="Dax-Regular"/>
@@ -2252,7 +2384,7 @@
           </w:tcPr>
           <w:p>
             <w:pPr>
-              <w:jc w:val="both"/>
+              <w:jc w:val="center"/>
               <w:cnfStyle w:val="000000100000" w:firstRow="0" w:lastRow="0" w:firstColumn="0" w:lastColumn="0" w:oddVBand="0" w:evenVBand="0" w:oddHBand="1" w:evenHBand="0" w:firstRowFirstColumn="0" w:firstRowLastColumn="0" w:lastRowFirstColumn="0" w:lastRowLastColumn="0"/>
               <w:rPr>
                 <w:rFonts w:ascii="Dax-Regular" w:hAnsi="Dax-Regular"/>
@@ -2268,7 +2400,7 @@
           </w:tcPr>
           <w:p>
             <w:pPr>
-              <w:jc w:val="both"/>
+              <w:jc w:val="center"/>
               <w:cnfStyle w:val="000000100000" w:firstRow="0" w:lastRow="0" w:firstColumn="0" w:lastColumn="0" w:oddVBand="0" w:evenVBand="0" w:oddHBand="1" w:evenHBand="0" w:firstRowFirstColumn="0" w:firstRowLastColumn="0" w:lastRowFirstColumn="0" w:lastRowLastColumn="0"/>
               <w:rPr>
                 <w:rFonts w:ascii="Dax-Regular" w:hAnsi="Dax-Regular"/>
@@ -2313,7 +2445,7 @@
           </w:tcPr>
           <w:p>
             <w:pPr>
-              <w:jc w:val="both"/>
+              <w:jc w:val="center"/>
               <w:cnfStyle w:val="000000000000" w:firstRow="0" w:lastRow="0" w:firstColumn="0" w:lastColumn="0" w:oddVBand="0" w:evenVBand="0" w:oddHBand="0" w:evenHBand="0" w:firstRowFirstColumn="0" w:firstRowLastColumn="0" w:lastRowFirstColumn="0" w:lastRowLastColumn="0"/>
               <w:rPr>
                 <w:rFonts w:ascii="Dax-Regular" w:hAnsi="Dax-Regular"/>
@@ -2329,7 +2461,7 @@
           </w:tcPr>
           <w:p>
             <w:pPr>
-              <w:jc w:val="both"/>
+              <w:jc w:val="center"/>
               <w:cnfStyle w:val="000000000000" w:firstRow="0" w:lastRow="0" w:firstColumn="0" w:lastColumn="0" w:oddVBand="0" w:evenVBand="0" w:oddHBand="0" w:evenHBand="0" w:firstRowFirstColumn="0" w:firstRowLastColumn="0" w:lastRowFirstColumn="0" w:lastRowLastColumn="0"/>
               <w:rPr>
                 <w:rFonts w:ascii="Dax-Regular" w:hAnsi="Dax-Regular"/>
@@ -2345,7 +2477,7 @@
           </w:tcPr>
           <w:p>
             <w:pPr>
-              <w:jc w:val="both"/>
+              <w:jc w:val="center"/>
               <w:cnfStyle w:val="000000000000" w:firstRow="0" w:lastRow="0" w:firstColumn="0" w:lastColumn="0" w:oddVBand="0" w:evenVBand="0" w:oddHBand="0" w:evenHBand="0" w:firstRowFirstColumn="0" w:firstRowLastColumn="0" w:lastRowFirstColumn="0" w:lastRowLastColumn="0"/>
               <w:rPr>
                 <w:rFonts w:ascii="Dax-Regular" w:hAnsi="Dax-Regular"/>
@@ -2391,7 +2523,7 @@
           </w:tcPr>
           <w:p>
             <w:pPr>
-              <w:jc w:val="both"/>
+              <w:jc w:val="center"/>
               <w:cnfStyle w:val="000000100000" w:firstRow="0" w:lastRow="0" w:firstColumn="0" w:lastColumn="0" w:oddVBand="0" w:evenVBand="0" w:oddHBand="1" w:evenHBand="0" w:firstRowFirstColumn="0" w:firstRowLastColumn="0" w:lastRowFirstColumn="0" w:lastRowLastColumn="0"/>
               <w:rPr>
                 <w:rFonts w:ascii="Dax-Regular" w:hAnsi="Dax-Regular"/>
@@ -2407,7 +2539,7 @@
           </w:tcPr>
           <w:p>
             <w:pPr>
-              <w:jc w:val="both"/>
+              <w:jc w:val="center"/>
               <w:cnfStyle w:val="000000100000" w:firstRow="0" w:lastRow="0" w:firstColumn="0" w:lastColumn="0" w:oddVBand="0" w:evenVBand="0" w:oddHBand="1" w:evenHBand="0" w:firstRowFirstColumn="0" w:firstRowLastColumn="0" w:lastRowFirstColumn="0" w:lastRowLastColumn="0"/>
               <w:rPr>
                 <w:rFonts w:ascii="Dax-Regular" w:hAnsi="Dax-Regular"/>
@@ -2423,7 +2555,7 @@
           </w:tcPr>
           <w:p>
             <w:pPr>
-              <w:jc w:val="both"/>
+              <w:jc w:val="center"/>
               <w:cnfStyle w:val="000000100000" w:firstRow="0" w:lastRow="0" w:firstColumn="0" w:lastColumn="0" w:oddVBand="0" w:evenVBand="0" w:oddHBand="1" w:evenHBand="0" w:firstRowFirstColumn="0" w:firstRowLastColumn="0" w:lastRowFirstColumn="0" w:lastRowLastColumn="0"/>
               <w:rPr>
                 <w:rFonts w:ascii="Dax-Regular" w:hAnsi="Dax-Regular"/>
@@ -2469,7 +2601,7 @@
           </w:tcPr>
           <w:p>
             <w:pPr>
-              <w:jc w:val="both"/>
+              <w:jc w:val="center"/>
               <w:cnfStyle w:val="000000000000" w:firstRow="0" w:lastRow="0" w:firstColumn="0" w:lastColumn="0" w:oddVBand="0" w:evenVBand="0" w:oddHBand="0" w:evenHBand="0" w:firstRowFirstColumn="0" w:firstRowLastColumn="0" w:lastRowFirstColumn="0" w:lastRowLastColumn="0"/>
               <w:rPr>
                 <w:rFonts w:ascii="Dax-Regular" w:hAnsi="Dax-Regular"/>
@@ -2477,6 +2609,14 @@
                 <w:lang w:val="es-419"/>
               </w:rPr>
             </w:pPr>
+            <w:r>
+              <w:rPr>
+                <w:rFonts w:ascii="Dax-Regular" w:hAnsi="Dax-Regular"/>
+                <w:noProof w:val="0"/>
+                <w:lang w:val="es-419"/>
+              </w:rPr>
+              <w:t>Excede el tamaño</w:t>
+            </w:r>
           </w:p>
         </w:tc>
         <w:tc>
@@ -2485,7 +2625,7 @@
           </w:tcPr>
           <w:p>
             <w:pPr>
-              <w:jc w:val="both"/>
+              <w:jc w:val="center"/>
               <w:cnfStyle w:val="000000000000" w:firstRow="0" w:lastRow="0" w:firstColumn="0" w:lastColumn="0" w:oddVBand="0" w:evenVBand="0" w:oddHBand="0" w:evenHBand="0" w:firstRowFirstColumn="0" w:firstRowLastColumn="0" w:lastRowFirstColumn="0" w:lastRowLastColumn="0"/>
               <w:rPr>
                 <w:rFonts w:ascii="Dax-Regular" w:hAnsi="Dax-Regular"/>
@@ -2493,6 +2633,14 @@
                 <w:lang w:val="es-419"/>
               </w:rPr>
             </w:pPr>
+            <w:r>
+              <w:rPr>
+                <w:rFonts w:ascii="Dax-Regular" w:hAnsi="Dax-Regular"/>
+                <w:noProof w:val="0"/>
+                <w:lang w:val="es-419"/>
+              </w:rPr>
+              <w:t>Excede el tamaño</w:t>
+            </w:r>
           </w:p>
         </w:tc>
         <w:tc>
@@ -2502,7 +2650,7 @@
           <w:p>
             <w:pPr>
               <w:keepNext/>
-              <w:jc w:val="both"/>
+              <w:jc w:val="center"/>
               <w:cnfStyle w:val="000000000000" w:firstRow="0" w:lastRow="0" w:firstColumn="0" w:lastColumn="0" w:oddVBand="0" w:evenVBand="0" w:oddHBand="0" w:evenHBand="0" w:firstRowFirstColumn="0" w:firstRowLastColumn="0" w:lastRowFirstColumn="0" w:lastRowLastColumn="0"/>
               <w:rPr>
                 <w:rFonts w:ascii="Dax-Regular" w:hAnsi="Dax-Regular"/>
@@ -2510,6 +2658,14 @@
                 <w:lang w:val="es-419"/>
               </w:rPr>
             </w:pPr>
+            <w:r>
+              <w:rPr>
+                <w:rFonts w:ascii="Dax-Regular" w:hAnsi="Dax-Regular"/>
+                <w:noProof w:val="0"/>
+                <w:lang w:val="es-419"/>
+              </w:rPr>
+              <w:t>Excede el tamaño</w:t>
+            </w:r>
           </w:p>
         </w:tc>
       </w:tr>
@@ -2628,25 +2784,7 @@
                 <w:noProof w:val="0"/>
                 <w:lang w:val="es-419"/>
               </w:rPr>
-              <w:t>Arreglo (</w:t>
-            </w:r>
-            <w:proofErr w:type="spellStart"/>
-            <w:r>
-              <w:rPr>
-                <w:rFonts w:ascii="Dax-Regular" w:hAnsi="Dax-Regular"/>
-                <w:noProof w:val="0"/>
-                <w:lang w:val="es-419"/>
-              </w:rPr>
-              <w:t>ARRAYLIST</w:t>
-            </w:r>
-            <w:proofErr w:type="spellEnd"/>
-            <w:r>
-              <w:rPr>
-                <w:rFonts w:ascii="Dax-Regular" w:hAnsi="Dax-Regular"/>
-                <w:noProof w:val="0"/>
-                <w:lang w:val="es-419"/>
-              </w:rPr>
-              <w:t>)</w:t>
+              <w:t>Arreglo (ARRAYLIST)</w:t>
             </w:r>
           </w:p>
         </w:tc>
@@ -2670,25 +2808,7 @@
                 <w:noProof w:val="0"/>
                 <w:lang w:val="es-419"/>
               </w:rPr>
-              <w:t>Lista enlazada (</w:t>
-            </w:r>
-            <w:proofErr w:type="spellStart"/>
-            <w:r>
-              <w:rPr>
-                <w:rFonts w:ascii="Dax-Regular" w:hAnsi="Dax-Regular"/>
-                <w:noProof w:val="0"/>
-                <w:lang w:val="es-419"/>
-              </w:rPr>
-              <w:t>LINKED_LIST</w:t>
-            </w:r>
-            <w:proofErr w:type="spellEnd"/>
-            <w:r>
-              <w:rPr>
-                <w:rFonts w:ascii="Dax-Regular" w:hAnsi="Dax-Regular"/>
-                <w:noProof w:val="0"/>
-                <w:lang w:val="es-419"/>
-              </w:rPr>
-              <w:t>)</w:t>
+              <w:t>Lista enlazada (LINKED_LIST)</w:t>
             </w:r>
           </w:p>
         </w:tc>
@@ -2715,34 +2835,14 @@
                 <w:lang w:val="es-419"/>
               </w:rPr>
             </w:pPr>
-            <w:proofErr w:type="spellStart"/>
-            <w:r>
-              <w:rPr>
-                <w:rFonts w:ascii="Dax-Regular" w:hAnsi="Dax-Regular"/>
-                <w:noProof w:val="0"/>
-                <w:lang w:val="es-419"/>
-              </w:rPr>
-              <w:t>Insertion</w:t>
-            </w:r>
-            <w:proofErr w:type="spellEnd"/>
-            <w:r>
-              <w:rPr>
-                <w:rFonts w:ascii="Dax-Regular" w:hAnsi="Dax-Regular"/>
-                <w:noProof w:val="0"/>
-                <w:lang w:val="es-419"/>
-              </w:rPr>
-              <w:t xml:space="preserve"> </w:t>
-            </w:r>
-            <w:proofErr w:type="spellStart"/>
-            <w:r>
-              <w:rPr>
-                <w:rFonts w:ascii="Dax-Regular" w:hAnsi="Dax-Regular"/>
-                <w:noProof w:val="0"/>
-                <w:lang w:val="es-419"/>
-              </w:rPr>
-              <w:t>sort</w:t>
-            </w:r>
-            <w:proofErr w:type="spellEnd"/>
+            <w:r>
+              <w:rPr>
+                <w:rFonts w:ascii="Dax-Regular" w:hAnsi="Dax-Regular"/>
+                <w:noProof w:val="0"/>
+                <w:lang w:val="es-419"/>
+              </w:rPr>
+              <w:t>Insertion sort</w:t>
+            </w:r>
           </w:p>
         </w:tc>
         <w:tc>
@@ -2799,34 +2899,14 @@
                 <w:lang w:val="es-419"/>
               </w:rPr>
             </w:pPr>
-            <w:proofErr w:type="spellStart"/>
-            <w:r>
-              <w:rPr>
-                <w:rFonts w:ascii="Dax-Regular" w:hAnsi="Dax-Regular"/>
-                <w:noProof w:val="0"/>
-                <w:lang w:val="es-419"/>
-              </w:rPr>
-              <w:t>Selection</w:t>
-            </w:r>
-            <w:proofErr w:type="spellEnd"/>
-            <w:r>
-              <w:rPr>
-                <w:rFonts w:ascii="Dax-Regular" w:hAnsi="Dax-Regular"/>
-                <w:noProof w:val="0"/>
-                <w:lang w:val="es-419"/>
-              </w:rPr>
-              <w:t xml:space="preserve"> </w:t>
-            </w:r>
-            <w:proofErr w:type="spellStart"/>
-            <w:r>
-              <w:rPr>
-                <w:rFonts w:ascii="Dax-Regular" w:hAnsi="Dax-Regular"/>
-                <w:noProof w:val="0"/>
-                <w:lang w:val="es-419"/>
-              </w:rPr>
-              <w:t>sort</w:t>
-            </w:r>
-            <w:proofErr w:type="spellEnd"/>
+            <w:r>
+              <w:rPr>
+                <w:rFonts w:ascii="Dax-Regular" w:hAnsi="Dax-Regular"/>
+                <w:noProof w:val="0"/>
+                <w:lang w:val="es-419"/>
+              </w:rPr>
+              <w:t>Selection sort</w:t>
+            </w:r>
             <w:r>
               <w:rPr>
                 <w:noProof w:val="0"/>
@@ -2894,18 +2974,9 @@
                 <w:noProof w:val="0"/>
                 <w:lang w:val="es-419"/>
               </w:rPr>
-              <w:t xml:space="preserve">Shell </w:t>
-            </w:r>
-            <w:proofErr w:type="spellStart"/>
-            <w:r>
-              <w:rPr>
-                <w:rFonts w:ascii="Dax-Regular" w:hAnsi="Dax-Regular"/>
-                <w:noProof w:val="0"/>
-                <w:lang w:val="es-419"/>
-              </w:rPr>
-              <w:t>sort</w:t>
-            </w:r>
-            <w:proofErr w:type="spellEnd"/>
+              <w:lastRenderedPageBreak/>
+              <w:t>Shell sort</w:t>
+            </w:r>
           </w:p>
         </w:tc>
         <w:tc>
@@ -3021,7 +3092,6 @@
           <w:noProof w:val="0"/>
           <w:lang w:val="es-419"/>
         </w:rPr>
-        <w:lastRenderedPageBreak/>
         <w:t>Graficas</w:t>
       </w:r>
     </w:p>
@@ -3051,14 +3121,7 @@
           <w:rFonts w:ascii="Dax-Regular" w:hAnsi="Dax-Regular"/>
           <w:lang w:val="es-419"/>
         </w:rPr>
-        <w:t>inco gráficas generadas por los resultados de las pruebas de rendimiento</w:t>
-      </w:r>
-      <w:r>
-        <w:rPr>
-          <w:rFonts w:ascii="Dax-Regular" w:hAnsi="Dax-Regular"/>
-          <w:lang w:val="es-419"/>
-        </w:rPr>
-        <w:t xml:space="preserve"> en la </w:t>
+        <w:t xml:space="preserve">inco gráficas generadas por los resultados de las pruebas de rendimiento en la </w:t>
       </w:r>
       <w:r>
         <w:rPr>
@@ -3107,23 +3170,7 @@
           <w:rFonts w:ascii="Dax-Regular" w:hAnsi="Dax-Regular"/>
           <w:lang w:val="es-419"/>
         </w:rPr>
-        <w:t xml:space="preserve">Comparación de rendimiento </w:t>
-      </w:r>
-      <w:proofErr w:type="spellStart"/>
-      <w:r>
-        <w:rPr>
-          <w:rFonts w:ascii="Dax-Regular" w:hAnsi="Dax-Regular"/>
-          <w:lang w:val="es-419"/>
-        </w:rPr>
-        <w:t>ARRAYLIST</w:t>
-      </w:r>
-      <w:proofErr w:type="spellEnd"/>
-      <w:r>
-        <w:rPr>
-          <w:rFonts w:ascii="Dax-Regular" w:hAnsi="Dax-Regular"/>
-          <w:lang w:val="es-419"/>
-        </w:rPr>
-        <w:t>.</w:t>
+        <w:t>Comparación de rendimiento ARRAYLIST.</w:t>
       </w:r>
     </w:p>
     <w:p>
@@ -3145,23 +3192,7 @@
           <w:rFonts w:ascii="Dax-Regular" w:hAnsi="Dax-Regular"/>
           <w:lang w:val="es-419"/>
         </w:rPr>
-        <w:t xml:space="preserve">Comparación de rendimiento </w:t>
-      </w:r>
-      <w:proofErr w:type="spellStart"/>
-      <w:r>
-        <w:rPr>
-          <w:rFonts w:ascii="Dax-Regular" w:hAnsi="Dax-Regular"/>
-          <w:lang w:val="es-419"/>
-        </w:rPr>
-        <w:t>LINKED_LIST</w:t>
-      </w:r>
-      <w:proofErr w:type="spellEnd"/>
-      <w:r>
-        <w:rPr>
-          <w:rFonts w:ascii="Dax-Regular" w:hAnsi="Dax-Regular"/>
-          <w:lang w:val="es-419"/>
-        </w:rPr>
-        <w:t>.</w:t>
+        <w:t>Comparación de rendimiento LINKED_LIST.</w:t>
       </w:r>
     </w:p>
     <w:p>
@@ -3183,39 +3214,7 @@
           <w:rFonts w:ascii="Dax-Regular" w:hAnsi="Dax-Regular"/>
           <w:lang w:val="es-419"/>
         </w:rPr>
-        <w:t xml:space="preserve">Comparación de rendimiento para </w:t>
-      </w:r>
-      <w:proofErr w:type="spellStart"/>
-      <w:r>
-        <w:rPr>
-          <w:rFonts w:ascii="Dax-Regular" w:hAnsi="Dax-Regular"/>
-          <w:lang w:val="es-419"/>
-        </w:rPr>
-        <w:t>Insertion</w:t>
-      </w:r>
-      <w:proofErr w:type="spellEnd"/>
-      <w:r>
-        <w:rPr>
-          <w:rFonts w:ascii="Dax-Regular" w:hAnsi="Dax-Regular"/>
-          <w:lang w:val="es-419"/>
-        </w:rPr>
-        <w:t xml:space="preserve"> </w:t>
-      </w:r>
-      <w:proofErr w:type="spellStart"/>
-      <w:r>
-        <w:rPr>
-          <w:rFonts w:ascii="Dax-Regular" w:hAnsi="Dax-Regular"/>
-          <w:lang w:val="es-419"/>
-        </w:rPr>
-        <w:t>Sort</w:t>
-      </w:r>
-      <w:proofErr w:type="spellEnd"/>
-      <w:r>
-        <w:rPr>
-          <w:rFonts w:ascii="Dax-Regular" w:hAnsi="Dax-Regular"/>
-          <w:lang w:val="es-419"/>
-        </w:rPr>
-        <w:t>.</w:t>
+        <w:t>Comparación de rendimiento para Insertion Sort.</w:t>
       </w:r>
     </w:p>
     <w:p>
@@ -3237,39 +3236,7 @@
           <w:rFonts w:ascii="Dax-Regular" w:hAnsi="Dax-Regular"/>
           <w:lang w:val="es-419"/>
         </w:rPr>
-        <w:t xml:space="preserve">Comparación de rendimiento para </w:t>
-      </w:r>
-      <w:proofErr w:type="spellStart"/>
-      <w:r>
-        <w:rPr>
-          <w:rFonts w:ascii="Dax-Regular" w:hAnsi="Dax-Regular"/>
-          <w:lang w:val="es-419"/>
-        </w:rPr>
-        <w:t>Selection</w:t>
-      </w:r>
-      <w:proofErr w:type="spellEnd"/>
-      <w:r>
-        <w:rPr>
-          <w:rFonts w:ascii="Dax-Regular" w:hAnsi="Dax-Regular"/>
-          <w:lang w:val="es-419"/>
-        </w:rPr>
-        <w:t xml:space="preserve"> </w:t>
-      </w:r>
-      <w:proofErr w:type="spellStart"/>
-      <w:r>
-        <w:rPr>
-          <w:rFonts w:ascii="Dax-Regular" w:hAnsi="Dax-Regular"/>
-          <w:lang w:val="es-419"/>
-        </w:rPr>
-        <w:t>Sort</w:t>
-      </w:r>
-      <w:proofErr w:type="spellEnd"/>
-      <w:r>
-        <w:rPr>
-          <w:rFonts w:ascii="Dax-Regular" w:hAnsi="Dax-Regular"/>
-          <w:lang w:val="es-419"/>
-        </w:rPr>
-        <w:t>.</w:t>
+        <w:t>Comparación de rendimiento para Selection Sort.</w:t>
       </w:r>
     </w:p>
     <w:p>
@@ -3291,23 +3258,7 @@
           <w:rFonts w:ascii="Dax-Regular" w:hAnsi="Dax-Regular"/>
           <w:lang w:val="es-419"/>
         </w:rPr>
-        <w:t xml:space="preserve">Comparación de rendimiento para Shell </w:t>
-      </w:r>
-      <w:proofErr w:type="spellStart"/>
-      <w:r>
-        <w:rPr>
-          <w:rFonts w:ascii="Dax-Regular" w:hAnsi="Dax-Regular"/>
-          <w:lang w:val="es-419"/>
-        </w:rPr>
-        <w:t>Sort</w:t>
-      </w:r>
-      <w:proofErr w:type="spellEnd"/>
-      <w:r>
-        <w:rPr>
-          <w:rFonts w:ascii="Dax-Regular" w:hAnsi="Dax-Regular"/>
-          <w:lang w:val="es-419"/>
-        </w:rPr>
-        <w:t>.</w:t>
+        <w:t>Comparación de rendimiento para Shell Sort.</w:t>
       </w:r>
     </w:p>
     <w:p>
@@ -3327,16 +3278,7 @@
           <w:noProof w:val="0"/>
           <w:lang w:val="es-419"/>
         </w:rPr>
-        <w:t xml:space="preserve">Maquina </w:t>
-      </w:r>
-      <w:r>
-        <w:rPr>
-          <w:b/>
-          <w:bCs/>
-          <w:noProof w:val="0"/>
-          <w:lang w:val="es-419"/>
-        </w:rPr>
-        <w:t>2</w:t>
+        <w:t>Maquina 2</w:t>
       </w:r>
     </w:p>
     <w:p>
@@ -3403,7 +3345,6 @@
               </w:rPr>
               <w:t>Tamaño de la muestra (</w:t>
             </w:r>
-            <w:proofErr w:type="spellStart"/>
             <w:r>
               <w:rPr>
                 <w:noProof w:val="0"/>
@@ -3411,7 +3352,6 @@
               </w:rPr>
               <w:t>ARRAY_LIST</w:t>
             </w:r>
-            <w:proofErr w:type="spellEnd"/>
             <w:r>
               <w:rPr>
                 <w:rFonts w:ascii="Dax-Regular" w:hAnsi="Dax-Regular"/>
@@ -3439,41 +3379,13 @@
                 <w:lang w:val="es-419"/>
               </w:rPr>
             </w:pPr>
-            <w:proofErr w:type="spellStart"/>
-            <w:r>
-              <w:rPr>
-                <w:rFonts w:ascii="Dax-Regular" w:hAnsi="Dax-Regular"/>
-                <w:noProof w:val="0"/>
-                <w:lang w:val="es-419"/>
-              </w:rPr>
-              <w:t>Insertion</w:t>
-            </w:r>
-            <w:proofErr w:type="spellEnd"/>
-            <w:r>
-              <w:rPr>
-                <w:rFonts w:ascii="Dax-Regular" w:hAnsi="Dax-Regular"/>
-                <w:noProof w:val="0"/>
-                <w:lang w:val="es-419"/>
-              </w:rPr>
-              <w:t xml:space="preserve"> </w:t>
-            </w:r>
-            <w:proofErr w:type="spellStart"/>
-            <w:r>
-              <w:rPr>
-                <w:rFonts w:ascii="Dax-Regular" w:hAnsi="Dax-Regular"/>
-                <w:noProof w:val="0"/>
-                <w:lang w:val="es-419"/>
-              </w:rPr>
-              <w:t>Sort</w:t>
-            </w:r>
-            <w:proofErr w:type="spellEnd"/>
-            <w:r>
-              <w:rPr>
-                <w:rFonts w:ascii="Dax-Regular" w:hAnsi="Dax-Regular"/>
-                <w:noProof w:val="0"/>
-                <w:lang w:val="es-419"/>
-              </w:rPr>
-              <w:t xml:space="preserve"> (ms)</w:t>
+            <w:r>
+              <w:rPr>
+                <w:rFonts w:ascii="Dax-Regular" w:hAnsi="Dax-Regular"/>
+                <w:noProof w:val="0"/>
+                <w:lang w:val="es-419"/>
+              </w:rPr>
+              <w:t>Insertion Sort (ms)</w:t>
             </w:r>
           </w:p>
         </w:tc>
@@ -3494,41 +3406,13 @@
                 <w:lang w:val="es-419"/>
               </w:rPr>
             </w:pPr>
-            <w:proofErr w:type="spellStart"/>
-            <w:r>
-              <w:rPr>
-                <w:rFonts w:ascii="Dax-Regular" w:hAnsi="Dax-Regular"/>
-                <w:noProof w:val="0"/>
-                <w:lang w:val="es-419"/>
-              </w:rPr>
-              <w:t>Selection</w:t>
-            </w:r>
-            <w:proofErr w:type="spellEnd"/>
-            <w:r>
-              <w:rPr>
-                <w:rFonts w:ascii="Dax-Regular" w:hAnsi="Dax-Regular"/>
-                <w:noProof w:val="0"/>
-                <w:lang w:val="es-419"/>
-              </w:rPr>
-              <w:t xml:space="preserve"> </w:t>
-            </w:r>
-            <w:proofErr w:type="spellStart"/>
-            <w:r>
-              <w:rPr>
-                <w:rFonts w:ascii="Dax-Regular" w:hAnsi="Dax-Regular"/>
-                <w:noProof w:val="0"/>
-                <w:lang w:val="es-419"/>
-              </w:rPr>
-              <w:t>Sort</w:t>
-            </w:r>
-            <w:proofErr w:type="spellEnd"/>
-            <w:r>
-              <w:rPr>
-                <w:rFonts w:ascii="Dax-Regular" w:hAnsi="Dax-Regular"/>
-                <w:noProof w:val="0"/>
-                <w:lang w:val="es-419"/>
-              </w:rPr>
-              <w:t xml:space="preserve"> (ms)</w:t>
+            <w:r>
+              <w:rPr>
+                <w:rFonts w:ascii="Dax-Regular" w:hAnsi="Dax-Regular"/>
+                <w:noProof w:val="0"/>
+                <w:lang w:val="es-419"/>
+              </w:rPr>
+              <w:t>Selection Sort (ms)</w:t>
             </w:r>
           </w:p>
         </w:tc>
@@ -3555,25 +3439,7 @@
                 <w:noProof w:val="0"/>
                 <w:lang w:val="es-419"/>
               </w:rPr>
-              <w:t xml:space="preserve">Shell </w:t>
-            </w:r>
-            <w:proofErr w:type="spellStart"/>
-            <w:r>
-              <w:rPr>
-                <w:rFonts w:ascii="Dax-Regular" w:hAnsi="Dax-Regular"/>
-                <w:noProof w:val="0"/>
-                <w:lang w:val="es-419"/>
-              </w:rPr>
-              <w:t>Sort</w:t>
-            </w:r>
-            <w:proofErr w:type="spellEnd"/>
-            <w:r>
-              <w:rPr>
-                <w:rFonts w:ascii="Dax-Regular" w:hAnsi="Dax-Regular"/>
-                <w:noProof w:val="0"/>
-                <w:lang w:val="es-419"/>
-              </w:rPr>
-              <w:t xml:space="preserve"> (ms)</w:t>
+              <w:t>Shell Sort (ms)</w:t>
             </w:r>
           </w:p>
         </w:tc>
@@ -4451,7 +4317,6 @@
               </w:rPr>
               <w:t>Tamaño de la muestra (</w:t>
             </w:r>
-            <w:proofErr w:type="spellStart"/>
             <w:r>
               <w:rPr>
                 <w:noProof w:val="0"/>
@@ -4459,7 +4324,6 @@
               </w:rPr>
               <w:t>LINKED_LIST</w:t>
             </w:r>
-            <w:proofErr w:type="spellEnd"/>
             <w:r>
               <w:rPr>
                 <w:rFonts w:ascii="Dax-Regular" w:hAnsi="Dax-Regular"/>
@@ -4487,41 +4351,13 @@
                 <w:lang w:val="es-419"/>
               </w:rPr>
             </w:pPr>
-            <w:proofErr w:type="spellStart"/>
-            <w:r>
-              <w:rPr>
-                <w:rFonts w:ascii="Dax-Regular" w:hAnsi="Dax-Regular"/>
-                <w:noProof w:val="0"/>
-                <w:lang w:val="es-419"/>
-              </w:rPr>
-              <w:t>Insertion</w:t>
-            </w:r>
-            <w:proofErr w:type="spellEnd"/>
-            <w:r>
-              <w:rPr>
-                <w:rFonts w:ascii="Dax-Regular" w:hAnsi="Dax-Regular"/>
-                <w:noProof w:val="0"/>
-                <w:lang w:val="es-419"/>
-              </w:rPr>
-              <w:t xml:space="preserve"> </w:t>
-            </w:r>
-            <w:proofErr w:type="spellStart"/>
-            <w:r>
-              <w:rPr>
-                <w:rFonts w:ascii="Dax-Regular" w:hAnsi="Dax-Regular"/>
-                <w:noProof w:val="0"/>
-                <w:lang w:val="es-419"/>
-              </w:rPr>
-              <w:t>Sort</w:t>
-            </w:r>
-            <w:proofErr w:type="spellEnd"/>
-            <w:r>
-              <w:rPr>
-                <w:rFonts w:ascii="Dax-Regular" w:hAnsi="Dax-Regular"/>
-                <w:noProof w:val="0"/>
-                <w:lang w:val="es-419"/>
-              </w:rPr>
-              <w:t xml:space="preserve"> (ms)</w:t>
+            <w:r>
+              <w:rPr>
+                <w:rFonts w:ascii="Dax-Regular" w:hAnsi="Dax-Regular"/>
+                <w:noProof w:val="0"/>
+                <w:lang w:val="es-419"/>
+              </w:rPr>
+              <w:t>Insertion Sort (ms)</w:t>
             </w:r>
           </w:p>
         </w:tc>
@@ -4542,41 +4378,13 @@
                 <w:lang w:val="es-419"/>
               </w:rPr>
             </w:pPr>
-            <w:proofErr w:type="spellStart"/>
-            <w:r>
-              <w:rPr>
-                <w:rFonts w:ascii="Dax-Regular" w:hAnsi="Dax-Regular"/>
-                <w:noProof w:val="0"/>
-                <w:lang w:val="es-419"/>
-              </w:rPr>
-              <w:t>Selection</w:t>
-            </w:r>
-            <w:proofErr w:type="spellEnd"/>
-            <w:r>
-              <w:rPr>
-                <w:rFonts w:ascii="Dax-Regular" w:hAnsi="Dax-Regular"/>
-                <w:noProof w:val="0"/>
-                <w:lang w:val="es-419"/>
-              </w:rPr>
-              <w:t xml:space="preserve"> </w:t>
-            </w:r>
-            <w:proofErr w:type="spellStart"/>
-            <w:r>
-              <w:rPr>
-                <w:rFonts w:ascii="Dax-Regular" w:hAnsi="Dax-Regular"/>
-                <w:noProof w:val="0"/>
-                <w:lang w:val="es-419"/>
-              </w:rPr>
-              <w:t>Sort</w:t>
-            </w:r>
-            <w:proofErr w:type="spellEnd"/>
-            <w:r>
-              <w:rPr>
-                <w:rFonts w:ascii="Dax-Regular" w:hAnsi="Dax-Regular"/>
-                <w:noProof w:val="0"/>
-                <w:lang w:val="es-419"/>
-              </w:rPr>
-              <w:t xml:space="preserve"> (ms)</w:t>
+            <w:r>
+              <w:rPr>
+                <w:rFonts w:ascii="Dax-Regular" w:hAnsi="Dax-Regular"/>
+                <w:noProof w:val="0"/>
+                <w:lang w:val="es-419"/>
+              </w:rPr>
+              <w:t>Selection Sort (ms)</w:t>
             </w:r>
           </w:p>
         </w:tc>
@@ -4603,25 +4411,7 @@
                 <w:noProof w:val="0"/>
                 <w:lang w:val="es-419"/>
               </w:rPr>
-              <w:t xml:space="preserve">Shell </w:t>
-            </w:r>
-            <w:proofErr w:type="spellStart"/>
-            <w:r>
-              <w:rPr>
-                <w:rFonts w:ascii="Dax-Regular" w:hAnsi="Dax-Regular"/>
-                <w:noProof w:val="0"/>
-                <w:lang w:val="es-419"/>
-              </w:rPr>
-              <w:t>Sort</w:t>
-            </w:r>
-            <w:proofErr w:type="spellEnd"/>
-            <w:r>
-              <w:rPr>
-                <w:rFonts w:ascii="Dax-Regular" w:hAnsi="Dax-Regular"/>
-                <w:noProof w:val="0"/>
-                <w:lang w:val="es-419"/>
-              </w:rPr>
-              <w:t xml:space="preserve"> (ms)</w:t>
+              <w:t>Shell Sort (ms)</w:t>
             </w:r>
           </w:p>
         </w:tc>
@@ -5516,25 +5306,7 @@
                 <w:noProof w:val="0"/>
                 <w:lang w:val="es-419"/>
               </w:rPr>
-              <w:t>Arreglo (</w:t>
-            </w:r>
-            <w:proofErr w:type="spellStart"/>
-            <w:r>
-              <w:rPr>
-                <w:rFonts w:ascii="Dax-Regular" w:hAnsi="Dax-Regular"/>
-                <w:noProof w:val="0"/>
-                <w:lang w:val="es-419"/>
-              </w:rPr>
-              <w:t>ARRAYLIST</w:t>
-            </w:r>
-            <w:proofErr w:type="spellEnd"/>
-            <w:r>
-              <w:rPr>
-                <w:rFonts w:ascii="Dax-Regular" w:hAnsi="Dax-Regular"/>
-                <w:noProof w:val="0"/>
-                <w:lang w:val="es-419"/>
-              </w:rPr>
-              <w:t>)</w:t>
+              <w:t>Arreglo (ARRAYLIST)</w:t>
             </w:r>
           </w:p>
         </w:tc>
@@ -5558,25 +5330,7 @@
                 <w:noProof w:val="0"/>
                 <w:lang w:val="es-419"/>
               </w:rPr>
-              <w:t>Lista enlazada (</w:t>
-            </w:r>
-            <w:proofErr w:type="spellStart"/>
-            <w:r>
-              <w:rPr>
-                <w:rFonts w:ascii="Dax-Regular" w:hAnsi="Dax-Regular"/>
-                <w:noProof w:val="0"/>
-                <w:lang w:val="es-419"/>
-              </w:rPr>
-              <w:t>LINKED_LIST</w:t>
-            </w:r>
-            <w:proofErr w:type="spellEnd"/>
-            <w:r>
-              <w:rPr>
-                <w:rFonts w:ascii="Dax-Regular" w:hAnsi="Dax-Regular"/>
-                <w:noProof w:val="0"/>
-                <w:lang w:val="es-419"/>
-              </w:rPr>
-              <w:t>)</w:t>
+              <w:t>Lista enlazada (LINKED_LIST)</w:t>
             </w:r>
           </w:p>
         </w:tc>
@@ -5603,34 +5357,14 @@
                 <w:lang w:val="es-419"/>
               </w:rPr>
             </w:pPr>
-            <w:proofErr w:type="spellStart"/>
-            <w:r>
-              <w:rPr>
-                <w:rFonts w:ascii="Dax-Regular" w:hAnsi="Dax-Regular"/>
-                <w:noProof w:val="0"/>
-                <w:lang w:val="es-419"/>
-              </w:rPr>
-              <w:t>Insertion</w:t>
-            </w:r>
-            <w:proofErr w:type="spellEnd"/>
-            <w:r>
-              <w:rPr>
-                <w:rFonts w:ascii="Dax-Regular" w:hAnsi="Dax-Regular"/>
-                <w:noProof w:val="0"/>
-                <w:lang w:val="es-419"/>
-              </w:rPr>
-              <w:t xml:space="preserve"> </w:t>
-            </w:r>
-            <w:proofErr w:type="spellStart"/>
-            <w:r>
-              <w:rPr>
-                <w:rFonts w:ascii="Dax-Regular" w:hAnsi="Dax-Regular"/>
-                <w:noProof w:val="0"/>
-                <w:lang w:val="es-419"/>
-              </w:rPr>
-              <w:t>sort</w:t>
-            </w:r>
-            <w:proofErr w:type="spellEnd"/>
+            <w:r>
+              <w:rPr>
+                <w:rFonts w:ascii="Dax-Regular" w:hAnsi="Dax-Regular"/>
+                <w:noProof w:val="0"/>
+                <w:lang w:val="es-419"/>
+              </w:rPr>
+              <w:t>Insertion sort</w:t>
+            </w:r>
           </w:p>
         </w:tc>
         <w:tc>
@@ -5687,34 +5421,14 @@
                 <w:lang w:val="es-419"/>
               </w:rPr>
             </w:pPr>
-            <w:proofErr w:type="spellStart"/>
-            <w:r>
-              <w:rPr>
-                <w:rFonts w:ascii="Dax-Regular" w:hAnsi="Dax-Regular"/>
-                <w:noProof w:val="0"/>
-                <w:lang w:val="es-419"/>
-              </w:rPr>
-              <w:t>Selection</w:t>
-            </w:r>
-            <w:proofErr w:type="spellEnd"/>
-            <w:r>
-              <w:rPr>
-                <w:rFonts w:ascii="Dax-Regular" w:hAnsi="Dax-Regular"/>
-                <w:noProof w:val="0"/>
-                <w:lang w:val="es-419"/>
-              </w:rPr>
-              <w:t xml:space="preserve"> </w:t>
-            </w:r>
-            <w:proofErr w:type="spellStart"/>
-            <w:r>
-              <w:rPr>
-                <w:rFonts w:ascii="Dax-Regular" w:hAnsi="Dax-Regular"/>
-                <w:noProof w:val="0"/>
-                <w:lang w:val="es-419"/>
-              </w:rPr>
-              <w:t>sort</w:t>
-            </w:r>
-            <w:proofErr w:type="spellEnd"/>
+            <w:r>
+              <w:rPr>
+                <w:rFonts w:ascii="Dax-Regular" w:hAnsi="Dax-Regular"/>
+                <w:noProof w:val="0"/>
+                <w:lang w:val="es-419"/>
+              </w:rPr>
+              <w:t>Selection sort</w:t>
+            </w:r>
             <w:r>
               <w:rPr>
                 <w:noProof w:val="0"/>
@@ -5782,18 +5496,8 @@
                 <w:noProof w:val="0"/>
                 <w:lang w:val="es-419"/>
               </w:rPr>
-              <w:t xml:space="preserve">Shell </w:t>
-            </w:r>
-            <w:proofErr w:type="spellStart"/>
-            <w:r>
-              <w:rPr>
-                <w:rFonts w:ascii="Dax-Regular" w:hAnsi="Dax-Regular"/>
-                <w:noProof w:val="0"/>
-                <w:lang w:val="es-419"/>
-              </w:rPr>
-              <w:t>sort</w:t>
-            </w:r>
-            <w:proofErr w:type="spellEnd"/>
+              <w:t>Shell sort</w:t>
+            </w:r>
           </w:p>
         </w:tc>
         <w:tc>
@@ -5844,6 +5548,7 @@
         <w:rPr>
           <w:lang w:val="es-419"/>
         </w:rPr>
+        <w:lastRenderedPageBreak/>
         <w:t xml:space="preserve">Tabla </w:t>
       </w:r>
       <w:r>
@@ -5931,25 +5636,7 @@
           <w:bCs/>
           <w:lang w:val="es-419"/>
         </w:rPr>
-        <w:t xml:space="preserve">Maquina </w:t>
-      </w:r>
-      <w:r>
-        <w:rPr>
-          <w:rFonts w:ascii="Dax-Regular" w:hAnsi="Dax-Regular"/>
-          <w:b/>
-          <w:bCs/>
-          <w:lang w:val="es-419"/>
-        </w:rPr>
-        <w:t>2</w:t>
-      </w:r>
-      <w:r>
-        <w:rPr>
-          <w:rFonts w:ascii="Dax-Regular" w:hAnsi="Dax-Regular"/>
-          <w:b/>
-          <w:bCs/>
-          <w:lang w:val="es-419"/>
-        </w:rPr>
-        <w:t>.</w:t>
+        <w:t>Maquina 2.</w:t>
       </w:r>
     </w:p>
     <w:p>
@@ -5971,23 +5658,7 @@
           <w:rFonts w:ascii="Dax-Regular" w:hAnsi="Dax-Regular"/>
           <w:lang w:val="es-419"/>
         </w:rPr>
-        <w:t xml:space="preserve">Comparación de rendimiento </w:t>
-      </w:r>
-      <w:proofErr w:type="spellStart"/>
-      <w:r>
-        <w:rPr>
-          <w:rFonts w:ascii="Dax-Regular" w:hAnsi="Dax-Regular"/>
-          <w:lang w:val="es-419"/>
-        </w:rPr>
-        <w:t>ARRAYLIST</w:t>
-      </w:r>
-      <w:proofErr w:type="spellEnd"/>
-      <w:r>
-        <w:rPr>
-          <w:rFonts w:ascii="Dax-Regular" w:hAnsi="Dax-Regular"/>
-          <w:lang w:val="es-419"/>
-        </w:rPr>
-        <w:t>.</w:t>
+        <w:t>Comparación de rendimiento ARRAYLIST.</w:t>
       </w:r>
     </w:p>
     <w:p>
@@ -6009,23 +5680,7 @@
           <w:rFonts w:ascii="Dax-Regular" w:hAnsi="Dax-Regular"/>
           <w:lang w:val="es-419"/>
         </w:rPr>
-        <w:t xml:space="preserve">Comparación de rendimiento </w:t>
-      </w:r>
-      <w:proofErr w:type="spellStart"/>
-      <w:r>
-        <w:rPr>
-          <w:rFonts w:ascii="Dax-Regular" w:hAnsi="Dax-Regular"/>
-          <w:lang w:val="es-419"/>
-        </w:rPr>
-        <w:t>LINKED_LIST</w:t>
-      </w:r>
-      <w:proofErr w:type="spellEnd"/>
-      <w:r>
-        <w:rPr>
-          <w:rFonts w:ascii="Dax-Regular" w:hAnsi="Dax-Regular"/>
-          <w:lang w:val="es-419"/>
-        </w:rPr>
-        <w:t>.</w:t>
+        <w:t>Comparación de rendimiento LINKED_LIST.</w:t>
       </w:r>
     </w:p>
     <w:p>
@@ -6047,39 +5702,7 @@
           <w:rFonts w:ascii="Dax-Regular" w:hAnsi="Dax-Regular"/>
           <w:lang w:val="es-419"/>
         </w:rPr>
-        <w:t xml:space="preserve">Comparación de rendimiento para </w:t>
-      </w:r>
-      <w:proofErr w:type="spellStart"/>
-      <w:r>
-        <w:rPr>
-          <w:rFonts w:ascii="Dax-Regular" w:hAnsi="Dax-Regular"/>
-          <w:lang w:val="es-419"/>
-        </w:rPr>
-        <w:t>Insertion</w:t>
-      </w:r>
-      <w:proofErr w:type="spellEnd"/>
-      <w:r>
-        <w:rPr>
-          <w:rFonts w:ascii="Dax-Regular" w:hAnsi="Dax-Regular"/>
-          <w:lang w:val="es-419"/>
-        </w:rPr>
-        <w:t xml:space="preserve"> </w:t>
-      </w:r>
-      <w:proofErr w:type="spellStart"/>
-      <w:r>
-        <w:rPr>
-          <w:rFonts w:ascii="Dax-Regular" w:hAnsi="Dax-Regular"/>
-          <w:lang w:val="es-419"/>
-        </w:rPr>
-        <w:t>Sort</w:t>
-      </w:r>
-      <w:proofErr w:type="spellEnd"/>
-      <w:r>
-        <w:rPr>
-          <w:rFonts w:ascii="Dax-Regular" w:hAnsi="Dax-Regular"/>
-          <w:lang w:val="es-419"/>
-        </w:rPr>
-        <w:t>.</w:t>
+        <w:t>Comparación de rendimiento para Insertion Sort.</w:t>
       </w:r>
     </w:p>
     <w:p>
@@ -6101,40 +5724,7 @@
           <w:rFonts w:ascii="Dax-Regular" w:hAnsi="Dax-Regular"/>
           <w:lang w:val="es-419"/>
         </w:rPr>
-        <w:lastRenderedPageBreak/>
-        <w:t xml:space="preserve">Comparación de rendimiento para </w:t>
-      </w:r>
-      <w:proofErr w:type="spellStart"/>
-      <w:r>
-        <w:rPr>
-          <w:rFonts w:ascii="Dax-Regular" w:hAnsi="Dax-Regular"/>
-          <w:lang w:val="es-419"/>
-        </w:rPr>
-        <w:t>Selection</w:t>
-      </w:r>
-      <w:proofErr w:type="spellEnd"/>
-      <w:r>
-        <w:rPr>
-          <w:rFonts w:ascii="Dax-Regular" w:hAnsi="Dax-Regular"/>
-          <w:lang w:val="es-419"/>
-        </w:rPr>
-        <w:t xml:space="preserve"> </w:t>
-      </w:r>
-      <w:proofErr w:type="spellStart"/>
-      <w:r>
-        <w:rPr>
-          <w:rFonts w:ascii="Dax-Regular" w:hAnsi="Dax-Regular"/>
-          <w:lang w:val="es-419"/>
-        </w:rPr>
-        <w:t>Sort</w:t>
-      </w:r>
-      <w:proofErr w:type="spellEnd"/>
-      <w:r>
-        <w:rPr>
-          <w:rFonts w:ascii="Dax-Regular" w:hAnsi="Dax-Regular"/>
-          <w:lang w:val="es-419"/>
-        </w:rPr>
-        <w:t>.</w:t>
+        <w:t>Comparación de rendimiento para Selection Sort.</w:t>
       </w:r>
     </w:p>
     <w:p>
@@ -6156,23 +5746,7 @@
           <w:rFonts w:ascii="Dax-Regular" w:hAnsi="Dax-Regular"/>
           <w:lang w:val="es-419"/>
         </w:rPr>
-        <w:t xml:space="preserve">Comparación de rendimiento para Shell </w:t>
-      </w:r>
-      <w:proofErr w:type="spellStart"/>
-      <w:r>
-        <w:rPr>
-          <w:rFonts w:ascii="Dax-Regular" w:hAnsi="Dax-Regular"/>
-          <w:lang w:val="es-419"/>
-        </w:rPr>
-        <w:t>Sort</w:t>
-      </w:r>
-      <w:proofErr w:type="spellEnd"/>
-      <w:r>
-        <w:rPr>
-          <w:rFonts w:ascii="Dax-Regular" w:hAnsi="Dax-Regular"/>
-          <w:lang w:val="es-419"/>
-        </w:rPr>
-        <w:t>.</w:t>
+        <w:t>Comparación de rendimiento para Shell Sort.</w:t>
       </w:r>
     </w:p>
     <w:p>
@@ -7939,12 +7513,9 @@
 </file>
 
 <file path=customXml/item1.xml><?xml version="1.0" encoding="utf-8"?>
-<?mso-contentType ?>
-<FormTemplates xmlns="http://schemas.microsoft.com/sharepoint/v3/contenttype/forms">
-  <Display>DocumentLibraryForm</Display>
-  <Edit>DocumentLibraryForm</Edit>
-  <New>DocumentLibraryForm</New>
-</FormTemplates>
+<p:properties xmlns:p="http://schemas.microsoft.com/office/2006/metadata/properties" xmlns:xsi="http://www.w3.org/2001/XMLSchema-instance" xmlns:pc="http://schemas.microsoft.com/office/infopath/2007/PartnerControls">
+  <documentManagement/>
+</p:properties>
 </file>
 
 <file path=customXml/item2.xml><?xml version="1.0" encoding="utf-8"?>
@@ -8159,28 +7730,46 @@
 </file>
 
 <file path=customXml/item3.xml><?xml version="1.0" encoding="utf-8"?>
-<p:properties xmlns:p="http://schemas.microsoft.com/office/2006/metadata/properties" xmlns:xsi="http://www.w3.org/2001/XMLSchema-instance" xmlns:pc="http://schemas.microsoft.com/office/infopath/2007/PartnerControls">
-  <documentManagement/>
-</p:properties>
+<?mso-contentType ?>
+<FormTemplates xmlns="http://schemas.microsoft.com/sharepoint/v3/contenttype/forms">
+  <Display>DocumentLibraryForm</Display>
+  <Edit>DocumentLibraryForm</Edit>
+  <New>DocumentLibraryForm</New>
+</FormTemplates>
 </file>
 
 <file path=customXml/itemProps1.xml><?xml version="1.0" encoding="utf-8"?>
-<ds:datastoreItem xmlns:ds="http://schemas.openxmlformats.org/officeDocument/2006/customXml" ds:itemID="{7DBE8262-9C92-4A1B-85FF-A533173B85D6}">
-  <ds:schemaRefs>
-    <ds:schemaRef ds:uri="http://schemas.microsoft.com/sharepoint/v3/contenttype/forms"/>
-  </ds:schemaRefs>
-</ds:datastoreItem>
-</file>
-
-<file path=customXml/itemProps2.xml><?xml version="1.0" encoding="utf-8"?>
-<ds:datastoreItem xmlns:ds="http://schemas.openxmlformats.org/officeDocument/2006/customXml" ds:itemID="{CF9FB03D-8BF3-41F7-8309-0F510A005FE9}"/>
-</file>
-
-<file path=customXml/itemProps3.xml><?xml version="1.0" encoding="utf-8"?>
 <ds:datastoreItem xmlns:ds="http://schemas.openxmlformats.org/officeDocument/2006/customXml" ds:itemID="{D8D55360-DA4E-4EE6-A532-0D8BE99E30A4}">
   <ds:schemaRefs>
     <ds:schemaRef ds:uri="http://schemas.microsoft.com/office/2006/metadata/properties"/>
     <ds:schemaRef ds:uri="http://schemas.microsoft.com/office/infopath/2007/PartnerControls"/>
   </ds:schemaRefs>
 </ds:datastoreItem>
+</file>
+
+<file path=customXml/itemProps2.xml><?xml version="1.0" encoding="utf-8"?>
+<ds:datastoreItem xmlns:ds="http://schemas.openxmlformats.org/officeDocument/2006/customXml" ds:itemID="{CF9FB03D-8BF3-41F7-8309-0F510A005FE9}">
+  <ds:schemaRefs>
+    <ds:schemaRef ds:uri="http://schemas.microsoft.com/office/2006/metadata/contentType"/>
+    <ds:schemaRef ds:uri="http://schemas.microsoft.com/office/2006/metadata/properties/metaAttributes"/>
+    <ds:schemaRef ds:uri="http://www.w3.org/2001/XMLSchema"/>
+    <ds:schemaRef ds:uri="http://schemas.microsoft.com/office/2006/metadata/properties"/>
+    <ds:schemaRef ds:uri="164883f8-7691-4ecf-b54a-664c0d0edefe"/>
+    <ds:schemaRef ds:uri="85e30bcc-d76c-4413-8e4d-2dce22fb0743"/>
+    <ds:schemaRef ds:uri="http://schemas.microsoft.com/office/2006/documentManagement/types"/>
+    <ds:schemaRef ds:uri="http://schemas.microsoft.com/office/infopath/2007/PartnerControls"/>
+    <ds:schemaRef ds:uri="http://schemas.openxmlformats.org/package/2006/metadata/core-properties"/>
+    <ds:schemaRef ds:uri="http://purl.org/dc/elements/1.1/"/>
+    <ds:schemaRef ds:uri="http://purl.org/dc/terms/"/>
+    <ds:schemaRef ds:uri="http://schemas.microsoft.com/internal/obd"/>
+  </ds:schemaRefs>
+</ds:datastoreItem>
+</file>
+
+<file path=customXml/itemProps3.xml><?xml version="1.0" encoding="utf-8"?>
+<ds:datastoreItem xmlns:ds="http://schemas.openxmlformats.org/officeDocument/2006/customXml" ds:itemID="{7DBE8262-9C92-4A1B-85FF-A533173B85D6}">
+  <ds:schemaRefs>
+    <ds:schemaRef ds:uri="http://schemas.microsoft.com/sharepoint/v3/contenttype/forms"/>
+  </ds:schemaRefs>
+</ds:datastoreItem>
 </file>
--- a/Docs/Observaciones-Lab 4.docx
+++ b/Docs/Observaciones-Lab 4.docx
@@ -501,6 +501,25 @@
           <w:lang w:val="es-419"/>
         </w:rPr>
         <w:t>Resultados</w:t>
+      </w:r>
+    </w:p>
+    <w:p>
+      <w:pPr>
+        <w:rPr>
+          <w:lang w:val="es-419"/>
+        </w:rPr>
+      </w:pPr>
+      <w:r>
+        <w:rPr>
+          <w:lang w:val="es-419"/>
+        </w:rPr>
+        <w:t xml:space="preserve">TE = Tiempo exagerado </w:t>
+      </w:r>
+      <w:r>
+        <w:rPr>
+          <w:lang w:val="es-419"/>
+        </w:rPr>
+        <w:t>&gt; 30 minutos</w:t>
       </w:r>
     </w:p>
     <w:tbl>
@@ -1284,6 +1303,22 @@
                 <w:lang w:val="es-419"/>
               </w:rPr>
             </w:pPr>
+            <w:r>
+              <w:rPr>
+                <w:rFonts w:ascii="Dax-Regular" w:hAnsi="Dax-Regular"/>
+                <w:noProof w:val="0"/>
+                <w:lang w:val="es-419"/>
+              </w:rPr>
+              <w:t>749</w:t>
+            </w:r>
+            <w:r>
+              <w:rPr>
+                <w:rFonts w:ascii="Dax-Regular" w:hAnsi="Dax-Regular"/>
+                <w:noProof w:val="0"/>
+                <w:lang w:val="es-419"/>
+              </w:rPr>
+              <w:t>434.38 ms</w:t>
+            </w:r>
           </w:p>
         </w:tc>
         <w:tc>
@@ -1354,6 +1389,14 @@
                 <w:lang w:val="es-419"/>
               </w:rPr>
             </w:pPr>
+            <w:r>
+              <w:rPr>
+                <w:rFonts w:ascii="Dax-Regular" w:hAnsi="Dax-Regular"/>
+                <w:noProof w:val="0"/>
+                <w:lang w:val="es-419"/>
+              </w:rPr>
+              <w:t>TE</w:t>
+            </w:r>
           </w:p>
         </w:tc>
         <w:tc>
@@ -1370,6 +1413,14 @@
                 <w:lang w:val="es-419"/>
               </w:rPr>
             </w:pPr>
+            <w:r>
+              <w:rPr>
+                <w:rFonts w:ascii="Dax-Regular" w:hAnsi="Dax-Regular"/>
+                <w:noProof w:val="0"/>
+                <w:lang w:val="es-419"/>
+              </w:rPr>
+              <w:t>TE</w:t>
+            </w:r>
           </w:p>
         </w:tc>
         <w:tc>
@@ -1439,6 +1490,14 @@
                 <w:lang w:val="es-419"/>
               </w:rPr>
             </w:pPr>
+            <w:r>
+              <w:rPr>
+                <w:rFonts w:ascii="Dax-Regular" w:hAnsi="Dax-Regular"/>
+                <w:noProof w:val="0"/>
+                <w:lang w:val="es-419"/>
+              </w:rPr>
+              <w:t>TE</w:t>
+            </w:r>
           </w:p>
         </w:tc>
         <w:tc>
@@ -1455,6 +1514,14 @@
                 <w:lang w:val="es-419"/>
               </w:rPr>
             </w:pPr>
+            <w:r>
+              <w:rPr>
+                <w:rFonts w:ascii="Dax-Regular" w:hAnsi="Dax-Regular"/>
+                <w:noProof w:val="0"/>
+                <w:lang w:val="es-419"/>
+              </w:rPr>
+              <w:t>TE</w:t>
+            </w:r>
           </w:p>
         </w:tc>
         <w:tc>
@@ -1525,6 +1592,14 @@
                 <w:lang w:val="es-419"/>
               </w:rPr>
             </w:pPr>
+            <w:r>
+              <w:rPr>
+                <w:rFonts w:ascii="Dax-Regular" w:hAnsi="Dax-Regular"/>
+                <w:noProof w:val="0"/>
+                <w:lang w:val="es-419"/>
+              </w:rPr>
+              <w:t>TE</w:t>
+            </w:r>
           </w:p>
         </w:tc>
         <w:tc>
@@ -1541,6 +1616,14 @@
                 <w:lang w:val="es-419"/>
               </w:rPr>
             </w:pPr>
+            <w:r>
+              <w:rPr>
+                <w:rFonts w:ascii="Dax-Regular" w:hAnsi="Dax-Regular"/>
+                <w:noProof w:val="0"/>
+                <w:lang w:val="es-419"/>
+              </w:rPr>
+              <w:t>TE</w:t>
+            </w:r>
           </w:p>
         </w:tc>
         <w:tc>
@@ -1619,6 +1702,14 @@
               </w:rPr>
               <w:t>Excede el tamaño</w:t>
             </w:r>
+            <w:r>
+              <w:rPr>
+                <w:rFonts w:ascii="Dax-Regular" w:hAnsi="Dax-Regular"/>
+                <w:noProof w:val="0"/>
+                <w:lang w:val="es-419"/>
+              </w:rPr>
+              <w:t xml:space="preserve"> en memoria</w:t>
+            </w:r>
           </w:p>
         </w:tc>
         <w:tc>
@@ -1641,7 +1732,7 @@
                 <w:noProof w:val="0"/>
                 <w:lang w:val="es-419"/>
               </w:rPr>
-              <w:t>Excede el tamaño</w:t>
+              <w:t>Excede el tamaño en memoria</w:t>
             </w:r>
           </w:p>
         </w:tc>
@@ -1666,7 +1757,7 @@
                 <w:noProof w:val="0"/>
                 <w:lang w:val="es-419"/>
               </w:rPr>
-              <w:t>Excede el tamaño</w:t>
+              <w:t>Excede el tamaño en memoria</w:t>
             </w:r>
           </w:p>
         </w:tc>
@@ -1911,6 +2002,14 @@
                 <w:lang w:val="es-419"/>
               </w:rPr>
             </w:pPr>
+            <w:r>
+              <w:rPr>
+                <w:rFonts w:ascii="Dax-Regular" w:hAnsi="Dax-Regular"/>
+                <w:noProof w:val="0"/>
+                <w:lang w:val="es-419"/>
+              </w:rPr>
+              <w:t>44019.46 ms</w:t>
+            </w:r>
           </w:p>
         </w:tc>
         <w:tc>
@@ -1927,6 +2026,14 @@
                 <w:lang w:val="es-419"/>
               </w:rPr>
             </w:pPr>
+            <w:r>
+              <w:rPr>
+                <w:rFonts w:ascii="Dax-Regular" w:hAnsi="Dax-Regular"/>
+                <w:noProof w:val="0"/>
+                <w:lang w:val="es-419"/>
+              </w:rPr>
+              <w:t>39137.78 ms</w:t>
+            </w:r>
           </w:p>
         </w:tc>
         <w:tc>
@@ -1943,6 +2050,14 @@
                 <w:lang w:val="es-419"/>
               </w:rPr>
             </w:pPr>
+            <w:r>
+              <w:rPr>
+                <w:rFonts w:ascii="Dax-Regular" w:hAnsi="Dax-Regular"/>
+                <w:noProof w:val="0"/>
+                <w:lang w:val="es-419"/>
+              </w:rPr>
+              <w:t>2196.17 ms</w:t>
+            </w:r>
           </w:p>
         </w:tc>
       </w:tr>
@@ -1988,6 +2103,14 @@
                 <w:lang w:val="es-419"/>
               </w:rPr>
             </w:pPr>
+            <w:r>
+              <w:rPr>
+                <w:rFonts w:ascii="Dax-Regular" w:hAnsi="Dax-Regular"/>
+                <w:noProof w:val="0"/>
+                <w:lang w:val="es-419"/>
+              </w:rPr>
+              <w:t>362439.99 ms</w:t>
+            </w:r>
           </w:p>
         </w:tc>
         <w:tc>
@@ -2004,6 +2127,14 @@
                 <w:lang w:val="es-419"/>
               </w:rPr>
             </w:pPr>
+            <w:r>
+              <w:rPr>
+                <w:rFonts w:ascii="Dax-Regular" w:hAnsi="Dax-Regular"/>
+                <w:noProof w:val="0"/>
+                <w:lang w:val="es-419"/>
+              </w:rPr>
+              <w:t>321500.04 ms</w:t>
+            </w:r>
           </w:p>
         </w:tc>
         <w:tc>
@@ -2020,6 +2151,22 @@
                 <w:lang w:val="es-419"/>
               </w:rPr>
             </w:pPr>
+            <w:r>
+              <w:rPr>
+                <w:rFonts w:ascii="Dax-Regular" w:hAnsi="Dax-Regular"/>
+                <w:noProof w:val="0"/>
+                <w:lang w:val="es-419"/>
+              </w:rPr>
+              <w:t>10308.1</w:t>
+            </w:r>
+            <w:r>
+              <w:rPr>
+                <w:rFonts w:ascii="Dax-Regular" w:hAnsi="Dax-Regular"/>
+                <w:noProof w:val="0"/>
+                <w:lang w:val="es-419"/>
+              </w:rPr>
+              <w:t>2 ms</w:t>
+            </w:r>
           </w:p>
         </w:tc>
       </w:tr>
@@ -2066,6 +2213,22 @@
                 <w:lang w:val="es-419"/>
               </w:rPr>
             </w:pPr>
+            <w:r>
+              <w:rPr>
+                <w:rFonts w:ascii="Dax-Regular" w:hAnsi="Dax-Regular"/>
+                <w:noProof w:val="0"/>
+                <w:lang w:val="es-419"/>
+              </w:rPr>
+              <w:t>2996884.79</w:t>
+            </w:r>
+            <w:r>
+              <w:rPr>
+                <w:rFonts w:ascii="Dax-Regular" w:hAnsi="Dax-Regular"/>
+                <w:noProof w:val="0"/>
+                <w:lang w:val="es-419"/>
+              </w:rPr>
+              <w:t xml:space="preserve"> ms</w:t>
+            </w:r>
           </w:p>
         </w:tc>
         <w:tc>
@@ -2098,6 +2261,22 @@
                 <w:lang w:val="es-419"/>
               </w:rPr>
             </w:pPr>
+            <w:r>
+              <w:rPr>
+                <w:rFonts w:ascii="Dax-Regular" w:hAnsi="Dax-Regular"/>
+                <w:noProof w:val="0"/>
+                <w:lang w:val="es-419"/>
+              </w:rPr>
+              <w:t>48337.5</w:t>
+            </w:r>
+            <w:r>
+              <w:rPr>
+                <w:rFonts w:ascii="Dax-Regular" w:hAnsi="Dax-Regular"/>
+                <w:noProof w:val="0"/>
+                <w:lang w:val="es-419"/>
+              </w:rPr>
+              <w:t>9 ms</w:t>
+            </w:r>
           </w:p>
         </w:tc>
       </w:tr>
@@ -2143,6 +2322,14 @@
                 <w:lang w:val="es-419"/>
               </w:rPr>
             </w:pPr>
+            <w:r>
+              <w:rPr>
+                <w:rFonts w:ascii="Dax-Regular" w:hAnsi="Dax-Regular"/>
+                <w:noProof w:val="0"/>
+                <w:lang w:val="es-419"/>
+              </w:rPr>
+              <w:t>TE</w:t>
+            </w:r>
           </w:p>
         </w:tc>
         <w:tc>
@@ -2159,6 +2346,14 @@
                 <w:lang w:val="es-419"/>
               </w:rPr>
             </w:pPr>
+            <w:r>
+              <w:rPr>
+                <w:rFonts w:ascii="Dax-Regular" w:hAnsi="Dax-Regular"/>
+                <w:noProof w:val="0"/>
+                <w:lang w:val="es-419"/>
+              </w:rPr>
+              <w:t>TE</w:t>
+            </w:r>
           </w:p>
         </w:tc>
         <w:tc>
@@ -2175,6 +2370,22 @@
                 <w:lang w:val="es-419"/>
               </w:rPr>
             </w:pPr>
+            <w:r>
+              <w:rPr>
+                <w:rFonts w:ascii="Dax-Regular" w:hAnsi="Dax-Regular"/>
+                <w:noProof w:val="0"/>
+                <w:lang w:val="es-419"/>
+              </w:rPr>
+              <w:t>241678.25</w:t>
+            </w:r>
+            <w:r>
+              <w:rPr>
+                <w:rFonts w:ascii="Dax-Regular" w:hAnsi="Dax-Regular"/>
+                <w:noProof w:val="0"/>
+                <w:lang w:val="es-419"/>
+              </w:rPr>
+              <w:t xml:space="preserve"> ms</w:t>
+            </w:r>
           </w:p>
         </w:tc>
       </w:tr>
@@ -2221,6 +2432,14 @@
                 <w:lang w:val="es-419"/>
               </w:rPr>
             </w:pPr>
+            <w:r>
+              <w:rPr>
+                <w:rFonts w:ascii="Dax-Regular" w:hAnsi="Dax-Regular"/>
+                <w:noProof w:val="0"/>
+                <w:lang w:val="es-419"/>
+              </w:rPr>
+              <w:t>TE</w:t>
+            </w:r>
           </w:p>
         </w:tc>
         <w:tc>
@@ -2237,6 +2456,14 @@
                 <w:lang w:val="es-419"/>
               </w:rPr>
             </w:pPr>
+            <w:r>
+              <w:rPr>
+                <w:rFonts w:ascii="Dax-Regular" w:hAnsi="Dax-Regular"/>
+                <w:noProof w:val="0"/>
+                <w:lang w:val="es-419"/>
+              </w:rPr>
+              <w:t>TE</w:t>
+            </w:r>
           </w:p>
         </w:tc>
         <w:tc>
@@ -2253,6 +2480,22 @@
                 <w:lang w:val="es-419"/>
               </w:rPr>
             </w:pPr>
+            <w:r>
+              <w:rPr>
+                <w:rFonts w:ascii="Dax-Regular" w:hAnsi="Dax-Regular"/>
+                <w:noProof w:val="0"/>
+                <w:lang w:val="es-419"/>
+              </w:rPr>
+              <w:t>1075527.61</w:t>
+            </w:r>
+            <w:r>
+              <w:rPr>
+                <w:rFonts w:ascii="Dax-Regular" w:hAnsi="Dax-Regular"/>
+                <w:noProof w:val="0"/>
+                <w:lang w:val="es-419"/>
+              </w:rPr>
+              <w:t xml:space="preserve"> ms</w:t>
+            </w:r>
           </w:p>
         </w:tc>
       </w:tr>
@@ -2298,6 +2541,14 @@
                 <w:lang w:val="es-419"/>
               </w:rPr>
             </w:pPr>
+            <w:r>
+              <w:rPr>
+                <w:rFonts w:ascii="Dax-Regular" w:hAnsi="Dax-Regular"/>
+                <w:noProof w:val="0"/>
+                <w:lang w:val="es-419"/>
+              </w:rPr>
+              <w:t>TE</w:t>
+            </w:r>
           </w:p>
         </w:tc>
         <w:tc>
@@ -2314,6 +2565,14 @@
                 <w:lang w:val="es-419"/>
               </w:rPr>
             </w:pPr>
+            <w:r>
+              <w:rPr>
+                <w:rFonts w:ascii="Dax-Regular" w:hAnsi="Dax-Regular"/>
+                <w:noProof w:val="0"/>
+                <w:lang w:val="es-419"/>
+              </w:rPr>
+              <w:t>TE</w:t>
+            </w:r>
           </w:p>
         </w:tc>
         <w:tc>
@@ -2330,6 +2589,14 @@
                 <w:lang w:val="es-419"/>
               </w:rPr>
             </w:pPr>
+            <w:r>
+              <w:rPr>
+                <w:rFonts w:ascii="Dax-Regular" w:hAnsi="Dax-Regular"/>
+                <w:noProof w:val="0"/>
+                <w:lang w:val="es-419"/>
+              </w:rPr>
+              <w:t>TE</w:t>
+            </w:r>
           </w:p>
         </w:tc>
       </w:tr>
@@ -2376,6 +2643,14 @@
                 <w:lang w:val="es-419"/>
               </w:rPr>
             </w:pPr>
+            <w:r>
+              <w:rPr>
+                <w:rFonts w:ascii="Dax-Regular" w:hAnsi="Dax-Regular"/>
+                <w:noProof w:val="0"/>
+                <w:lang w:val="es-419"/>
+              </w:rPr>
+              <w:t>TE</w:t>
+            </w:r>
           </w:p>
         </w:tc>
         <w:tc>
@@ -2392,6 +2667,14 @@
                 <w:lang w:val="es-419"/>
               </w:rPr>
             </w:pPr>
+            <w:r>
+              <w:rPr>
+                <w:rFonts w:ascii="Dax-Regular" w:hAnsi="Dax-Regular"/>
+                <w:noProof w:val="0"/>
+                <w:lang w:val="es-419"/>
+              </w:rPr>
+              <w:t>TE</w:t>
+            </w:r>
           </w:p>
         </w:tc>
         <w:tc>
@@ -2408,6 +2691,14 @@
                 <w:lang w:val="es-419"/>
               </w:rPr>
             </w:pPr>
+            <w:r>
+              <w:rPr>
+                <w:rFonts w:ascii="Dax-Regular" w:hAnsi="Dax-Regular"/>
+                <w:noProof w:val="0"/>
+                <w:lang w:val="es-419"/>
+              </w:rPr>
+              <w:t>TE</w:t>
+            </w:r>
           </w:p>
         </w:tc>
       </w:tr>
@@ -2453,6 +2744,14 @@
                 <w:lang w:val="es-419"/>
               </w:rPr>
             </w:pPr>
+            <w:r>
+              <w:rPr>
+                <w:rFonts w:ascii="Dax-Regular" w:hAnsi="Dax-Regular"/>
+                <w:noProof w:val="0"/>
+                <w:lang w:val="es-419"/>
+              </w:rPr>
+              <w:t>TE</w:t>
+            </w:r>
           </w:p>
         </w:tc>
         <w:tc>
@@ -2469,6 +2768,14 @@
                 <w:lang w:val="es-419"/>
               </w:rPr>
             </w:pPr>
+            <w:r>
+              <w:rPr>
+                <w:rFonts w:ascii="Dax-Regular" w:hAnsi="Dax-Regular"/>
+                <w:noProof w:val="0"/>
+                <w:lang w:val="es-419"/>
+              </w:rPr>
+              <w:t>TE</w:t>
+            </w:r>
           </w:p>
         </w:tc>
         <w:tc>
@@ -2485,6 +2792,14 @@
                 <w:lang w:val="es-419"/>
               </w:rPr>
             </w:pPr>
+            <w:r>
+              <w:rPr>
+                <w:rFonts w:ascii="Dax-Regular" w:hAnsi="Dax-Regular"/>
+                <w:noProof w:val="0"/>
+                <w:lang w:val="es-419"/>
+              </w:rPr>
+              <w:t>TE</w:t>
+            </w:r>
           </w:p>
         </w:tc>
       </w:tr>
@@ -2531,6 +2846,14 @@
                 <w:lang w:val="es-419"/>
               </w:rPr>
             </w:pPr>
+            <w:r>
+              <w:rPr>
+                <w:rFonts w:ascii="Dax-Regular" w:hAnsi="Dax-Regular"/>
+                <w:noProof w:val="0"/>
+                <w:lang w:val="es-419"/>
+              </w:rPr>
+              <w:t>TE</w:t>
+            </w:r>
           </w:p>
         </w:tc>
         <w:tc>
@@ -2547,6 +2870,14 @@
                 <w:lang w:val="es-419"/>
               </w:rPr>
             </w:pPr>
+            <w:r>
+              <w:rPr>
+                <w:rFonts w:ascii="Dax-Regular" w:hAnsi="Dax-Regular"/>
+                <w:noProof w:val="0"/>
+                <w:lang w:val="es-419"/>
+              </w:rPr>
+              <w:t>TE</w:t>
+            </w:r>
           </w:p>
         </w:tc>
         <w:tc>
@@ -2563,6 +2894,14 @@
                 <w:lang w:val="es-419"/>
               </w:rPr>
             </w:pPr>
+            <w:r>
+              <w:rPr>
+                <w:rFonts w:ascii="Dax-Regular" w:hAnsi="Dax-Regular"/>
+                <w:noProof w:val="0"/>
+                <w:lang w:val="es-419"/>
+              </w:rPr>
+              <w:t>TE</w:t>
+            </w:r>
           </w:p>
         </w:tc>
       </w:tr>
@@ -2615,7 +2954,7 @@
                 <w:noProof w:val="0"/>
                 <w:lang w:val="es-419"/>
               </w:rPr>
-              <w:t>Excede el tamaño</w:t>
+              <w:t>Excede el tamaño en memoria</w:t>
             </w:r>
           </w:p>
         </w:tc>
@@ -2639,7 +2978,7 @@
                 <w:noProof w:val="0"/>
                 <w:lang w:val="es-419"/>
               </w:rPr>
-              <w:t>Excede el tamaño</w:t>
+              <w:t>Excede el tamaño en memoria</w:t>
             </w:r>
           </w:p>
         </w:tc>
@@ -2664,7 +3003,7 @@
                 <w:noProof w:val="0"/>
                 <w:lang w:val="es-419"/>
               </w:rPr>
-              <w:t>Excede el tamaño</w:t>
+              <w:t>Excede el tamaño en memoria</w:t>
             </w:r>
           </w:p>
         </w:tc>
@@ -2760,6 +3099,7 @@
                 <w:noProof w:val="0"/>
                 <w:lang w:val="es-419"/>
               </w:rPr>
+              <w:lastRenderedPageBreak/>
               <w:t>Algoritmo</w:t>
             </w:r>
           </w:p>
@@ -2974,7 +3314,6 @@
                 <w:noProof w:val="0"/>
                 <w:lang w:val="es-419"/>
               </w:rPr>
-              <w:lastRenderedPageBreak/>
               <w:t>Shell sort</w:t>
             </w:r>
           </w:p>
@@ -3279,6 +3618,19 @@
           <w:lang w:val="es-419"/>
         </w:rPr>
         <w:t>Maquina 2</w:t>
+      </w:r>
+    </w:p>
+    <w:p>
+      <w:pPr>
+        <w:rPr>
+          <w:lang w:val="es-419"/>
+        </w:rPr>
+      </w:pPr>
+      <w:r>
+        <w:rPr>
+          <w:lang w:val="es-419"/>
+        </w:rPr>
+        <w:t>TE = Tiempo exagerado &gt; 30 minutos</w:t>
       </w:r>
     </w:p>
     <w:p>
@@ -5282,6 +5634,7 @@
                 <w:noProof w:val="0"/>
                 <w:lang w:val="es-419"/>
               </w:rPr>
+              <w:lastRenderedPageBreak/>
               <w:t>Algoritmo</w:t>
             </w:r>
           </w:p>
@@ -5548,7 +5901,6 @@
         <w:rPr>
           <w:lang w:val="es-419"/>
         </w:rPr>
-        <w:lastRenderedPageBreak/>
         <w:t xml:space="preserve">Tabla </w:t>
       </w:r>
       <w:r>

--- a/Docs/Observaciones-Lab 4.docx
+++ b/Docs/Observaciones-Lab 4.docx
@@ -2245,6 +2245,22 @@
                 <w:lang w:val="es-419"/>
               </w:rPr>
             </w:pPr>
+            <w:r>
+              <w:rPr>
+                <w:rFonts w:ascii="Dax-Regular" w:hAnsi="Dax-Regular"/>
+                <w:noProof w:val="0"/>
+                <w:lang w:val="es-419"/>
+              </w:rPr>
+              <w:t>2615806.8</w:t>
+            </w:r>
+            <w:r>
+              <w:rPr>
+                <w:rFonts w:ascii="Dax-Regular" w:hAnsi="Dax-Regular"/>
+                <w:noProof w:val="0"/>
+                <w:lang w:val="es-419"/>
+              </w:rPr>
+              <w:t>9 ms</w:t>
+            </w:r>
           </w:p>
         </w:tc>
         <w:tc>

--- a/Docs/Observaciones-Lab 4.docx
+++ b/Docs/Observaciones-Lab 4.docx
@@ -1,10 +1,10 @@
 
 <file path=word/document.xml><?xml version="1.0" encoding="utf-8"?>
-<w:document xmlns:wpc="http://schemas.microsoft.com/office/word/2010/wordprocessingCanvas" xmlns:cx="http://schemas.microsoft.com/office/drawing/2014/chartex" xmlns:cx1="http://schemas.microsoft.com/office/drawing/2015/9/8/chartex" xmlns:cx2="http://schemas.microsoft.com/office/drawing/2015/10/21/chartex" xmlns:cx3="http://schemas.microsoft.com/office/drawing/2016/5/9/chartex" xmlns:cx4="http://schemas.microsoft.com/office/drawing/2016/5/10/chartex" xmlns:cx5="http://schemas.microsoft.com/office/drawing/2016/5/11/chartex" xmlns:cx6="http://schemas.microsoft.com/office/drawing/2016/5/12/chartex" xmlns:cx7="http://schemas.microsoft.com/office/drawing/2016/5/13/chartex" xmlns:cx8="http://schemas.microsoft.com/office/drawing/2016/5/14/chartex" xmlns:mc="http://schemas.openxmlformats.org/markup-compatibility/2006" xmlns:aink="http://schemas.microsoft.com/office/drawing/2016/ink" xmlns:am3d="http://schemas.microsoft.com/office/drawing/2017/model3d" xmlns:o="urn:schemas-microsoft-com:office:office" xmlns:r="http://schemas.openxmlformats.org/officeDocument/2006/relationships" xmlns:m="http://schemas.openxmlformats.org/officeDocument/2006/math" xmlns:v="urn:schemas-microsoft-com:vml" xmlns:wp14="http://schemas.microsoft.com/office/word/2010/wordprocessingDrawing" xmlns:wp="http://schemas.openxmlformats.org/drawingml/2006/wordprocessingDrawing" xmlns:w10="urn:schemas-microsoft-com:office:word" xmlns:w="http://schemas.openxmlformats.org/wordprocessingml/2006/main" xmlns:w14="http://schemas.microsoft.com/office/word/2010/wordml" xmlns:w15="http://schemas.microsoft.com/office/word/2012/wordml" xmlns:w16cex="http://schemas.microsoft.com/office/word/2018/wordml/cex" xmlns:w16cid="http://schemas.microsoft.com/office/word/2016/wordml/cid" xmlns:w16="http://schemas.microsoft.com/office/word/2018/wordml" xmlns:w16se="http://schemas.microsoft.com/office/word/2015/wordml/symex" xmlns:wpg="http://schemas.microsoft.com/office/word/2010/wordprocessingGroup" xmlns:wpi="http://schemas.microsoft.com/office/word/2010/wordprocessingInk" xmlns:wne="http://schemas.microsoft.com/office/word/2006/wordml" xmlns:wps="http://schemas.microsoft.com/office/word/2010/wordprocessingShape" mc:Ignorable="w14 w15 w16se w16cid w16 w16cex wp14">
+<w:document xmlns:wpc="http://schemas.microsoft.com/office/word/2010/wordprocessingCanvas" xmlns:mo="http://schemas.microsoft.com/office/mac/office/2008/main" xmlns:mc="http://schemas.openxmlformats.org/markup-compatibility/2006" xmlns:mv="urn:schemas-microsoft-com:mac:vml" xmlns:o="urn:schemas-microsoft-com:office:office" xmlns:r="http://schemas.openxmlformats.org/officeDocument/2006/relationships" xmlns:m="http://schemas.openxmlformats.org/officeDocument/2006/math" xmlns:v="urn:schemas-microsoft-com:vml" xmlns:wp14="http://schemas.microsoft.com/office/word/2010/wordprocessingDrawing" xmlns:wp="http://schemas.openxmlformats.org/drawingml/2006/wordprocessingDrawing" xmlns:w10="urn:schemas-microsoft-com:office:word" xmlns:w="http://schemas.openxmlformats.org/wordprocessingml/2006/main" xmlns:w14="http://schemas.microsoft.com/office/word/2010/wordml" xmlns:w15="http://schemas.microsoft.com/office/word/2012/wordml" xmlns:wpg="http://schemas.microsoft.com/office/word/2010/wordprocessingGroup" xmlns:wpi="http://schemas.microsoft.com/office/word/2010/wordprocessingInk" xmlns:wne="http://schemas.microsoft.com/office/word/2006/wordml" xmlns:wps="http://schemas.microsoft.com/office/word/2010/wordprocessingShape" mc:Ignorable="w14 w15 wp14">
   <w:body>
     <w:p>
       <w:pPr>
-        <w:pStyle w:val="Title"/>
+        <w:pStyle w:val="Puesto"/>
         <w:jc w:val="center"/>
         <w:rPr>
           <w:noProof w:val="0"/>
@@ -56,7 +56,6 @@
         <w:jc w:val="right"/>
         <w:rPr>
           <w:noProof w:val="0"/>
-          <w:lang w:val="en-CO"/>
         </w:rPr>
       </w:pPr>
       <w:r>
@@ -93,7 +92,7 @@
     </w:p>
     <w:tbl>
       <w:tblPr>
-        <w:tblStyle w:val="GridTable2"/>
+        <w:tblStyle w:val="Tabladecuadrcula2"/>
         <w:tblW w:w="4300" w:type="pct"/>
         <w:jc w:val="center"/>
         <w:tblLook w:val="04A0" w:firstRow="1" w:lastRow="0" w:firstColumn="1" w:lastColumn="0" w:noHBand="0" w:noVBand="1"/>
@@ -255,6 +254,13 @@
                 <w:noProof w:val="0"/>
               </w:rPr>
             </w:pPr>
+            <w:r>
+              <w:rPr>
+                <w:rFonts w:ascii="Dax-Regular" w:hAnsi="Dax-Regular"/>
+                <w:noProof w:val="0"/>
+              </w:rPr>
+              <w:t>1,6 GHz Intel Core i5</w:t>
+            </w:r>
           </w:p>
         </w:tc>
       </w:tr>
@@ -325,6 +331,14 @@
                 <w:lang w:val="es-419"/>
               </w:rPr>
             </w:pPr>
+            <w:r>
+              <w:rPr>
+                <w:rFonts w:ascii="Dax-Regular" w:hAnsi="Dax-Regular"/>
+                <w:noProof w:val="0"/>
+                <w:lang w:val="es-419"/>
+              </w:rPr>
+              <w:t>8 GB 1600 MHz DDR3</w:t>
+            </w:r>
           </w:p>
         </w:tc>
       </w:tr>
@@ -397,13 +411,21 @@
                 <w:lang w:val="es-419"/>
               </w:rPr>
             </w:pPr>
+            <w:r>
+              <w:rPr>
+                <w:rFonts w:ascii="Dax-Regular" w:hAnsi="Dax-Regular"/>
+                <w:noProof w:val="0"/>
+                <w:lang w:val="es-419"/>
+              </w:rPr>
+              <w:t>MacOs Sierra Version 10.12.6</w:t>
+            </w:r>
           </w:p>
         </w:tc>
       </w:tr>
     </w:tbl>
     <w:p>
       <w:pPr>
-        <w:pStyle w:val="Caption"/>
+        <w:pStyle w:val="Descripcin"/>
         <w:jc w:val="center"/>
         <w:rPr>
           <w:lang w:val="es-419"/>
@@ -456,7 +478,7 @@
     </w:p>
     <w:p>
       <w:pPr>
-        <w:pStyle w:val="Heading1"/>
+        <w:pStyle w:val="Ttulo1"/>
         <w:rPr>
           <w:b/>
           <w:bCs/>
@@ -485,7 +507,7 @@
     </w:p>
     <w:p>
       <w:pPr>
-        <w:pStyle w:val="Heading2"/>
+        <w:pStyle w:val="Ttulo2"/>
         <w:rPr>
           <w:b/>
           <w:bCs/>
@@ -524,7 +546,7 @@
     </w:p>
     <w:tbl>
       <w:tblPr>
-        <w:tblStyle w:val="GridTable2"/>
+        <w:tblStyle w:val="Tabladecuadrcula2"/>
         <w:tblW w:w="5000" w:type="pct"/>
         <w:jc w:val="center"/>
         <w:tblLook w:val="04A0" w:firstRow="1" w:lastRow="0" w:firstColumn="1" w:lastColumn="0" w:noHBand="0" w:noVBand="1"/>
@@ -1700,15 +1722,7 @@
                 <w:noProof w:val="0"/>
                 <w:lang w:val="es-419"/>
               </w:rPr>
-              <w:t>Excede el tamaño</w:t>
-            </w:r>
-            <w:r>
-              <w:rPr>
-                <w:rFonts w:ascii="Dax-Regular" w:hAnsi="Dax-Regular"/>
-                <w:noProof w:val="0"/>
-                <w:lang w:val="es-419"/>
-              </w:rPr>
-              <w:t xml:space="preserve"> en memoria</w:t>
+              <w:t>Excede el tamaño en memoria</w:t>
             </w:r>
           </w:p>
         </w:tc>
@@ -1765,7 +1779,7 @@
     </w:tbl>
     <w:p>
       <w:pPr>
-        <w:pStyle w:val="Caption"/>
+        <w:pStyle w:val="Descripcin"/>
         <w:jc w:val="center"/>
         <w:rPr>
           <w:lang w:val="es-419"/>
@@ -1818,7 +1832,7 @@
     </w:p>
     <w:tbl>
       <w:tblPr>
-        <w:tblStyle w:val="GridTable2"/>
+        <w:tblStyle w:val="Tabladecuadrcula2"/>
         <w:tblW w:w="5000" w:type="pct"/>
         <w:jc w:val="center"/>
         <w:tblLook w:val="04A0" w:firstRow="1" w:lastRow="0" w:firstColumn="1" w:lastColumn="0" w:noHBand="0" w:noVBand="1"/>
@@ -3027,7 +3041,7 @@
     </w:tbl>
     <w:p>
       <w:pPr>
-        <w:pStyle w:val="Caption"/>
+        <w:pStyle w:val="Descripcin"/>
         <w:ind w:left="360"/>
         <w:rPr>
           <w:lang w:val="es-419"/>
@@ -3080,7 +3094,7 @@
     </w:p>
     <w:tbl>
       <w:tblPr>
-        <w:tblStyle w:val="GridTable2-Accent3"/>
+        <w:tblStyle w:val="Tabladecuadrcula2-nfasis3"/>
         <w:tblW w:w="8790" w:type="dxa"/>
         <w:jc w:val="center"/>
         <w:tblLook w:val="04A0" w:firstRow="1" w:lastRow="0" w:firstColumn="1" w:lastColumn="0" w:noHBand="0" w:noVBand="1"/>
@@ -3371,7 +3385,7 @@
     </w:tbl>
     <w:p>
       <w:pPr>
-        <w:pStyle w:val="Caption"/>
+        <w:pStyle w:val="Descripcin"/>
         <w:jc w:val="center"/>
         <w:rPr>
           <w:lang w:val="es-419"/>
@@ -3432,7 +3446,7 @@
     </w:p>
     <w:p>
       <w:pPr>
-        <w:pStyle w:val="Heading2"/>
+        <w:pStyle w:val="Ttulo2"/>
         <w:rPr>
           <w:b/>
           <w:bCs/>
@@ -3452,7 +3466,7 @@
     </w:p>
     <w:p>
       <w:pPr>
-        <w:pStyle w:val="ListParagraph"/>
+        <w:pStyle w:val="Prrafodelista"/>
         <w:numPr>
           <w:ilvl w:val="0"/>
           <w:numId w:val="5"/>
@@ -3508,7 +3522,7 @@
     </w:p>
     <w:p>
       <w:pPr>
-        <w:pStyle w:val="ListParagraph"/>
+        <w:pStyle w:val="Prrafodelista"/>
         <w:numPr>
           <w:ilvl w:val="1"/>
           <w:numId w:val="5"/>
@@ -3530,7 +3544,7 @@
     </w:p>
     <w:p>
       <w:pPr>
-        <w:pStyle w:val="ListParagraph"/>
+        <w:pStyle w:val="Prrafodelista"/>
         <w:numPr>
           <w:ilvl w:val="1"/>
           <w:numId w:val="5"/>
@@ -3552,7 +3566,7 @@
     </w:p>
     <w:p>
       <w:pPr>
-        <w:pStyle w:val="ListParagraph"/>
+        <w:pStyle w:val="Prrafodelista"/>
         <w:numPr>
           <w:ilvl w:val="1"/>
           <w:numId w:val="5"/>
@@ -3574,7 +3588,7 @@
     </w:p>
     <w:p>
       <w:pPr>
-        <w:pStyle w:val="ListParagraph"/>
+        <w:pStyle w:val="Prrafodelista"/>
         <w:numPr>
           <w:ilvl w:val="1"/>
           <w:numId w:val="5"/>
@@ -3596,7 +3610,7 @@
     </w:p>
     <w:p>
       <w:pPr>
-        <w:pStyle w:val="ListParagraph"/>
+        <w:pStyle w:val="Prrafodelista"/>
         <w:numPr>
           <w:ilvl w:val="1"/>
           <w:numId w:val="5"/>
@@ -3618,7 +3632,7 @@
     </w:p>
     <w:p>
       <w:pPr>
-        <w:pStyle w:val="Heading1"/>
+        <w:pStyle w:val="Ttulo1"/>
         <w:rPr>
           <w:b/>
           <w:bCs/>
@@ -3651,7 +3665,7 @@
     </w:p>
     <w:p>
       <w:pPr>
-        <w:pStyle w:val="Heading2"/>
+        <w:pStyle w:val="Ttulo2"/>
         <w:rPr>
           <w:b/>
           <w:bCs/>
@@ -3671,7 +3685,7 @@
     </w:p>
     <w:tbl>
       <w:tblPr>
-        <w:tblStyle w:val="GridTable2"/>
+        <w:tblStyle w:val="Tabladecuadrcula2"/>
         <w:tblW w:w="5000" w:type="pct"/>
         <w:jc w:val="center"/>
         <w:tblLook w:val="04A0" w:firstRow="1" w:lastRow="0" w:firstColumn="1" w:lastColumn="0" w:noHBand="0" w:noVBand="1"/>
@@ -3847,7 +3861,7 @@
           </w:tcPr>
           <w:p>
             <w:pPr>
-              <w:jc w:val="both"/>
+              <w:jc w:val="center"/>
               <w:cnfStyle w:val="000000100000" w:firstRow="0" w:lastRow="0" w:firstColumn="0" w:lastColumn="0" w:oddVBand="0" w:evenVBand="0" w:oddHBand="1" w:evenHBand="0" w:firstRowFirstColumn="0" w:firstRowLastColumn="0" w:lastRowFirstColumn="0" w:lastRowLastColumn="0"/>
               <w:rPr>
                 <w:rFonts w:ascii="Dax-Regular" w:hAnsi="Dax-Regular"/>
@@ -3855,6 +3869,14 @@
                 <w:lang w:val="es-419"/>
               </w:rPr>
             </w:pPr>
+            <w:r>
+              <w:rPr>
+                <w:rFonts w:ascii="Dax-Regular" w:hAnsi="Dax-Regular"/>
+                <w:noProof w:val="0"/>
+                <w:lang w:val="es-419"/>
+              </w:rPr>
+              <w:t>988,85</w:t>
+            </w:r>
           </w:p>
         </w:tc>
         <w:tc>
@@ -3863,7 +3885,7 @@
           </w:tcPr>
           <w:p>
             <w:pPr>
-              <w:jc w:val="both"/>
+              <w:ind w:firstLine="720"/>
               <w:cnfStyle w:val="000000100000" w:firstRow="0" w:lastRow="0" w:firstColumn="0" w:lastColumn="0" w:oddVBand="0" w:evenVBand="0" w:oddHBand="1" w:evenHBand="0" w:firstRowFirstColumn="0" w:firstRowLastColumn="0" w:lastRowFirstColumn="0" w:lastRowLastColumn="0"/>
               <w:rPr>
                 <w:rFonts w:ascii="Dax-Regular" w:hAnsi="Dax-Regular"/>
@@ -3871,6 +3893,14 @@
                 <w:lang w:val="es-419"/>
               </w:rPr>
             </w:pPr>
+            <w:r>
+              <w:rPr>
+                <w:rFonts w:ascii="Dax-Regular" w:hAnsi="Dax-Regular"/>
+                <w:noProof w:val="0"/>
+                <w:lang w:val="es-419"/>
+              </w:rPr>
+              <w:t>943,70</w:t>
+            </w:r>
           </w:p>
         </w:tc>
         <w:tc>
@@ -3879,7 +3909,7 @@
           </w:tcPr>
           <w:p>
             <w:pPr>
-              <w:jc w:val="both"/>
+              <w:jc w:val="center"/>
               <w:cnfStyle w:val="000000100000" w:firstRow="0" w:lastRow="0" w:firstColumn="0" w:lastColumn="0" w:oddVBand="0" w:evenVBand="0" w:oddHBand="1" w:evenHBand="0" w:firstRowFirstColumn="0" w:firstRowLastColumn="0" w:lastRowFirstColumn="0" w:lastRowLastColumn="0"/>
               <w:rPr>
                 <w:rFonts w:ascii="Dax-Regular" w:hAnsi="Dax-Regular"/>
@@ -3887,6 +3917,14 @@
                 <w:lang w:val="es-419"/>
               </w:rPr>
             </w:pPr>
+            <w:r>
+              <w:rPr>
+                <w:rFonts w:ascii="Dax-Regular" w:hAnsi="Dax-Regular"/>
+                <w:noProof w:val="0"/>
+                <w:lang w:val="es-419"/>
+              </w:rPr>
+              <w:t>55,39</w:t>
+            </w:r>
           </w:p>
         </w:tc>
       </w:tr>
@@ -3924,7 +3962,7 @@
           </w:tcPr>
           <w:p>
             <w:pPr>
-              <w:jc w:val="both"/>
+              <w:jc w:val="center"/>
               <w:cnfStyle w:val="000000000000" w:firstRow="0" w:lastRow="0" w:firstColumn="0" w:lastColumn="0" w:oddVBand="0" w:evenVBand="0" w:oddHBand="0" w:evenHBand="0" w:firstRowFirstColumn="0" w:firstRowLastColumn="0" w:lastRowFirstColumn="0" w:lastRowLastColumn="0"/>
               <w:rPr>
                 <w:rFonts w:ascii="Dax-Regular" w:hAnsi="Dax-Regular"/>
@@ -3932,6 +3970,14 @@
                 <w:lang w:val="es-419"/>
               </w:rPr>
             </w:pPr>
+            <w:r>
+              <w:rPr>
+                <w:rFonts w:ascii="Dax-Regular" w:hAnsi="Dax-Regular"/>
+                <w:noProof w:val="0"/>
+                <w:lang w:val="es-419"/>
+              </w:rPr>
+              <w:t>3867,08</w:t>
+            </w:r>
           </w:p>
         </w:tc>
         <w:tc>
@@ -3940,7 +3986,7 @@
           </w:tcPr>
           <w:p>
             <w:pPr>
-              <w:jc w:val="both"/>
+              <w:ind w:firstLine="720"/>
               <w:cnfStyle w:val="000000000000" w:firstRow="0" w:lastRow="0" w:firstColumn="0" w:lastColumn="0" w:oddVBand="0" w:evenVBand="0" w:oddHBand="0" w:evenHBand="0" w:firstRowFirstColumn="0" w:firstRowLastColumn="0" w:lastRowFirstColumn="0" w:lastRowLastColumn="0"/>
               <w:rPr>
                 <w:rFonts w:ascii="Dax-Regular" w:hAnsi="Dax-Regular"/>
@@ -3948,6 +3994,14 @@
                 <w:lang w:val="es-419"/>
               </w:rPr>
             </w:pPr>
+            <w:r>
+              <w:rPr>
+                <w:rFonts w:ascii="Dax-Regular" w:hAnsi="Dax-Regular"/>
+                <w:noProof w:val="0"/>
+                <w:lang w:val="es-419"/>
+              </w:rPr>
+              <w:t>3827,65</w:t>
+            </w:r>
           </w:p>
         </w:tc>
         <w:tc>
@@ -3956,7 +4010,7 @@
           </w:tcPr>
           <w:p>
             <w:pPr>
-              <w:jc w:val="both"/>
+              <w:jc w:val="center"/>
               <w:cnfStyle w:val="000000000000" w:firstRow="0" w:lastRow="0" w:firstColumn="0" w:lastColumn="0" w:oddVBand="0" w:evenVBand="0" w:oddHBand="0" w:evenHBand="0" w:firstRowFirstColumn="0" w:firstRowLastColumn="0" w:lastRowFirstColumn="0" w:lastRowLastColumn="0"/>
               <w:rPr>
                 <w:rFonts w:ascii="Dax-Regular" w:hAnsi="Dax-Regular"/>
@@ -3964,6 +4018,14 @@
                 <w:lang w:val="es-419"/>
               </w:rPr>
             </w:pPr>
+            <w:r>
+              <w:rPr>
+                <w:rFonts w:ascii="Dax-Regular" w:hAnsi="Dax-Regular"/>
+                <w:noProof w:val="0"/>
+                <w:lang w:val="es-419"/>
+              </w:rPr>
+              <w:t>117,87</w:t>
+            </w:r>
           </w:p>
         </w:tc>
       </w:tr>
@@ -4002,7 +4064,7 @@
           </w:tcPr>
           <w:p>
             <w:pPr>
-              <w:jc w:val="both"/>
+              <w:jc w:val="center"/>
               <w:cnfStyle w:val="000000100000" w:firstRow="0" w:lastRow="0" w:firstColumn="0" w:lastColumn="0" w:oddVBand="0" w:evenVBand="0" w:oddHBand="1" w:evenHBand="0" w:firstRowFirstColumn="0" w:firstRowLastColumn="0" w:lastRowFirstColumn="0" w:lastRowLastColumn="0"/>
               <w:rPr>
                 <w:rFonts w:ascii="Dax-Regular" w:hAnsi="Dax-Regular"/>
@@ -4010,6 +4072,14 @@
                 <w:lang w:val="es-419"/>
               </w:rPr>
             </w:pPr>
+            <w:r>
+              <w:rPr>
+                <w:rFonts w:ascii="Dax-Regular" w:hAnsi="Dax-Regular"/>
+                <w:noProof w:val="0"/>
+                <w:lang w:val="es-419"/>
+              </w:rPr>
+              <w:t>15574,41</w:t>
+            </w:r>
           </w:p>
         </w:tc>
         <w:tc>
@@ -4018,7 +4088,7 @@
           </w:tcPr>
           <w:p>
             <w:pPr>
-              <w:jc w:val="both"/>
+              <w:jc w:val="center"/>
               <w:cnfStyle w:val="000000100000" w:firstRow="0" w:lastRow="0" w:firstColumn="0" w:lastColumn="0" w:oddVBand="0" w:evenVBand="0" w:oddHBand="1" w:evenHBand="0" w:firstRowFirstColumn="0" w:firstRowLastColumn="0" w:lastRowFirstColumn="0" w:lastRowLastColumn="0"/>
               <w:rPr>
                 <w:rFonts w:ascii="Dax-Regular" w:hAnsi="Dax-Regular"/>
@@ -4026,6 +4096,14 @@
                 <w:lang w:val="es-419"/>
               </w:rPr>
             </w:pPr>
+            <w:r>
+              <w:rPr>
+                <w:rFonts w:ascii="Dax-Regular" w:hAnsi="Dax-Regular"/>
+                <w:noProof w:val="0"/>
+                <w:lang w:val="es-419"/>
+              </w:rPr>
+              <w:t>15657,51</w:t>
+            </w:r>
           </w:p>
         </w:tc>
         <w:tc>
@@ -4034,7 +4112,7 @@
           </w:tcPr>
           <w:p>
             <w:pPr>
-              <w:jc w:val="both"/>
+              <w:jc w:val="center"/>
               <w:cnfStyle w:val="000000100000" w:firstRow="0" w:lastRow="0" w:firstColumn="0" w:lastColumn="0" w:oddVBand="0" w:evenVBand="0" w:oddHBand="1" w:evenHBand="0" w:firstRowFirstColumn="0" w:firstRowLastColumn="0" w:lastRowFirstColumn="0" w:lastRowLastColumn="0"/>
               <w:rPr>
                 <w:rFonts w:ascii="Dax-Regular" w:hAnsi="Dax-Regular"/>
@@ -4042,6 +4120,14 @@
                 <w:lang w:val="es-419"/>
               </w:rPr>
             </w:pPr>
+            <w:r>
+              <w:rPr>
+                <w:rFonts w:ascii="Dax-Regular" w:hAnsi="Dax-Regular"/>
+                <w:noProof w:val="0"/>
+                <w:lang w:val="es-419"/>
+              </w:rPr>
+              <w:t>243,85</w:t>
+            </w:r>
           </w:p>
         </w:tc>
       </w:tr>
@@ -4079,7 +4165,7 @@
           </w:tcPr>
           <w:p>
             <w:pPr>
-              <w:jc w:val="both"/>
+              <w:jc w:val="center"/>
               <w:cnfStyle w:val="000000000000" w:firstRow="0" w:lastRow="0" w:firstColumn="0" w:lastColumn="0" w:oddVBand="0" w:evenVBand="0" w:oddHBand="0" w:evenHBand="0" w:firstRowFirstColumn="0" w:firstRowLastColumn="0" w:lastRowFirstColumn="0" w:lastRowLastColumn="0"/>
               <w:rPr>
                 <w:rFonts w:ascii="Dax-Regular" w:hAnsi="Dax-Regular"/>
@@ -4087,6 +4173,14 @@
                 <w:lang w:val="es-419"/>
               </w:rPr>
             </w:pPr>
+            <w:r>
+              <w:rPr>
+                <w:rFonts w:ascii="Dax-Regular" w:hAnsi="Dax-Regular"/>
+                <w:noProof w:val="0"/>
+                <w:lang w:val="es-419"/>
+              </w:rPr>
+              <w:t>55075,15</w:t>
+            </w:r>
           </w:p>
         </w:tc>
         <w:tc>
@@ -4095,7 +4189,7 @@
           </w:tcPr>
           <w:p>
             <w:pPr>
-              <w:jc w:val="both"/>
+              <w:jc w:val="center"/>
               <w:cnfStyle w:val="000000000000" w:firstRow="0" w:lastRow="0" w:firstColumn="0" w:lastColumn="0" w:oddVBand="0" w:evenVBand="0" w:oddHBand="0" w:evenHBand="0" w:firstRowFirstColumn="0" w:firstRowLastColumn="0" w:lastRowFirstColumn="0" w:lastRowLastColumn="0"/>
               <w:rPr>
                 <w:rFonts w:ascii="Dax-Regular" w:hAnsi="Dax-Regular"/>
@@ -4103,6 +4197,14 @@
                 <w:lang w:val="es-419"/>
               </w:rPr>
             </w:pPr>
+            <w:r>
+              <w:rPr>
+                <w:rFonts w:ascii="Dax-Regular" w:hAnsi="Dax-Regular"/>
+                <w:noProof w:val="0"/>
+                <w:lang w:val="es-419"/>
+              </w:rPr>
+              <w:t>64752,74</w:t>
+            </w:r>
           </w:p>
         </w:tc>
         <w:tc>
@@ -4111,7 +4213,7 @@
           </w:tcPr>
           <w:p>
             <w:pPr>
-              <w:jc w:val="both"/>
+              <w:jc w:val="center"/>
               <w:cnfStyle w:val="000000000000" w:firstRow="0" w:lastRow="0" w:firstColumn="0" w:lastColumn="0" w:oddVBand="0" w:evenVBand="0" w:oddHBand="0" w:evenHBand="0" w:firstRowFirstColumn="0" w:firstRowLastColumn="0" w:lastRowFirstColumn="0" w:lastRowLastColumn="0"/>
               <w:rPr>
                 <w:rFonts w:ascii="Dax-Regular" w:hAnsi="Dax-Regular"/>
@@ -4119,6 +4221,14 @@
                 <w:lang w:val="es-419"/>
               </w:rPr>
             </w:pPr>
+            <w:r>
+              <w:rPr>
+                <w:rFonts w:ascii="Dax-Regular" w:hAnsi="Dax-Regular"/>
+                <w:noProof w:val="0"/>
+                <w:lang w:val="es-419"/>
+              </w:rPr>
+              <w:t>606,97</w:t>
+            </w:r>
           </w:p>
         </w:tc>
       </w:tr>
@@ -4157,7 +4267,7 @@
           </w:tcPr>
           <w:p>
             <w:pPr>
-              <w:jc w:val="both"/>
+              <w:jc w:val="center"/>
               <w:cnfStyle w:val="000000100000" w:firstRow="0" w:lastRow="0" w:firstColumn="0" w:lastColumn="0" w:oddVBand="0" w:evenVBand="0" w:oddHBand="1" w:evenHBand="0" w:firstRowFirstColumn="0" w:firstRowLastColumn="0" w:lastRowFirstColumn="0" w:lastRowLastColumn="0"/>
               <w:rPr>
                 <w:rFonts w:ascii="Dax-Regular" w:hAnsi="Dax-Regular"/>
@@ -4165,6 +4275,14 @@
                 <w:lang w:val="es-419"/>
               </w:rPr>
             </w:pPr>
+            <w:r>
+              <w:rPr>
+                <w:rFonts w:ascii="Dax-Regular" w:hAnsi="Dax-Regular"/>
+                <w:noProof w:val="0"/>
+                <w:lang w:val="es-419"/>
+              </w:rPr>
+              <w:t>241379,10</w:t>
+            </w:r>
           </w:p>
         </w:tc>
         <w:tc>
@@ -4173,7 +4291,7 @@
           </w:tcPr>
           <w:p>
             <w:pPr>
-              <w:jc w:val="both"/>
+              <w:jc w:val="center"/>
               <w:cnfStyle w:val="000000100000" w:firstRow="0" w:lastRow="0" w:firstColumn="0" w:lastColumn="0" w:oddVBand="0" w:evenVBand="0" w:oddHBand="1" w:evenHBand="0" w:firstRowFirstColumn="0" w:firstRowLastColumn="0" w:lastRowFirstColumn="0" w:lastRowLastColumn="0"/>
               <w:rPr>
                 <w:rFonts w:ascii="Dax-Regular" w:hAnsi="Dax-Regular"/>
@@ -4181,6 +4299,14 @@
                 <w:lang w:val="es-419"/>
               </w:rPr>
             </w:pPr>
+            <w:r>
+              <w:rPr>
+                <w:rFonts w:ascii="Dax-Regular" w:hAnsi="Dax-Regular"/>
+                <w:noProof w:val="0"/>
+                <w:lang w:val="es-419"/>
+              </w:rPr>
+              <w:t>273979,95</w:t>
+            </w:r>
           </w:p>
         </w:tc>
         <w:tc>
@@ -4189,7 +4315,7 @@
           </w:tcPr>
           <w:p>
             <w:pPr>
-              <w:jc w:val="both"/>
+              <w:jc w:val="center"/>
               <w:cnfStyle w:val="000000100000" w:firstRow="0" w:lastRow="0" w:firstColumn="0" w:lastColumn="0" w:oddVBand="0" w:evenVBand="0" w:oddHBand="1" w:evenHBand="0" w:firstRowFirstColumn="0" w:firstRowLastColumn="0" w:lastRowFirstColumn="0" w:lastRowLastColumn="0"/>
               <w:rPr>
                 <w:rFonts w:ascii="Dax-Regular" w:hAnsi="Dax-Regular"/>
@@ -4197,6 +4323,14 @@
                 <w:lang w:val="es-419"/>
               </w:rPr>
             </w:pPr>
+            <w:r>
+              <w:rPr>
+                <w:rFonts w:ascii="Dax-Regular" w:hAnsi="Dax-Regular"/>
+                <w:noProof w:val="0"/>
+                <w:lang w:val="es-419"/>
+              </w:rPr>
+              <w:t>1330,29</w:t>
+            </w:r>
           </w:p>
         </w:tc>
       </w:tr>
@@ -4234,7 +4368,7 @@
           </w:tcPr>
           <w:p>
             <w:pPr>
-              <w:jc w:val="both"/>
+              <w:jc w:val="center"/>
               <w:cnfStyle w:val="000000000000" w:firstRow="0" w:lastRow="0" w:firstColumn="0" w:lastColumn="0" w:oddVBand="0" w:evenVBand="0" w:oddHBand="0" w:evenHBand="0" w:firstRowFirstColumn="0" w:firstRowLastColumn="0" w:lastRowFirstColumn="0" w:lastRowLastColumn="0"/>
               <w:rPr>
                 <w:rFonts w:ascii="Dax-Regular" w:hAnsi="Dax-Regular"/>
@@ -4242,6 +4376,22 @@
                 <w:lang w:val="es-419"/>
               </w:rPr>
             </w:pPr>
+            <w:r>
+              <w:rPr>
+                <w:rFonts w:ascii="Dax-Regular" w:hAnsi="Dax-Regular"/>
+                <w:noProof w:val="0"/>
+                <w:lang w:val="es-419"/>
+              </w:rPr>
+              <w:t>919653,</w:t>
+            </w:r>
+            <w:r>
+              <w:rPr>
+                <w:rFonts w:ascii="Dax-Regular" w:hAnsi="Dax-Regular"/>
+                <w:noProof w:val="0"/>
+                <w:lang w:val="es-419"/>
+              </w:rPr>
+              <w:t>80</w:t>
+            </w:r>
           </w:p>
         </w:tc>
         <w:tc>
@@ -4250,7 +4400,7 @@
           </w:tcPr>
           <w:p>
             <w:pPr>
-              <w:jc w:val="both"/>
+              <w:jc w:val="center"/>
               <w:cnfStyle w:val="000000000000" w:firstRow="0" w:lastRow="0" w:firstColumn="0" w:lastColumn="0" w:oddVBand="0" w:evenVBand="0" w:oddHBand="0" w:evenHBand="0" w:firstRowFirstColumn="0" w:firstRowLastColumn="0" w:lastRowFirstColumn="0" w:lastRowLastColumn="0"/>
               <w:rPr>
                 <w:rFonts w:ascii="Dax-Regular" w:hAnsi="Dax-Regular"/>
@@ -4258,6 +4408,22 @@
                 <w:lang w:val="es-419"/>
               </w:rPr>
             </w:pPr>
+            <w:r>
+              <w:rPr>
+                <w:rFonts w:ascii="Dax-Regular" w:hAnsi="Dax-Regular"/>
+                <w:noProof w:val="0"/>
+                <w:lang w:val="es-419"/>
+              </w:rPr>
+              <w:t>1088104,</w:t>
+            </w:r>
+            <w:r>
+              <w:rPr>
+                <w:rFonts w:ascii="Dax-Regular" w:hAnsi="Dax-Regular"/>
+                <w:noProof w:val="0"/>
+                <w:lang w:val="es-419"/>
+              </w:rPr>
+              <w:t>77</w:t>
+            </w:r>
           </w:p>
         </w:tc>
         <w:tc>
@@ -4266,7 +4432,7 @@
           </w:tcPr>
           <w:p>
             <w:pPr>
-              <w:jc w:val="both"/>
+              <w:jc w:val="center"/>
               <w:cnfStyle w:val="000000000000" w:firstRow="0" w:lastRow="0" w:firstColumn="0" w:lastColumn="0" w:oddVBand="0" w:evenVBand="0" w:oddHBand="0" w:evenHBand="0" w:firstRowFirstColumn="0" w:firstRowLastColumn="0" w:lastRowFirstColumn="0" w:lastRowLastColumn="0"/>
               <w:rPr>
                 <w:rFonts w:ascii="Dax-Regular" w:hAnsi="Dax-Regular"/>
@@ -4274,6 +4440,14 @@
                 <w:lang w:val="es-419"/>
               </w:rPr>
             </w:pPr>
+            <w:r>
+              <w:rPr>
+                <w:rFonts w:ascii="Dax-Regular" w:hAnsi="Dax-Regular"/>
+                <w:noProof w:val="0"/>
+                <w:lang w:val="es-419"/>
+              </w:rPr>
+              <w:t>3122,55</w:t>
+            </w:r>
           </w:p>
         </w:tc>
       </w:tr>
@@ -4312,7 +4486,7 @@
           </w:tcPr>
           <w:p>
             <w:pPr>
-              <w:jc w:val="both"/>
+              <w:jc w:val="center"/>
               <w:cnfStyle w:val="000000100000" w:firstRow="0" w:lastRow="0" w:firstColumn="0" w:lastColumn="0" w:oddVBand="0" w:evenVBand="0" w:oddHBand="1" w:evenHBand="0" w:firstRowFirstColumn="0" w:firstRowLastColumn="0" w:lastRowFirstColumn="0" w:lastRowLastColumn="0"/>
               <w:rPr>
                 <w:rFonts w:ascii="Dax-Regular" w:hAnsi="Dax-Regular"/>
@@ -4320,6 +4494,14 @@
                 <w:lang w:val="es-419"/>
               </w:rPr>
             </w:pPr>
+            <w:r>
+              <w:rPr>
+                <w:rFonts w:ascii="Dax-Regular" w:hAnsi="Dax-Regular"/>
+                <w:noProof w:val="0"/>
+                <w:lang w:val="es-419"/>
+              </w:rPr>
+              <w:t>TE</w:t>
+            </w:r>
           </w:p>
         </w:tc>
         <w:tc>
@@ -4328,7 +4510,7 @@
           </w:tcPr>
           <w:p>
             <w:pPr>
-              <w:jc w:val="both"/>
+              <w:jc w:val="center"/>
               <w:cnfStyle w:val="000000100000" w:firstRow="0" w:lastRow="0" w:firstColumn="0" w:lastColumn="0" w:oddVBand="0" w:evenVBand="0" w:oddHBand="1" w:evenHBand="0" w:firstRowFirstColumn="0" w:firstRowLastColumn="0" w:lastRowFirstColumn="0" w:lastRowLastColumn="0"/>
               <w:rPr>
                 <w:rFonts w:ascii="Dax-Regular" w:hAnsi="Dax-Regular"/>
@@ -4336,6 +4518,14 @@
                 <w:lang w:val="es-419"/>
               </w:rPr>
             </w:pPr>
+            <w:r>
+              <w:rPr>
+                <w:rFonts w:ascii="Dax-Regular" w:hAnsi="Dax-Regular"/>
+                <w:noProof w:val="0"/>
+                <w:lang w:val="es-419"/>
+              </w:rPr>
+              <w:t>TE</w:t>
+            </w:r>
           </w:p>
         </w:tc>
         <w:tc>
@@ -4344,7 +4534,7 @@
           </w:tcPr>
           <w:p>
             <w:pPr>
-              <w:jc w:val="both"/>
+              <w:jc w:val="center"/>
               <w:cnfStyle w:val="000000100000" w:firstRow="0" w:lastRow="0" w:firstColumn="0" w:lastColumn="0" w:oddVBand="0" w:evenVBand="0" w:oddHBand="1" w:evenHBand="0" w:firstRowFirstColumn="0" w:firstRowLastColumn="0" w:lastRowFirstColumn="0" w:lastRowLastColumn="0"/>
               <w:rPr>
                 <w:rFonts w:ascii="Dax-Regular" w:hAnsi="Dax-Regular"/>
@@ -4352,6 +4542,14 @@
                 <w:lang w:val="es-419"/>
               </w:rPr>
             </w:pPr>
+            <w:r>
+              <w:rPr>
+                <w:rFonts w:ascii="Dax-Regular" w:hAnsi="Dax-Regular"/>
+                <w:noProof w:val="0"/>
+                <w:lang w:val="es-419"/>
+              </w:rPr>
+              <w:t>7263,97</w:t>
+            </w:r>
           </w:p>
         </w:tc>
       </w:tr>
@@ -4389,7 +4587,7 @@
           </w:tcPr>
           <w:p>
             <w:pPr>
-              <w:jc w:val="both"/>
+              <w:jc w:val="center"/>
               <w:cnfStyle w:val="000000000000" w:firstRow="0" w:lastRow="0" w:firstColumn="0" w:lastColumn="0" w:oddVBand="0" w:evenVBand="0" w:oddHBand="0" w:evenHBand="0" w:firstRowFirstColumn="0" w:firstRowLastColumn="0" w:lastRowFirstColumn="0" w:lastRowLastColumn="0"/>
               <w:rPr>
                 <w:rFonts w:ascii="Dax-Regular" w:hAnsi="Dax-Regular"/>
@@ -4397,6 +4595,14 @@
                 <w:lang w:val="es-419"/>
               </w:rPr>
             </w:pPr>
+            <w:r>
+              <w:rPr>
+                <w:rFonts w:ascii="Dax-Regular" w:hAnsi="Dax-Regular"/>
+                <w:noProof w:val="0"/>
+                <w:lang w:val="es-419"/>
+              </w:rPr>
+              <w:t>TE</w:t>
+            </w:r>
           </w:p>
         </w:tc>
         <w:tc>
@@ -4405,7 +4611,7 @@
           </w:tcPr>
           <w:p>
             <w:pPr>
-              <w:jc w:val="both"/>
+              <w:jc w:val="center"/>
               <w:cnfStyle w:val="000000000000" w:firstRow="0" w:lastRow="0" w:firstColumn="0" w:lastColumn="0" w:oddVBand="0" w:evenVBand="0" w:oddHBand="0" w:evenHBand="0" w:firstRowFirstColumn="0" w:firstRowLastColumn="0" w:lastRowFirstColumn="0" w:lastRowLastColumn="0"/>
               <w:rPr>
                 <w:rFonts w:ascii="Dax-Regular" w:hAnsi="Dax-Regular"/>
@@ -4413,6 +4619,14 @@
                 <w:lang w:val="es-419"/>
               </w:rPr>
             </w:pPr>
+            <w:r>
+              <w:rPr>
+                <w:rFonts w:ascii="Dax-Regular" w:hAnsi="Dax-Regular"/>
+                <w:noProof w:val="0"/>
+                <w:lang w:val="es-419"/>
+              </w:rPr>
+              <w:t>TE</w:t>
+            </w:r>
           </w:p>
         </w:tc>
         <w:tc>
@@ -4421,7 +4635,7 @@
           </w:tcPr>
           <w:p>
             <w:pPr>
-              <w:jc w:val="both"/>
+              <w:jc w:val="center"/>
               <w:cnfStyle w:val="000000000000" w:firstRow="0" w:lastRow="0" w:firstColumn="0" w:lastColumn="0" w:oddVBand="0" w:evenVBand="0" w:oddHBand="0" w:evenHBand="0" w:firstRowFirstColumn="0" w:firstRowLastColumn="0" w:lastRowFirstColumn="0" w:lastRowLastColumn="0"/>
               <w:rPr>
                 <w:rFonts w:ascii="Dax-Regular" w:hAnsi="Dax-Regular"/>
@@ -4429,6 +4643,14 @@
                 <w:lang w:val="es-419"/>
               </w:rPr>
             </w:pPr>
+            <w:r>
+              <w:rPr>
+                <w:rFonts w:ascii="Dax-Regular" w:hAnsi="Dax-Regular"/>
+                <w:noProof w:val="0"/>
+                <w:lang w:val="es-419"/>
+              </w:rPr>
+              <w:t>17628,31</w:t>
+            </w:r>
           </w:p>
         </w:tc>
       </w:tr>
@@ -4467,7 +4689,7 @@
           </w:tcPr>
           <w:p>
             <w:pPr>
-              <w:jc w:val="both"/>
+              <w:jc w:val="center"/>
               <w:cnfStyle w:val="000000100000" w:firstRow="0" w:lastRow="0" w:firstColumn="0" w:lastColumn="0" w:oddVBand="0" w:evenVBand="0" w:oddHBand="1" w:evenHBand="0" w:firstRowFirstColumn="0" w:firstRowLastColumn="0" w:lastRowFirstColumn="0" w:lastRowLastColumn="0"/>
               <w:rPr>
                 <w:rFonts w:ascii="Dax-Regular" w:hAnsi="Dax-Regular"/>
@@ -4475,6 +4697,14 @@
                 <w:lang w:val="es-419"/>
               </w:rPr>
             </w:pPr>
+            <w:r>
+              <w:rPr>
+                <w:rFonts w:ascii="Dax-Regular" w:hAnsi="Dax-Regular"/>
+                <w:noProof w:val="0"/>
+                <w:lang w:val="es-419"/>
+              </w:rPr>
+              <w:t>TE</w:t>
+            </w:r>
           </w:p>
         </w:tc>
         <w:tc>
@@ -4483,7 +4713,7 @@
           </w:tcPr>
           <w:p>
             <w:pPr>
-              <w:jc w:val="both"/>
+              <w:jc w:val="center"/>
               <w:cnfStyle w:val="000000100000" w:firstRow="0" w:lastRow="0" w:firstColumn="0" w:lastColumn="0" w:oddVBand="0" w:evenVBand="0" w:oddHBand="1" w:evenHBand="0" w:firstRowFirstColumn="0" w:firstRowLastColumn="0" w:lastRowFirstColumn="0" w:lastRowLastColumn="0"/>
               <w:rPr>
                 <w:rFonts w:ascii="Dax-Regular" w:hAnsi="Dax-Regular"/>
@@ -4491,6 +4721,14 @@
                 <w:lang w:val="es-419"/>
               </w:rPr>
             </w:pPr>
+            <w:r>
+              <w:rPr>
+                <w:rFonts w:ascii="Dax-Regular" w:hAnsi="Dax-Regular"/>
+                <w:noProof w:val="0"/>
+                <w:lang w:val="es-419"/>
+              </w:rPr>
+              <w:t>TE</w:t>
+            </w:r>
           </w:p>
         </w:tc>
         <w:tc>
@@ -4499,7 +4737,7 @@
           </w:tcPr>
           <w:p>
             <w:pPr>
-              <w:jc w:val="both"/>
+              <w:jc w:val="center"/>
               <w:cnfStyle w:val="000000100000" w:firstRow="0" w:lastRow="0" w:firstColumn="0" w:lastColumn="0" w:oddVBand="0" w:evenVBand="0" w:oddHBand="1" w:evenHBand="0" w:firstRowFirstColumn="0" w:firstRowLastColumn="0" w:lastRowFirstColumn="0" w:lastRowLastColumn="0"/>
               <w:rPr>
                 <w:rFonts w:ascii="Dax-Regular" w:hAnsi="Dax-Regular"/>
@@ -4507,12 +4745,20 @@
                 <w:lang w:val="es-419"/>
               </w:rPr>
             </w:pPr>
+            <w:r>
+              <w:rPr>
+                <w:rFonts w:ascii="Dax-Regular" w:hAnsi="Dax-Regular"/>
+                <w:noProof w:val="0"/>
+                <w:lang w:val="es-419"/>
+              </w:rPr>
+              <w:t>45064,69</w:t>
+            </w:r>
           </w:p>
         </w:tc>
       </w:tr>
       <w:tr>
         <w:trPr>
-          <w:trHeight w:val="41"/>
+          <w:trHeight w:val="484"/>
           <w:jc w:val="center"/>
         </w:trPr>
         <w:tc>
@@ -4545,7 +4791,7 @@
           </w:tcPr>
           <w:p>
             <w:pPr>
-              <w:jc w:val="both"/>
+              <w:jc w:val="center"/>
               <w:cnfStyle w:val="000000000000" w:firstRow="0" w:lastRow="0" w:firstColumn="0" w:lastColumn="0" w:oddVBand="0" w:evenVBand="0" w:oddHBand="0" w:evenHBand="0" w:firstRowFirstColumn="0" w:firstRowLastColumn="0" w:lastRowFirstColumn="0" w:lastRowLastColumn="0"/>
               <w:rPr>
                 <w:rFonts w:ascii="Dax-Regular" w:hAnsi="Dax-Regular"/>
@@ -4553,6 +4799,14 @@
                 <w:lang w:val="es-419"/>
               </w:rPr>
             </w:pPr>
+            <w:r>
+              <w:rPr>
+                <w:rFonts w:ascii="Dax-Regular" w:hAnsi="Dax-Regular"/>
+                <w:noProof w:val="0"/>
+                <w:lang w:val="es-419"/>
+              </w:rPr>
+              <w:t>Excede el tamaño en memoria</w:t>
+            </w:r>
           </w:p>
         </w:tc>
         <w:tc>
@@ -4561,7 +4815,7 @@
           </w:tcPr>
           <w:p>
             <w:pPr>
-              <w:jc w:val="both"/>
+              <w:jc w:val="center"/>
               <w:cnfStyle w:val="000000000000" w:firstRow="0" w:lastRow="0" w:firstColumn="0" w:lastColumn="0" w:oddVBand="0" w:evenVBand="0" w:oddHBand="0" w:evenHBand="0" w:firstRowFirstColumn="0" w:firstRowLastColumn="0" w:lastRowFirstColumn="0" w:lastRowLastColumn="0"/>
               <w:rPr>
                 <w:rFonts w:ascii="Dax-Regular" w:hAnsi="Dax-Regular"/>
@@ -4569,6 +4823,14 @@
                 <w:lang w:val="es-419"/>
               </w:rPr>
             </w:pPr>
+            <w:r>
+              <w:rPr>
+                <w:rFonts w:ascii="Dax-Regular" w:hAnsi="Dax-Regular"/>
+                <w:noProof w:val="0"/>
+                <w:lang w:val="es-419"/>
+              </w:rPr>
+              <w:t>Excede el tamaño en memoria</w:t>
+            </w:r>
           </w:p>
         </w:tc>
         <w:tc>
@@ -4578,7 +4840,7 @@
           <w:p>
             <w:pPr>
               <w:keepNext/>
-              <w:jc w:val="both"/>
+              <w:jc w:val="center"/>
               <w:cnfStyle w:val="000000000000" w:firstRow="0" w:lastRow="0" w:firstColumn="0" w:lastColumn="0" w:oddVBand="0" w:evenVBand="0" w:oddHBand="0" w:evenHBand="0" w:firstRowFirstColumn="0" w:firstRowLastColumn="0" w:lastRowFirstColumn="0" w:lastRowLastColumn="0"/>
               <w:rPr>
                 <w:rFonts w:ascii="Dax-Regular" w:hAnsi="Dax-Regular"/>
@@ -4586,13 +4848,21 @@
                 <w:lang w:val="es-419"/>
               </w:rPr>
             </w:pPr>
+            <w:r>
+              <w:rPr>
+                <w:rFonts w:ascii="Dax-Regular" w:hAnsi="Dax-Regular"/>
+                <w:noProof w:val="0"/>
+                <w:lang w:val="es-419"/>
+              </w:rPr>
+              <w:t>Excede el tamaño en memoria</w:t>
+            </w:r>
           </w:p>
         </w:tc>
       </w:tr>
     </w:tbl>
     <w:p>
       <w:pPr>
-        <w:pStyle w:val="Caption"/>
+        <w:pStyle w:val="Descripcin"/>
         <w:jc w:val="center"/>
         <w:rPr>
           <w:lang w:val="es-419"/>
@@ -4643,7 +4913,7 @@
     </w:p>
     <w:tbl>
       <w:tblPr>
-        <w:tblStyle w:val="GridTable2"/>
+        <w:tblStyle w:val="Tabladecuadrcula2"/>
         <w:tblW w:w="5000" w:type="pct"/>
         <w:jc w:val="center"/>
         <w:tblLook w:val="04A0" w:firstRow="1" w:lastRow="0" w:firstColumn="1" w:lastColumn="0" w:noHBand="0" w:noVBand="1"/>
@@ -4819,7 +5089,7 @@
           </w:tcPr>
           <w:p>
             <w:pPr>
-              <w:jc w:val="both"/>
+              <w:jc w:val="center"/>
               <w:cnfStyle w:val="000000100000" w:firstRow="0" w:lastRow="0" w:firstColumn="0" w:lastColumn="0" w:oddVBand="0" w:evenVBand="0" w:oddHBand="1" w:evenHBand="0" w:firstRowFirstColumn="0" w:firstRowLastColumn="0" w:lastRowFirstColumn="0" w:lastRowLastColumn="0"/>
               <w:rPr>
                 <w:rFonts w:ascii="Dax-Regular" w:hAnsi="Dax-Regular"/>
@@ -4827,15 +5097,34 @@
                 <w:lang w:val="es-419"/>
               </w:rPr>
             </w:pPr>
+            <w:r>
+              <w:rPr>
+                <w:rFonts w:ascii="Dax-Regular" w:hAnsi="Dax-Regular"/>
+                <w:noProof w:val="0"/>
+                <w:lang w:val="es-419"/>
+              </w:rPr>
+              <w:t>65290,</w:t>
+            </w:r>
+            <w:r>
+              <w:rPr>
+                <w:rFonts w:ascii="Dax-Regular" w:hAnsi="Dax-Regular"/>
+                <w:noProof w:val="0"/>
+                <w:lang w:val="es-419"/>
+              </w:rPr>
+              <w:t>128</w:t>
+            </w:r>
           </w:p>
         </w:tc>
         <w:tc>
           <w:tcPr>
             <w:tcW w:w="1242" w:type="pct"/>
-          </w:tcPr>
-          <w:p>
-            <w:pPr>
-              <w:jc w:val="both"/>
+            <w:tcBorders>
+              <w:bottom w:val="single" w:sz="2" w:space="0" w:color="666666" w:themeColor="text1" w:themeTint="99"/>
+            </w:tcBorders>
+          </w:tcPr>
+          <w:p>
+            <w:pPr>
+              <w:jc w:val="center"/>
               <w:cnfStyle w:val="000000100000" w:firstRow="0" w:lastRow="0" w:firstColumn="0" w:lastColumn="0" w:oddVBand="0" w:evenVBand="0" w:oddHBand="1" w:evenHBand="0" w:firstRowFirstColumn="0" w:firstRowLastColumn="0" w:lastRowFirstColumn="0" w:lastRowLastColumn="0"/>
               <w:rPr>
                 <w:rFonts w:ascii="Dax-Regular" w:hAnsi="Dax-Regular"/>
@@ -4843,6 +5132,22 @@
                 <w:lang w:val="es-419"/>
               </w:rPr>
             </w:pPr>
+            <w:r>
+              <w:rPr>
+                <w:rFonts w:ascii="Dax-Regular" w:hAnsi="Dax-Regular"/>
+                <w:noProof w:val="0"/>
+                <w:lang w:val="es-419"/>
+              </w:rPr>
+              <w:t>57201,</w:t>
+            </w:r>
+            <w:r>
+              <w:rPr>
+                <w:rFonts w:ascii="Dax-Regular" w:hAnsi="Dax-Regular"/>
+                <w:noProof w:val="0"/>
+                <w:lang w:val="es-419"/>
+              </w:rPr>
+              <w:t>13</w:t>
+            </w:r>
           </w:p>
         </w:tc>
         <w:tc>
@@ -4851,7 +5156,7 @@
           </w:tcPr>
           <w:p>
             <w:pPr>
-              <w:jc w:val="both"/>
+              <w:jc w:val="center"/>
               <w:cnfStyle w:val="000000100000" w:firstRow="0" w:lastRow="0" w:firstColumn="0" w:lastColumn="0" w:oddVBand="0" w:evenVBand="0" w:oddHBand="1" w:evenHBand="0" w:firstRowFirstColumn="0" w:firstRowLastColumn="0" w:lastRowFirstColumn="0" w:lastRowLastColumn="0"/>
               <w:rPr>
                 <w:rFonts w:ascii="Dax-Regular" w:hAnsi="Dax-Regular"/>
@@ -4859,6 +5164,22 @@
                 <w:lang w:val="es-419"/>
               </w:rPr>
             </w:pPr>
+            <w:r>
+              <w:rPr>
+                <w:rFonts w:ascii="Dax-Regular" w:hAnsi="Dax-Regular"/>
+                <w:noProof w:val="0"/>
+                <w:lang w:val="es-419"/>
+              </w:rPr>
+              <w:t>3543,</w:t>
+            </w:r>
+            <w:r>
+              <w:rPr>
+                <w:rFonts w:ascii="Dax-Regular" w:hAnsi="Dax-Regular"/>
+                <w:noProof w:val="0"/>
+                <w:lang w:val="es-419"/>
+              </w:rPr>
+              <w:t>36</w:t>
+            </w:r>
           </w:p>
         </w:tc>
       </w:tr>
@@ -4896,7 +5217,7 @@
           </w:tcPr>
           <w:p>
             <w:pPr>
-              <w:jc w:val="both"/>
+              <w:jc w:val="center"/>
               <w:cnfStyle w:val="000000000000" w:firstRow="0" w:lastRow="0" w:firstColumn="0" w:lastColumn="0" w:oddVBand="0" w:evenVBand="0" w:oddHBand="0" w:evenHBand="0" w:firstRowFirstColumn="0" w:firstRowLastColumn="0" w:lastRowFirstColumn="0" w:lastRowLastColumn="0"/>
               <w:rPr>
                 <w:rFonts w:ascii="Dax-Regular" w:hAnsi="Dax-Regular"/>
@@ -4904,15 +5225,34 @@
                 <w:lang w:val="es-419"/>
               </w:rPr>
             </w:pPr>
+            <w:r>
+              <w:rPr>
+                <w:rFonts w:ascii="Dax-Regular" w:hAnsi="Dax-Regular"/>
+                <w:noProof w:val="0"/>
+                <w:lang w:val="es-419"/>
+              </w:rPr>
+              <w:t>526327,</w:t>
+            </w:r>
+            <w:r>
+              <w:rPr>
+                <w:rFonts w:ascii="Dax-Regular" w:hAnsi="Dax-Regular"/>
+                <w:noProof w:val="0"/>
+                <w:lang w:val="es-419"/>
+              </w:rPr>
+              <w:t>23</w:t>
+            </w:r>
           </w:p>
         </w:tc>
         <w:tc>
           <w:tcPr>
             <w:tcW w:w="1242" w:type="pct"/>
-          </w:tcPr>
-          <w:p>
-            <w:pPr>
-              <w:jc w:val="both"/>
+            <w:tcBorders>
+              <w:bottom w:val="single" w:sz="4" w:space="0" w:color="auto"/>
+            </w:tcBorders>
+          </w:tcPr>
+          <w:p>
+            <w:pPr>
+              <w:jc w:val="center"/>
               <w:cnfStyle w:val="000000000000" w:firstRow="0" w:lastRow="0" w:firstColumn="0" w:lastColumn="0" w:oddVBand="0" w:evenVBand="0" w:oddHBand="0" w:evenHBand="0" w:firstRowFirstColumn="0" w:firstRowLastColumn="0" w:lastRowFirstColumn="0" w:lastRowLastColumn="0"/>
               <w:rPr>
                 <w:rFonts w:ascii="Dax-Regular" w:hAnsi="Dax-Regular"/>
@@ -4920,6 +5260,22 @@
                 <w:lang w:val="es-419"/>
               </w:rPr>
             </w:pPr>
+            <w:r>
+              <w:rPr>
+                <w:rFonts w:ascii="Dax-Regular" w:hAnsi="Dax-Regular"/>
+                <w:noProof w:val="0"/>
+                <w:lang w:val="es-419"/>
+              </w:rPr>
+              <w:t>466274,</w:t>
+            </w:r>
+            <w:r>
+              <w:rPr>
+                <w:rFonts w:ascii="Dax-Regular" w:hAnsi="Dax-Regular"/>
+                <w:noProof w:val="0"/>
+                <w:lang w:val="es-419"/>
+              </w:rPr>
+              <w:t>57</w:t>
+            </w:r>
           </w:p>
         </w:tc>
         <w:tc>
@@ -4928,7 +5284,7 @@
           </w:tcPr>
           <w:p>
             <w:pPr>
-              <w:jc w:val="both"/>
+              <w:jc w:val="center"/>
               <w:cnfStyle w:val="000000000000" w:firstRow="0" w:lastRow="0" w:firstColumn="0" w:lastColumn="0" w:oddVBand="0" w:evenVBand="0" w:oddHBand="0" w:evenHBand="0" w:firstRowFirstColumn="0" w:firstRowLastColumn="0" w:lastRowFirstColumn="0" w:lastRowLastColumn="0"/>
               <w:rPr>
                 <w:rFonts w:ascii="Dax-Regular" w:hAnsi="Dax-Regular"/>
@@ -4936,6 +5292,245 @@
                 <w:lang w:val="es-419"/>
               </w:rPr>
             </w:pPr>
+            <w:r>
+              <w:rPr>
+                <w:rFonts w:ascii="Dax-Regular" w:hAnsi="Dax-Regular"/>
+                <w:noProof w:val="0"/>
+                <w:lang w:val="es-419"/>
+              </w:rPr>
+              <w:t>20680,</w:t>
+            </w:r>
+            <w:r>
+              <w:rPr>
+                <w:rFonts w:ascii="Dax-Regular" w:hAnsi="Dax-Regular"/>
+                <w:noProof w:val="0"/>
+                <w:lang w:val="es-419"/>
+              </w:rPr>
+              <w:t>97</w:t>
+            </w:r>
+          </w:p>
+        </w:tc>
+      </w:tr>
+      <w:tr>
+        <w:trPr>
+          <w:cnfStyle w:val="000000100000" w:firstRow="0" w:lastRow="0" w:firstColumn="0" w:lastColumn="0" w:oddVBand="0" w:evenVBand="0" w:oddHBand="1" w:evenHBand="0" w:firstRowFirstColumn="0" w:firstRowLastColumn="0" w:lastRowFirstColumn="0" w:lastRowLastColumn="0"/>
+          <w:trHeight w:val="269"/>
+          <w:jc w:val="center"/>
+        </w:trPr>
+        <w:tc>
+          <w:tcPr>
+            <w:cnfStyle w:val="001000000000" w:firstRow="0" w:lastRow="0" w:firstColumn="1" w:lastColumn="0" w:oddVBand="0" w:evenVBand="0" w:oddHBand="0" w:evenHBand="0" w:firstRowFirstColumn="0" w:firstRowLastColumn="0" w:lastRowFirstColumn="0" w:lastRowLastColumn="0"/>
+            <w:tcW w:w="1279" w:type="pct"/>
+          </w:tcPr>
+          <w:p>
+            <w:pPr>
+              <w:jc w:val="center"/>
+              <w:rPr>
+                <w:rFonts w:ascii="Dax-Regular" w:hAnsi="Dax-Regular"/>
+                <w:noProof w:val="0"/>
+                <w:lang w:val="es-419"/>
+              </w:rPr>
+            </w:pPr>
+            <w:r>
+              <w:rPr>
+                <w:rFonts w:ascii="Dax-Regular" w:hAnsi="Dax-Regular"/>
+                <w:noProof w:val="0"/>
+                <w:lang w:val="es-419"/>
+              </w:rPr>
+              <w:t>4000</w:t>
+            </w:r>
+          </w:p>
+        </w:tc>
+        <w:tc>
+          <w:tcPr>
+            <w:tcW w:w="1173" w:type="pct"/>
+          </w:tcPr>
+          <w:p>
+            <w:pPr>
+              <w:jc w:val="center"/>
+              <w:cnfStyle w:val="000000100000" w:firstRow="0" w:lastRow="0" w:firstColumn="0" w:lastColumn="0" w:oddVBand="0" w:evenVBand="0" w:oddHBand="1" w:evenHBand="0" w:firstRowFirstColumn="0" w:firstRowLastColumn="0" w:lastRowFirstColumn="0" w:lastRowLastColumn="0"/>
+              <w:rPr>
+                <w:rFonts w:ascii="Dax-Regular" w:hAnsi="Dax-Regular"/>
+                <w:noProof w:val="0"/>
+                <w:lang w:val="es-419"/>
+              </w:rPr>
+            </w:pPr>
+            <w:r>
+              <w:rPr>
+                <w:rFonts w:ascii="Dax-Regular" w:hAnsi="Dax-Regular"/>
+                <w:noProof w:val="0"/>
+                <w:lang w:val="es-419"/>
+              </w:rPr>
+              <w:t>TE</w:t>
+            </w:r>
+          </w:p>
+        </w:tc>
+        <w:tc>
+          <w:tcPr>
+            <w:tcW w:w="1242" w:type="pct"/>
+            <w:tcBorders>
+              <w:top w:val="single" w:sz="4" w:space="0" w:color="auto"/>
+            </w:tcBorders>
+          </w:tcPr>
+          <w:p>
+            <w:pPr>
+              <w:jc w:val="center"/>
+              <w:cnfStyle w:val="000000100000" w:firstRow="0" w:lastRow="0" w:firstColumn="0" w:lastColumn="0" w:oddVBand="0" w:evenVBand="0" w:oddHBand="1" w:evenHBand="0" w:firstRowFirstColumn="0" w:firstRowLastColumn="0" w:lastRowFirstColumn="0" w:lastRowLastColumn="0"/>
+              <w:rPr>
+                <w:rFonts w:ascii="Dax-Regular" w:hAnsi="Dax-Regular"/>
+                <w:noProof w:val="0"/>
+                <w:lang w:val="es-419"/>
+              </w:rPr>
+            </w:pPr>
+            <w:r>
+              <w:rPr>
+                <w:rFonts w:ascii="Dax-Regular" w:hAnsi="Dax-Regular"/>
+                <w:noProof w:val="0"/>
+                <w:lang w:val="es-419"/>
+              </w:rPr>
+              <w:t>TE</w:t>
+            </w:r>
+          </w:p>
+        </w:tc>
+        <w:tc>
+          <w:tcPr>
+            <w:tcW w:w="1306" w:type="pct"/>
+          </w:tcPr>
+          <w:p>
+            <w:pPr>
+              <w:jc w:val="center"/>
+              <w:cnfStyle w:val="000000100000" w:firstRow="0" w:lastRow="0" w:firstColumn="0" w:lastColumn="0" w:oddVBand="0" w:evenVBand="0" w:oddHBand="1" w:evenHBand="0" w:firstRowFirstColumn="0" w:firstRowLastColumn="0" w:lastRowFirstColumn="0" w:lastRowLastColumn="0"/>
+              <w:rPr>
+                <w:rFonts w:ascii="Dax-Regular" w:hAnsi="Dax-Regular"/>
+                <w:noProof w:val="0"/>
+                <w:lang w:val="es-419"/>
+              </w:rPr>
+            </w:pPr>
+            <w:r>
+              <w:rPr>
+                <w:rFonts w:ascii="Dax-Regular" w:hAnsi="Dax-Regular"/>
+                <w:noProof w:val="0"/>
+                <w:lang w:val="es-419"/>
+              </w:rPr>
+              <w:t>81845,</w:t>
+            </w:r>
+            <w:r>
+              <w:rPr>
+                <w:rFonts w:ascii="Dax-Regular" w:hAnsi="Dax-Regular"/>
+                <w:noProof w:val="0"/>
+                <w:lang w:val="es-419"/>
+              </w:rPr>
+              <w:t>15</w:t>
+            </w:r>
+          </w:p>
+        </w:tc>
+      </w:tr>
+      <w:tr>
+        <w:trPr>
+          <w:jc w:val="center"/>
+        </w:trPr>
+        <w:tc>
+          <w:tcPr>
+            <w:cnfStyle w:val="001000000000" w:firstRow="0" w:lastRow="0" w:firstColumn="1" w:lastColumn="0" w:oddVBand="0" w:evenVBand="0" w:oddHBand="0" w:evenHBand="0" w:firstRowFirstColumn="0" w:firstRowLastColumn="0" w:lastRowFirstColumn="0" w:lastRowLastColumn="0"/>
+            <w:tcW w:w="1279" w:type="pct"/>
+          </w:tcPr>
+          <w:p>
+            <w:pPr>
+              <w:jc w:val="center"/>
+              <w:rPr>
+                <w:rFonts w:ascii="Dax-Regular" w:hAnsi="Dax-Regular"/>
+                <w:noProof w:val="0"/>
+                <w:lang w:val="es-419"/>
+              </w:rPr>
+            </w:pPr>
+            <w:r>
+              <w:rPr>
+                <w:rFonts w:ascii="Dax-Regular" w:hAnsi="Dax-Regular"/>
+                <w:noProof w:val="0"/>
+                <w:lang w:val="es-419"/>
+              </w:rPr>
+              <w:t>8000</w:t>
+            </w:r>
+          </w:p>
+        </w:tc>
+        <w:tc>
+          <w:tcPr>
+            <w:tcW w:w="1173" w:type="pct"/>
+          </w:tcPr>
+          <w:p>
+            <w:pPr>
+              <w:jc w:val="center"/>
+              <w:cnfStyle w:val="000000000000" w:firstRow="0" w:lastRow="0" w:firstColumn="0" w:lastColumn="0" w:oddVBand="0" w:evenVBand="0" w:oddHBand="0" w:evenHBand="0" w:firstRowFirstColumn="0" w:firstRowLastColumn="0" w:lastRowFirstColumn="0" w:lastRowLastColumn="0"/>
+              <w:rPr>
+                <w:rFonts w:ascii="Dax-Regular" w:hAnsi="Dax-Regular"/>
+                <w:noProof w:val="0"/>
+                <w:lang w:val="es-419"/>
+              </w:rPr>
+            </w:pPr>
+            <w:r>
+              <w:rPr>
+                <w:rFonts w:ascii="Dax-Regular" w:hAnsi="Dax-Regular"/>
+                <w:noProof w:val="0"/>
+                <w:lang w:val="es-419"/>
+              </w:rPr>
+              <w:t>TE</w:t>
+            </w:r>
+          </w:p>
+        </w:tc>
+        <w:tc>
+          <w:tcPr>
+            <w:tcW w:w="1242" w:type="pct"/>
+          </w:tcPr>
+          <w:p>
+            <w:pPr>
+              <w:jc w:val="center"/>
+              <w:cnfStyle w:val="000000000000" w:firstRow="0" w:lastRow="0" w:firstColumn="0" w:lastColumn="0" w:oddVBand="0" w:evenVBand="0" w:oddHBand="0" w:evenHBand="0" w:firstRowFirstColumn="0" w:firstRowLastColumn="0" w:lastRowFirstColumn="0" w:lastRowLastColumn="0"/>
+              <w:rPr>
+                <w:rFonts w:ascii="Dax-Regular" w:hAnsi="Dax-Regular"/>
+                <w:noProof w:val="0"/>
+                <w:lang w:val="es-419"/>
+              </w:rPr>
+            </w:pPr>
+            <w:r>
+              <w:rPr>
+                <w:rFonts w:ascii="Dax-Regular" w:hAnsi="Dax-Regular"/>
+                <w:noProof w:val="0"/>
+                <w:lang w:val="es-419"/>
+              </w:rPr>
+              <w:t>TE</w:t>
+            </w:r>
+          </w:p>
+        </w:tc>
+        <w:tc>
+          <w:tcPr>
+            <w:tcW w:w="1306" w:type="pct"/>
+          </w:tcPr>
+          <w:p>
+            <w:pPr>
+              <w:jc w:val="center"/>
+              <w:cnfStyle w:val="000000000000" w:firstRow="0" w:lastRow="0" w:firstColumn="0" w:lastColumn="0" w:oddVBand="0" w:evenVBand="0" w:oddHBand="0" w:evenHBand="0" w:firstRowFirstColumn="0" w:firstRowLastColumn="0" w:lastRowFirstColumn="0" w:lastRowLastColumn="0"/>
+              <w:rPr>
+                <w:rFonts w:ascii="Dax-Regular" w:hAnsi="Dax-Regular"/>
+                <w:noProof w:val="0"/>
+                <w:lang w:val="es-419"/>
+              </w:rPr>
+            </w:pPr>
+            <w:r>
+              <w:rPr>
+                <w:rFonts w:ascii="Dax-Regular" w:hAnsi="Dax-Regular"/>
+                <w:noProof w:val="0"/>
+                <w:lang w:val="es-419"/>
+              </w:rPr>
+              <w:t>351514,</w:t>
+            </w:r>
+            <w:r>
+              <w:rPr>
+                <w:rFonts w:ascii="Dax-Regular" w:hAnsi="Dax-Regular"/>
+                <w:noProof w:val="0"/>
+                <w:lang w:val="es-419"/>
+              </w:rPr>
+              <w:t>18</w:t>
+            </w:r>
           </w:p>
         </w:tc>
       </w:tr>
@@ -4964,7 +5559,7 @@
                 <w:noProof w:val="0"/>
                 <w:lang w:val="es-419"/>
               </w:rPr>
-              <w:t>4000</w:t>
+              <w:t>16000</w:t>
             </w:r>
           </w:p>
         </w:tc>
@@ -4974,7 +5569,7 @@
           </w:tcPr>
           <w:p>
             <w:pPr>
-              <w:jc w:val="both"/>
+              <w:jc w:val="center"/>
               <w:cnfStyle w:val="000000100000" w:firstRow="0" w:lastRow="0" w:firstColumn="0" w:lastColumn="0" w:oddVBand="0" w:evenVBand="0" w:oddHBand="1" w:evenHBand="0" w:firstRowFirstColumn="0" w:firstRowLastColumn="0" w:lastRowFirstColumn="0" w:lastRowLastColumn="0"/>
               <w:rPr>
                 <w:rFonts w:ascii="Dax-Regular" w:hAnsi="Dax-Regular"/>
@@ -4982,6 +5577,14 @@
                 <w:lang w:val="es-419"/>
               </w:rPr>
             </w:pPr>
+            <w:r>
+              <w:rPr>
+                <w:rFonts w:ascii="Dax-Regular" w:hAnsi="Dax-Regular"/>
+                <w:noProof w:val="0"/>
+                <w:lang w:val="es-419"/>
+              </w:rPr>
+              <w:t>TE</w:t>
+            </w:r>
           </w:p>
         </w:tc>
         <w:tc>
@@ -4990,7 +5593,7 @@
           </w:tcPr>
           <w:p>
             <w:pPr>
-              <w:jc w:val="both"/>
+              <w:jc w:val="center"/>
               <w:cnfStyle w:val="000000100000" w:firstRow="0" w:lastRow="0" w:firstColumn="0" w:lastColumn="0" w:oddVBand="0" w:evenVBand="0" w:oddHBand="1" w:evenHBand="0" w:firstRowFirstColumn="0" w:firstRowLastColumn="0" w:lastRowFirstColumn="0" w:lastRowLastColumn="0"/>
               <w:rPr>
                 <w:rFonts w:ascii="Dax-Regular" w:hAnsi="Dax-Regular"/>
@@ -4998,6 +5601,14 @@
                 <w:lang w:val="es-419"/>
               </w:rPr>
             </w:pPr>
+            <w:r>
+              <w:rPr>
+                <w:rFonts w:ascii="Dax-Regular" w:hAnsi="Dax-Regular"/>
+                <w:noProof w:val="0"/>
+                <w:lang w:val="es-419"/>
+              </w:rPr>
+              <w:t>TE</w:t>
+            </w:r>
           </w:p>
         </w:tc>
         <w:tc>
@@ -5006,7 +5617,7 @@
           </w:tcPr>
           <w:p>
             <w:pPr>
-              <w:jc w:val="both"/>
+              <w:jc w:val="center"/>
               <w:cnfStyle w:val="000000100000" w:firstRow="0" w:lastRow="0" w:firstColumn="0" w:lastColumn="0" w:oddVBand="0" w:evenVBand="0" w:oddHBand="1" w:evenHBand="0" w:firstRowFirstColumn="0" w:firstRowLastColumn="0" w:lastRowFirstColumn="0" w:lastRowLastColumn="0"/>
               <w:rPr>
                 <w:rFonts w:ascii="Dax-Regular" w:hAnsi="Dax-Regular"/>
@@ -5014,6 +5625,24 @@
                 <w:lang w:val="es-419"/>
               </w:rPr>
             </w:pPr>
+            <w:r>
+              <w:rPr>
+                <w:rFonts w:ascii="Dax-Regular" w:hAnsi="Dax-Regular"/>
+                <w:noProof w:val="0"/>
+                <w:lang w:val="es-419"/>
+              </w:rPr>
+              <w:t>1571672,</w:t>
+            </w:r>
+            <w:bookmarkStart w:id="4" w:name="_GoBack"/>
+            <w:bookmarkEnd w:id="4"/>
+            <w:r>
+              <w:rPr>
+                <w:rFonts w:ascii="Dax-Regular" w:hAnsi="Dax-Regular"/>
+                <w:noProof w:val="0"/>
+                <w:lang w:val="es-419"/>
+              </w:rPr>
+              <w:t>1</w:t>
+            </w:r>
           </w:p>
         </w:tc>
       </w:tr>
@@ -5041,7 +5670,7 @@
                 <w:noProof w:val="0"/>
                 <w:lang w:val="es-419"/>
               </w:rPr>
-              <w:t>8000</w:t>
+              <w:t>32000</w:t>
             </w:r>
           </w:p>
         </w:tc>
@@ -5051,7 +5680,7 @@
           </w:tcPr>
           <w:p>
             <w:pPr>
-              <w:jc w:val="both"/>
+              <w:jc w:val="center"/>
               <w:cnfStyle w:val="000000000000" w:firstRow="0" w:lastRow="0" w:firstColumn="0" w:lastColumn="0" w:oddVBand="0" w:evenVBand="0" w:oddHBand="0" w:evenHBand="0" w:firstRowFirstColumn="0" w:firstRowLastColumn="0" w:lastRowFirstColumn="0" w:lastRowLastColumn="0"/>
               <w:rPr>
                 <w:rFonts w:ascii="Dax-Regular" w:hAnsi="Dax-Regular"/>
@@ -5059,6 +5688,14 @@
                 <w:lang w:val="es-419"/>
               </w:rPr>
             </w:pPr>
+            <w:r>
+              <w:rPr>
+                <w:rFonts w:ascii="Dax-Regular" w:hAnsi="Dax-Regular"/>
+                <w:noProof w:val="0"/>
+                <w:lang w:val="es-419"/>
+              </w:rPr>
+              <w:t>TE</w:t>
+            </w:r>
           </w:p>
         </w:tc>
         <w:tc>
@@ -5067,7 +5704,7 @@
           </w:tcPr>
           <w:p>
             <w:pPr>
-              <w:jc w:val="both"/>
+              <w:jc w:val="center"/>
               <w:cnfStyle w:val="000000000000" w:firstRow="0" w:lastRow="0" w:firstColumn="0" w:lastColumn="0" w:oddVBand="0" w:evenVBand="0" w:oddHBand="0" w:evenHBand="0" w:firstRowFirstColumn="0" w:firstRowLastColumn="0" w:lastRowFirstColumn="0" w:lastRowLastColumn="0"/>
               <w:rPr>
                 <w:rFonts w:ascii="Dax-Regular" w:hAnsi="Dax-Regular"/>
@@ -5075,6 +5712,14 @@
                 <w:lang w:val="es-419"/>
               </w:rPr>
             </w:pPr>
+            <w:r>
+              <w:rPr>
+                <w:rFonts w:ascii="Dax-Regular" w:hAnsi="Dax-Regular"/>
+                <w:noProof w:val="0"/>
+                <w:lang w:val="es-419"/>
+              </w:rPr>
+              <w:t>TE</w:t>
+            </w:r>
           </w:p>
         </w:tc>
         <w:tc>
@@ -5083,7 +5728,7 @@
           </w:tcPr>
           <w:p>
             <w:pPr>
-              <w:jc w:val="both"/>
+              <w:jc w:val="center"/>
               <w:cnfStyle w:val="000000000000" w:firstRow="0" w:lastRow="0" w:firstColumn="0" w:lastColumn="0" w:oddVBand="0" w:evenVBand="0" w:oddHBand="0" w:evenHBand="0" w:firstRowFirstColumn="0" w:firstRowLastColumn="0" w:lastRowFirstColumn="0" w:lastRowLastColumn="0"/>
               <w:rPr>
                 <w:rFonts w:ascii="Dax-Regular" w:hAnsi="Dax-Regular"/>
@@ -5091,6 +5736,14 @@
                 <w:lang w:val="es-419"/>
               </w:rPr>
             </w:pPr>
+            <w:r>
+              <w:rPr>
+                <w:rFonts w:ascii="Dax-Regular" w:hAnsi="Dax-Regular"/>
+                <w:noProof w:val="0"/>
+                <w:lang w:val="es-419"/>
+              </w:rPr>
+              <w:t>TE</w:t>
+            </w:r>
           </w:p>
         </w:tc>
       </w:tr>
@@ -5119,7 +5772,7 @@
                 <w:noProof w:val="0"/>
                 <w:lang w:val="es-419"/>
               </w:rPr>
-              <w:t>16000</w:t>
+              <w:t>64000</w:t>
             </w:r>
           </w:p>
         </w:tc>
@@ -5129,7 +5782,7 @@
           </w:tcPr>
           <w:p>
             <w:pPr>
-              <w:jc w:val="both"/>
+              <w:jc w:val="center"/>
               <w:cnfStyle w:val="000000100000" w:firstRow="0" w:lastRow="0" w:firstColumn="0" w:lastColumn="0" w:oddVBand="0" w:evenVBand="0" w:oddHBand="1" w:evenHBand="0" w:firstRowFirstColumn="0" w:firstRowLastColumn="0" w:lastRowFirstColumn="0" w:lastRowLastColumn="0"/>
               <w:rPr>
                 <w:rFonts w:ascii="Dax-Regular" w:hAnsi="Dax-Regular"/>
@@ -5137,6 +5790,14 @@
                 <w:lang w:val="es-419"/>
               </w:rPr>
             </w:pPr>
+            <w:r>
+              <w:rPr>
+                <w:rFonts w:ascii="Dax-Regular" w:hAnsi="Dax-Regular"/>
+                <w:noProof w:val="0"/>
+                <w:lang w:val="es-419"/>
+              </w:rPr>
+              <w:t>TE</w:t>
+            </w:r>
           </w:p>
         </w:tc>
         <w:tc>
@@ -5145,7 +5806,7 @@
           </w:tcPr>
           <w:p>
             <w:pPr>
-              <w:jc w:val="both"/>
+              <w:jc w:val="center"/>
               <w:cnfStyle w:val="000000100000" w:firstRow="0" w:lastRow="0" w:firstColumn="0" w:lastColumn="0" w:oddVBand="0" w:evenVBand="0" w:oddHBand="1" w:evenHBand="0" w:firstRowFirstColumn="0" w:firstRowLastColumn="0" w:lastRowFirstColumn="0" w:lastRowLastColumn="0"/>
               <w:rPr>
                 <w:rFonts w:ascii="Dax-Regular" w:hAnsi="Dax-Regular"/>
@@ -5153,6 +5814,14 @@
                 <w:lang w:val="es-419"/>
               </w:rPr>
             </w:pPr>
+            <w:r>
+              <w:rPr>
+                <w:rFonts w:ascii="Dax-Regular" w:hAnsi="Dax-Regular"/>
+                <w:noProof w:val="0"/>
+                <w:lang w:val="es-419"/>
+              </w:rPr>
+              <w:t>TE</w:t>
+            </w:r>
           </w:p>
         </w:tc>
         <w:tc>
@@ -5161,7 +5830,7 @@
           </w:tcPr>
           <w:p>
             <w:pPr>
-              <w:jc w:val="both"/>
+              <w:jc w:val="center"/>
               <w:cnfStyle w:val="000000100000" w:firstRow="0" w:lastRow="0" w:firstColumn="0" w:lastColumn="0" w:oddVBand="0" w:evenVBand="0" w:oddHBand="1" w:evenHBand="0" w:firstRowFirstColumn="0" w:firstRowLastColumn="0" w:lastRowFirstColumn="0" w:lastRowLastColumn="0"/>
               <w:rPr>
                 <w:rFonts w:ascii="Dax-Regular" w:hAnsi="Dax-Regular"/>
@@ -5169,6 +5838,14 @@
                 <w:lang w:val="es-419"/>
               </w:rPr>
             </w:pPr>
+            <w:r>
+              <w:rPr>
+                <w:rFonts w:ascii="Dax-Regular" w:hAnsi="Dax-Regular"/>
+                <w:noProof w:val="0"/>
+                <w:lang w:val="es-419"/>
+              </w:rPr>
+              <w:t>TE</w:t>
+            </w:r>
           </w:p>
         </w:tc>
       </w:tr>
@@ -5196,7 +5873,7 @@
                 <w:noProof w:val="0"/>
                 <w:lang w:val="es-419"/>
               </w:rPr>
-              <w:t>32000</w:t>
+              <w:t>128000</w:t>
             </w:r>
           </w:p>
         </w:tc>
@@ -5206,7 +5883,7 @@
           </w:tcPr>
           <w:p>
             <w:pPr>
-              <w:jc w:val="both"/>
+              <w:jc w:val="center"/>
               <w:cnfStyle w:val="000000000000" w:firstRow="0" w:lastRow="0" w:firstColumn="0" w:lastColumn="0" w:oddVBand="0" w:evenVBand="0" w:oddHBand="0" w:evenHBand="0" w:firstRowFirstColumn="0" w:firstRowLastColumn="0" w:lastRowFirstColumn="0" w:lastRowLastColumn="0"/>
               <w:rPr>
                 <w:rFonts w:ascii="Dax-Regular" w:hAnsi="Dax-Regular"/>
@@ -5214,6 +5891,14 @@
                 <w:lang w:val="es-419"/>
               </w:rPr>
             </w:pPr>
+            <w:r>
+              <w:rPr>
+                <w:rFonts w:ascii="Dax-Regular" w:hAnsi="Dax-Regular"/>
+                <w:noProof w:val="0"/>
+                <w:lang w:val="es-419"/>
+              </w:rPr>
+              <w:t>TE</w:t>
+            </w:r>
           </w:p>
         </w:tc>
         <w:tc>
@@ -5222,7 +5907,7 @@
           </w:tcPr>
           <w:p>
             <w:pPr>
-              <w:jc w:val="both"/>
+              <w:jc w:val="center"/>
               <w:cnfStyle w:val="000000000000" w:firstRow="0" w:lastRow="0" w:firstColumn="0" w:lastColumn="0" w:oddVBand="0" w:evenVBand="0" w:oddHBand="0" w:evenHBand="0" w:firstRowFirstColumn="0" w:firstRowLastColumn="0" w:lastRowFirstColumn="0" w:lastRowLastColumn="0"/>
               <w:rPr>
                 <w:rFonts w:ascii="Dax-Regular" w:hAnsi="Dax-Regular"/>
@@ -5230,6 +5915,14 @@
                 <w:lang w:val="es-419"/>
               </w:rPr>
             </w:pPr>
+            <w:r>
+              <w:rPr>
+                <w:rFonts w:ascii="Dax-Regular" w:hAnsi="Dax-Regular"/>
+                <w:noProof w:val="0"/>
+                <w:lang w:val="es-419"/>
+              </w:rPr>
+              <w:t>TE</w:t>
+            </w:r>
           </w:p>
         </w:tc>
         <w:tc>
@@ -5238,7 +5931,7 @@
           </w:tcPr>
           <w:p>
             <w:pPr>
-              <w:jc w:val="both"/>
+              <w:jc w:val="center"/>
               <w:cnfStyle w:val="000000000000" w:firstRow="0" w:lastRow="0" w:firstColumn="0" w:lastColumn="0" w:oddVBand="0" w:evenVBand="0" w:oddHBand="0" w:evenHBand="0" w:firstRowFirstColumn="0" w:firstRowLastColumn="0" w:lastRowFirstColumn="0" w:lastRowLastColumn="0"/>
               <w:rPr>
                 <w:rFonts w:ascii="Dax-Regular" w:hAnsi="Dax-Regular"/>
@@ -5246,6 +5939,14 @@
                 <w:lang w:val="es-419"/>
               </w:rPr>
             </w:pPr>
+            <w:r>
+              <w:rPr>
+                <w:rFonts w:ascii="Dax-Regular" w:hAnsi="Dax-Regular"/>
+                <w:noProof w:val="0"/>
+                <w:lang w:val="es-419"/>
+              </w:rPr>
+              <w:t>TE</w:t>
+            </w:r>
           </w:p>
         </w:tc>
       </w:tr>
@@ -5274,7 +5975,7 @@
                 <w:noProof w:val="0"/>
                 <w:lang w:val="es-419"/>
               </w:rPr>
-              <w:t>64000</w:t>
+              <w:t>256000</w:t>
             </w:r>
           </w:p>
         </w:tc>
@@ -5284,7 +5985,7 @@
           </w:tcPr>
           <w:p>
             <w:pPr>
-              <w:jc w:val="both"/>
+              <w:jc w:val="center"/>
               <w:cnfStyle w:val="000000100000" w:firstRow="0" w:lastRow="0" w:firstColumn="0" w:lastColumn="0" w:oddVBand="0" w:evenVBand="0" w:oddHBand="1" w:evenHBand="0" w:firstRowFirstColumn="0" w:firstRowLastColumn="0" w:lastRowFirstColumn="0" w:lastRowLastColumn="0"/>
               <w:rPr>
                 <w:rFonts w:ascii="Dax-Regular" w:hAnsi="Dax-Regular"/>
@@ -5292,6 +5993,14 @@
                 <w:lang w:val="es-419"/>
               </w:rPr>
             </w:pPr>
+            <w:r>
+              <w:rPr>
+                <w:rFonts w:ascii="Dax-Regular" w:hAnsi="Dax-Regular"/>
+                <w:noProof w:val="0"/>
+                <w:lang w:val="es-419"/>
+              </w:rPr>
+              <w:t>TE</w:t>
+            </w:r>
           </w:p>
         </w:tc>
         <w:tc>
@@ -5300,7 +6009,7 @@
           </w:tcPr>
           <w:p>
             <w:pPr>
-              <w:jc w:val="both"/>
+              <w:jc w:val="center"/>
               <w:cnfStyle w:val="000000100000" w:firstRow="0" w:lastRow="0" w:firstColumn="0" w:lastColumn="0" w:oddVBand="0" w:evenVBand="0" w:oddHBand="1" w:evenHBand="0" w:firstRowFirstColumn="0" w:firstRowLastColumn="0" w:lastRowFirstColumn="0" w:lastRowLastColumn="0"/>
               <w:rPr>
                 <w:rFonts w:ascii="Dax-Regular" w:hAnsi="Dax-Regular"/>
@@ -5308,6 +6017,14 @@
                 <w:lang w:val="es-419"/>
               </w:rPr>
             </w:pPr>
+            <w:r>
+              <w:rPr>
+                <w:rFonts w:ascii="Dax-Regular" w:hAnsi="Dax-Regular"/>
+                <w:noProof w:val="0"/>
+                <w:lang w:val="es-419"/>
+              </w:rPr>
+              <w:t>TE</w:t>
+            </w:r>
           </w:p>
         </w:tc>
         <w:tc>
@@ -5316,7 +6033,7 @@
           </w:tcPr>
           <w:p>
             <w:pPr>
-              <w:jc w:val="both"/>
+              <w:jc w:val="center"/>
               <w:cnfStyle w:val="000000100000" w:firstRow="0" w:lastRow="0" w:firstColumn="0" w:lastColumn="0" w:oddVBand="0" w:evenVBand="0" w:oddHBand="1" w:evenHBand="0" w:firstRowFirstColumn="0" w:firstRowLastColumn="0" w:lastRowFirstColumn="0" w:lastRowLastColumn="0"/>
               <w:rPr>
                 <w:rFonts w:ascii="Dax-Regular" w:hAnsi="Dax-Regular"/>
@@ -5324,161 +6041,14 @@
                 <w:lang w:val="es-419"/>
               </w:rPr>
             </w:pPr>
-          </w:p>
-        </w:tc>
-      </w:tr>
-      <w:tr>
-        <w:trPr>
-          <w:jc w:val="center"/>
-        </w:trPr>
-        <w:tc>
-          <w:tcPr>
-            <w:cnfStyle w:val="001000000000" w:firstRow="0" w:lastRow="0" w:firstColumn="1" w:lastColumn="0" w:oddVBand="0" w:evenVBand="0" w:oddHBand="0" w:evenHBand="0" w:firstRowFirstColumn="0" w:firstRowLastColumn="0" w:lastRowFirstColumn="0" w:lastRowLastColumn="0"/>
-            <w:tcW w:w="1279" w:type="pct"/>
-          </w:tcPr>
-          <w:p>
-            <w:pPr>
-              <w:jc w:val="center"/>
-              <w:rPr>
-                <w:rFonts w:ascii="Dax-Regular" w:hAnsi="Dax-Regular"/>
-                <w:noProof w:val="0"/>
-                <w:lang w:val="es-419"/>
-              </w:rPr>
-            </w:pPr>
-            <w:r>
-              <w:rPr>
-                <w:rFonts w:ascii="Dax-Regular" w:hAnsi="Dax-Regular"/>
-                <w:noProof w:val="0"/>
-                <w:lang w:val="es-419"/>
-              </w:rPr>
-              <w:t>128000</w:t>
-            </w:r>
-          </w:p>
-        </w:tc>
-        <w:tc>
-          <w:tcPr>
-            <w:tcW w:w="1173" w:type="pct"/>
-          </w:tcPr>
-          <w:p>
-            <w:pPr>
-              <w:jc w:val="both"/>
-              <w:cnfStyle w:val="000000000000" w:firstRow="0" w:lastRow="0" w:firstColumn="0" w:lastColumn="0" w:oddVBand="0" w:evenVBand="0" w:oddHBand="0" w:evenHBand="0" w:firstRowFirstColumn="0" w:firstRowLastColumn="0" w:lastRowFirstColumn="0" w:lastRowLastColumn="0"/>
-              <w:rPr>
-                <w:rFonts w:ascii="Dax-Regular" w:hAnsi="Dax-Regular"/>
-                <w:noProof w:val="0"/>
-                <w:lang w:val="es-419"/>
-              </w:rPr>
-            </w:pPr>
-          </w:p>
-        </w:tc>
-        <w:tc>
-          <w:tcPr>
-            <w:tcW w:w="1242" w:type="pct"/>
-          </w:tcPr>
-          <w:p>
-            <w:pPr>
-              <w:jc w:val="both"/>
-              <w:cnfStyle w:val="000000000000" w:firstRow="0" w:lastRow="0" w:firstColumn="0" w:lastColumn="0" w:oddVBand="0" w:evenVBand="0" w:oddHBand="0" w:evenHBand="0" w:firstRowFirstColumn="0" w:firstRowLastColumn="0" w:lastRowFirstColumn="0" w:lastRowLastColumn="0"/>
-              <w:rPr>
-                <w:rFonts w:ascii="Dax-Regular" w:hAnsi="Dax-Regular"/>
-                <w:noProof w:val="0"/>
-                <w:lang w:val="es-419"/>
-              </w:rPr>
-            </w:pPr>
-          </w:p>
-        </w:tc>
-        <w:tc>
-          <w:tcPr>
-            <w:tcW w:w="1306" w:type="pct"/>
-          </w:tcPr>
-          <w:p>
-            <w:pPr>
-              <w:jc w:val="both"/>
-              <w:cnfStyle w:val="000000000000" w:firstRow="0" w:lastRow="0" w:firstColumn="0" w:lastColumn="0" w:oddVBand="0" w:evenVBand="0" w:oddHBand="0" w:evenHBand="0" w:firstRowFirstColumn="0" w:firstRowLastColumn="0" w:lastRowFirstColumn="0" w:lastRowLastColumn="0"/>
-              <w:rPr>
-                <w:rFonts w:ascii="Dax-Regular" w:hAnsi="Dax-Regular"/>
-                <w:noProof w:val="0"/>
-                <w:lang w:val="es-419"/>
-              </w:rPr>
-            </w:pPr>
-          </w:p>
-        </w:tc>
-      </w:tr>
-      <w:tr>
-        <w:trPr>
-          <w:cnfStyle w:val="000000100000" w:firstRow="0" w:lastRow="0" w:firstColumn="0" w:lastColumn="0" w:oddVBand="0" w:evenVBand="0" w:oddHBand="1" w:evenHBand="0" w:firstRowFirstColumn="0" w:firstRowLastColumn="0" w:lastRowFirstColumn="0" w:lastRowLastColumn="0"/>
-          <w:jc w:val="center"/>
-        </w:trPr>
-        <w:tc>
-          <w:tcPr>
-            <w:cnfStyle w:val="001000000000" w:firstRow="0" w:lastRow="0" w:firstColumn="1" w:lastColumn="0" w:oddVBand="0" w:evenVBand="0" w:oddHBand="0" w:evenHBand="0" w:firstRowFirstColumn="0" w:firstRowLastColumn="0" w:lastRowFirstColumn="0" w:lastRowLastColumn="0"/>
-            <w:tcW w:w="1279" w:type="pct"/>
-          </w:tcPr>
-          <w:p>
-            <w:pPr>
-              <w:jc w:val="center"/>
-              <w:rPr>
-                <w:rFonts w:ascii="Dax-Regular" w:hAnsi="Dax-Regular"/>
-                <w:noProof w:val="0"/>
-                <w:lang w:val="es-419"/>
-              </w:rPr>
-            </w:pPr>
-            <w:r>
-              <w:rPr>
-                <w:rFonts w:ascii="Dax-Regular" w:hAnsi="Dax-Regular"/>
-                <w:noProof w:val="0"/>
-                <w:lang w:val="es-419"/>
-              </w:rPr>
-              <w:t>256000</w:t>
-            </w:r>
-          </w:p>
-        </w:tc>
-        <w:tc>
-          <w:tcPr>
-            <w:tcW w:w="1173" w:type="pct"/>
-          </w:tcPr>
-          <w:p>
-            <w:pPr>
-              <w:jc w:val="both"/>
-              <w:cnfStyle w:val="000000100000" w:firstRow="0" w:lastRow="0" w:firstColumn="0" w:lastColumn="0" w:oddVBand="0" w:evenVBand="0" w:oddHBand="1" w:evenHBand="0" w:firstRowFirstColumn="0" w:firstRowLastColumn="0" w:lastRowFirstColumn="0" w:lastRowLastColumn="0"/>
-              <w:rPr>
-                <w:rFonts w:ascii="Dax-Regular" w:hAnsi="Dax-Regular"/>
-                <w:noProof w:val="0"/>
-                <w:lang w:val="es-419"/>
-              </w:rPr>
-            </w:pPr>
-          </w:p>
-        </w:tc>
-        <w:tc>
-          <w:tcPr>
-            <w:tcW w:w="1242" w:type="pct"/>
-          </w:tcPr>
-          <w:p>
-            <w:pPr>
-              <w:jc w:val="both"/>
-              <w:cnfStyle w:val="000000100000" w:firstRow="0" w:lastRow="0" w:firstColumn="0" w:lastColumn="0" w:oddVBand="0" w:evenVBand="0" w:oddHBand="1" w:evenHBand="0" w:firstRowFirstColumn="0" w:firstRowLastColumn="0" w:lastRowFirstColumn="0" w:lastRowLastColumn="0"/>
-              <w:rPr>
-                <w:rFonts w:ascii="Dax-Regular" w:hAnsi="Dax-Regular"/>
-                <w:noProof w:val="0"/>
-                <w:lang w:val="es-419"/>
-              </w:rPr>
-            </w:pPr>
-          </w:p>
-        </w:tc>
-        <w:tc>
-          <w:tcPr>
-            <w:tcW w:w="1306" w:type="pct"/>
-          </w:tcPr>
-          <w:p>
-            <w:pPr>
-              <w:jc w:val="both"/>
-              <w:cnfStyle w:val="000000100000" w:firstRow="0" w:lastRow="0" w:firstColumn="0" w:lastColumn="0" w:oddVBand="0" w:evenVBand="0" w:oddHBand="1" w:evenHBand="0" w:firstRowFirstColumn="0" w:firstRowLastColumn="0" w:lastRowFirstColumn="0" w:lastRowLastColumn="0"/>
-              <w:rPr>
-                <w:rFonts w:ascii="Dax-Regular" w:hAnsi="Dax-Regular"/>
-                <w:noProof w:val="0"/>
-                <w:lang w:val="es-419"/>
-              </w:rPr>
-            </w:pPr>
+            <w:r>
+              <w:rPr>
+                <w:rFonts w:ascii="Dax-Regular" w:hAnsi="Dax-Regular"/>
+                <w:noProof w:val="0"/>
+                <w:lang w:val="es-419"/>
+              </w:rPr>
+              <w:t>TE</w:t>
+            </w:r>
           </w:p>
         </w:tc>
       </w:tr>
@@ -5507,6 +6077,7 @@
                 <w:noProof w:val="0"/>
                 <w:lang w:val="es-419"/>
               </w:rPr>
+              <w:lastRenderedPageBreak/>
               <w:t>512000</w:t>
             </w:r>
           </w:p>
@@ -5517,7 +6088,7 @@
           </w:tcPr>
           <w:p>
             <w:pPr>
-              <w:jc w:val="both"/>
+              <w:jc w:val="center"/>
               <w:cnfStyle w:val="000000000000" w:firstRow="0" w:lastRow="0" w:firstColumn="0" w:lastColumn="0" w:oddVBand="0" w:evenVBand="0" w:oddHBand="0" w:evenHBand="0" w:firstRowFirstColumn="0" w:firstRowLastColumn="0" w:lastRowFirstColumn="0" w:lastRowLastColumn="0"/>
               <w:rPr>
                 <w:rFonts w:ascii="Dax-Regular" w:hAnsi="Dax-Regular"/>
@@ -5525,6 +6096,14 @@
                 <w:lang w:val="es-419"/>
               </w:rPr>
             </w:pPr>
+            <w:r>
+              <w:rPr>
+                <w:rFonts w:ascii="Dax-Regular" w:hAnsi="Dax-Regular"/>
+                <w:noProof w:val="0"/>
+                <w:lang w:val="es-419"/>
+              </w:rPr>
+              <w:t>Excede el tamaño en memoria</w:t>
+            </w:r>
           </w:p>
         </w:tc>
         <w:tc>
@@ -5533,7 +6112,7 @@
           </w:tcPr>
           <w:p>
             <w:pPr>
-              <w:jc w:val="both"/>
+              <w:jc w:val="center"/>
               <w:cnfStyle w:val="000000000000" w:firstRow="0" w:lastRow="0" w:firstColumn="0" w:lastColumn="0" w:oddVBand="0" w:evenVBand="0" w:oddHBand="0" w:evenHBand="0" w:firstRowFirstColumn="0" w:firstRowLastColumn="0" w:lastRowFirstColumn="0" w:lastRowLastColumn="0"/>
               <w:rPr>
                 <w:rFonts w:ascii="Dax-Regular" w:hAnsi="Dax-Regular"/>
@@ -5541,6 +6120,14 @@
                 <w:lang w:val="es-419"/>
               </w:rPr>
             </w:pPr>
+            <w:r>
+              <w:rPr>
+                <w:rFonts w:ascii="Dax-Regular" w:hAnsi="Dax-Regular"/>
+                <w:noProof w:val="0"/>
+                <w:lang w:val="es-419"/>
+              </w:rPr>
+              <w:t>Excede el tamaño en memoria</w:t>
+            </w:r>
           </w:p>
         </w:tc>
         <w:tc>
@@ -5550,7 +6137,7 @@
           <w:p>
             <w:pPr>
               <w:keepNext/>
-              <w:jc w:val="both"/>
+              <w:jc w:val="center"/>
               <w:cnfStyle w:val="000000000000" w:firstRow="0" w:lastRow="0" w:firstColumn="0" w:lastColumn="0" w:oddVBand="0" w:evenVBand="0" w:oddHBand="0" w:evenHBand="0" w:firstRowFirstColumn="0" w:firstRowLastColumn="0" w:lastRowFirstColumn="0" w:lastRowLastColumn="0"/>
               <w:rPr>
                 <w:rFonts w:ascii="Dax-Regular" w:hAnsi="Dax-Regular"/>
@@ -5558,13 +6145,21 @@
                 <w:lang w:val="es-419"/>
               </w:rPr>
             </w:pPr>
+            <w:r>
+              <w:rPr>
+                <w:rFonts w:ascii="Dax-Regular" w:hAnsi="Dax-Regular"/>
+                <w:noProof w:val="0"/>
+                <w:lang w:val="es-419"/>
+              </w:rPr>
+              <w:t>Excede el tamaño en memoria</w:t>
+            </w:r>
           </w:p>
         </w:tc>
       </w:tr>
     </w:tbl>
     <w:p>
       <w:pPr>
-        <w:pStyle w:val="Caption"/>
+        <w:pStyle w:val="Descripcin"/>
         <w:ind w:left="360"/>
         <w:rPr>
           <w:lang w:val="es-419"/>
@@ -5615,7 +6210,7 @@
     </w:p>
     <w:tbl>
       <w:tblPr>
-        <w:tblStyle w:val="GridTable2-Accent3"/>
+        <w:tblStyle w:val="Tabladecuadrcula2-nfasis3"/>
         <w:tblW w:w="8790" w:type="dxa"/>
         <w:jc w:val="center"/>
         <w:tblLook w:val="04A0" w:firstRow="1" w:lastRow="0" w:firstColumn="1" w:lastColumn="0" w:noHBand="0" w:noVBand="1"/>
@@ -5650,7 +6245,6 @@
                 <w:noProof w:val="0"/>
                 <w:lang w:val="es-419"/>
               </w:rPr>
-              <w:lastRenderedPageBreak/>
               <w:t>Algoritmo</w:t>
             </w:r>
           </w:p>
@@ -5906,7 +6500,7 @@
     </w:tbl>
     <w:p>
       <w:pPr>
-        <w:pStyle w:val="Caption"/>
+        <w:pStyle w:val="Descripcin"/>
         <w:jc w:val="center"/>
         <w:rPr>
           <w:rFonts w:ascii="Dax-Regular" w:hAnsi="Dax-Regular"/>
@@ -5958,7 +6552,7 @@
     </w:p>
     <w:p>
       <w:pPr>
-        <w:pStyle w:val="Heading2"/>
+        <w:pStyle w:val="Ttulo2"/>
         <w:rPr>
           <w:b/>
           <w:bCs/>
@@ -5978,7 +6572,7 @@
     </w:p>
     <w:p>
       <w:pPr>
-        <w:pStyle w:val="ListParagraph"/>
+        <w:pStyle w:val="Prrafodelista"/>
         <w:numPr>
           <w:ilvl w:val="0"/>
           <w:numId w:val="5"/>
@@ -6009,7 +6603,7 @@
     </w:p>
     <w:p>
       <w:pPr>
-        <w:pStyle w:val="ListParagraph"/>
+        <w:pStyle w:val="Prrafodelista"/>
         <w:numPr>
           <w:ilvl w:val="1"/>
           <w:numId w:val="5"/>
@@ -6031,7 +6625,7 @@
     </w:p>
     <w:p>
       <w:pPr>
-        <w:pStyle w:val="ListParagraph"/>
+        <w:pStyle w:val="Prrafodelista"/>
         <w:numPr>
           <w:ilvl w:val="1"/>
           <w:numId w:val="5"/>
@@ -6053,7 +6647,7 @@
     </w:p>
     <w:p>
       <w:pPr>
-        <w:pStyle w:val="ListParagraph"/>
+        <w:pStyle w:val="Prrafodelista"/>
         <w:numPr>
           <w:ilvl w:val="1"/>
           <w:numId w:val="5"/>
@@ -6075,7 +6669,7 @@
     </w:p>
     <w:p>
       <w:pPr>
-        <w:pStyle w:val="ListParagraph"/>
+        <w:pStyle w:val="Prrafodelista"/>
         <w:numPr>
           <w:ilvl w:val="1"/>
           <w:numId w:val="5"/>
@@ -6097,7 +6691,7 @@
     </w:p>
     <w:p>
       <w:pPr>
-        <w:pStyle w:val="ListParagraph"/>
+        <w:pStyle w:val="Prrafodelista"/>
         <w:numPr>
           <w:ilvl w:val="1"/>
           <w:numId w:val="5"/>
@@ -6119,7 +6713,7 @@
     </w:p>
     <w:p>
       <w:pPr>
-        <w:pStyle w:val="Heading1"/>
+        <w:pStyle w:val="Ttulo1"/>
         <w:rPr>
           <w:b/>
           <w:bCs/>
@@ -6139,7 +6733,7 @@
     </w:p>
     <w:p>
       <w:pPr>
-        <w:pStyle w:val="ListParagraph"/>
+        <w:pStyle w:val="Prrafodelista"/>
         <w:numPr>
           <w:ilvl w:val="0"/>
           <w:numId w:val="6"/>
@@ -6160,7 +6754,7 @@
     </w:p>
     <w:p>
       <w:pPr>
-        <w:pStyle w:val="ListParagraph"/>
+        <w:pStyle w:val="Prrafodelista"/>
         <w:numPr>
           <w:ilvl w:val="0"/>
           <w:numId w:val="6"/>
@@ -6181,7 +6775,7 @@
     </w:p>
     <w:p>
       <w:pPr>
-        <w:pStyle w:val="ListParagraph"/>
+        <w:pStyle w:val="Prrafodelista"/>
         <w:numPr>
           <w:ilvl w:val="0"/>
           <w:numId w:val="6"/>
@@ -6202,7 +6796,7 @@
     </w:p>
     <w:p>
       <w:pPr>
-        <w:pStyle w:val="ListParagraph"/>
+        <w:pStyle w:val="Prrafodelista"/>
         <w:numPr>
           <w:ilvl w:val="0"/>
           <w:numId w:val="6"/>
@@ -6255,8 +6849,8 @@
 </file>
 
 <file path=word/numbering.xml><?xml version="1.0" encoding="utf-8"?>
-<w:numbering xmlns:wpc="http://schemas.microsoft.com/office/word/2010/wordprocessingCanvas" xmlns:cx="http://schemas.microsoft.com/office/drawing/2014/chartex" xmlns:cx1="http://schemas.microsoft.com/office/drawing/2015/9/8/chartex" xmlns:cx2="http://schemas.microsoft.com/office/drawing/2015/10/21/chartex" xmlns:cx3="http://schemas.microsoft.com/office/drawing/2016/5/9/chartex" xmlns:cx4="http://schemas.microsoft.com/office/drawing/2016/5/10/chartex" xmlns:cx5="http://schemas.microsoft.com/office/drawing/2016/5/11/chartex" xmlns:cx6="http://schemas.microsoft.com/office/drawing/2016/5/12/chartex" xmlns:cx7="http://schemas.microsoft.com/office/drawing/2016/5/13/chartex" xmlns:cx8="http://schemas.microsoft.com/office/drawing/2016/5/14/chartex" xmlns:mc="http://schemas.openxmlformats.org/markup-compatibility/2006" xmlns:aink="http://schemas.microsoft.com/office/drawing/2016/ink" xmlns:am3d="http://schemas.microsoft.com/office/drawing/2017/model3d" xmlns:o="urn:schemas-microsoft-com:office:office" xmlns:r="http://schemas.openxmlformats.org/officeDocument/2006/relationships" xmlns:m="http://schemas.openxmlformats.org/officeDocument/2006/math" xmlns:v="urn:schemas-microsoft-com:vml" xmlns:wp14="http://schemas.microsoft.com/office/word/2010/wordprocessingDrawing" xmlns:wp="http://schemas.openxmlformats.org/drawingml/2006/wordprocessingDrawing" xmlns:w10="urn:schemas-microsoft-com:office:word" xmlns:w="http://schemas.openxmlformats.org/wordprocessingml/2006/main" xmlns:w14="http://schemas.microsoft.com/office/word/2010/wordml" xmlns:w15="http://schemas.microsoft.com/office/word/2012/wordml" xmlns:w16cex="http://schemas.microsoft.com/office/word/2018/wordml/cex" xmlns:w16cid="http://schemas.microsoft.com/office/word/2016/wordml/cid" xmlns:w16="http://schemas.microsoft.com/office/word/2018/wordml" xmlns:w16se="http://schemas.microsoft.com/office/word/2015/wordml/symex" xmlns:wpg="http://schemas.microsoft.com/office/word/2010/wordprocessingGroup" xmlns:wpi="http://schemas.microsoft.com/office/word/2010/wordprocessingInk" xmlns:wne="http://schemas.microsoft.com/office/word/2006/wordml" xmlns:wps="http://schemas.microsoft.com/office/word/2010/wordprocessingShape" mc:Ignorable="w14 w15 w16se w16cid w16 w16cex wp14">
-  <w:abstractNum w:abstractNumId="0" w15:restartNumberingAfterBreak="0">
+<w:numbering xmlns:wpc="http://schemas.microsoft.com/office/word/2010/wordprocessingCanvas" xmlns:mo="http://schemas.microsoft.com/office/mac/office/2008/main" xmlns:mc="http://schemas.openxmlformats.org/markup-compatibility/2006" xmlns:mv="urn:schemas-microsoft-com:mac:vml" xmlns:o="urn:schemas-microsoft-com:office:office" xmlns:r="http://schemas.openxmlformats.org/officeDocument/2006/relationships" xmlns:m="http://schemas.openxmlformats.org/officeDocument/2006/math" xmlns:v="urn:schemas-microsoft-com:vml" xmlns:wp14="http://schemas.microsoft.com/office/word/2010/wordprocessingDrawing" xmlns:wp="http://schemas.openxmlformats.org/drawingml/2006/wordprocessingDrawing" xmlns:w10="urn:schemas-microsoft-com:office:word" xmlns:w="http://schemas.openxmlformats.org/wordprocessingml/2006/main" xmlns:w14="http://schemas.microsoft.com/office/word/2010/wordml" xmlns:w15="http://schemas.microsoft.com/office/word/2012/wordml" xmlns:wpg="http://schemas.microsoft.com/office/word/2010/wordprocessingGroup" xmlns:wpi="http://schemas.microsoft.com/office/word/2010/wordprocessingInk" xmlns:wne="http://schemas.microsoft.com/office/word/2006/wordml" xmlns:wps="http://schemas.microsoft.com/office/word/2010/wordprocessingShape" mc:Ignorable="w14 w15 wp14">
+  <w:abstractNum w:abstractNumId="0">
     <w:nsid w:val="04A55406"/>
     <w:multiLevelType w:val="hybridMultilevel"/>
     <w:tmpl w:val="6F0C8680"/>
@@ -6369,7 +6963,7 @@
       </w:rPr>
     </w:lvl>
   </w:abstractNum>
-  <w:abstractNum w:abstractNumId="1" w15:restartNumberingAfterBreak="0">
+  <w:abstractNum w:abstractNumId="1">
     <w:nsid w:val="29D34659"/>
     <w:multiLevelType w:val="hybridMultilevel"/>
     <w:tmpl w:val="4240E0E6"/>
@@ -6458,7 +7052,7 @@
       </w:pPr>
     </w:lvl>
   </w:abstractNum>
-  <w:abstractNum w:abstractNumId="2" w15:restartNumberingAfterBreak="0">
+  <w:abstractNum w:abstractNumId="2">
     <w:nsid w:val="37FB6924"/>
     <w:multiLevelType w:val="hybridMultilevel"/>
     <w:tmpl w:val="94EA709A"/>
@@ -6550,7 +7144,7 @@
       </w:pPr>
     </w:lvl>
   </w:abstractNum>
-  <w:abstractNum w:abstractNumId="3" w15:restartNumberingAfterBreak="0">
+  <w:abstractNum w:abstractNumId="3">
     <w:nsid w:val="446D4DDB"/>
     <w:multiLevelType w:val="multilevel"/>
     <w:tmpl w:val="0409001D"/>
@@ -6663,7 +7257,7 @@
       </w:rPr>
     </w:lvl>
   </w:abstractNum>
-  <w:abstractNum w:abstractNumId="4" w15:restartNumberingAfterBreak="0">
+  <w:abstractNum w:abstractNumId="4">
     <w:nsid w:val="48077949"/>
     <w:multiLevelType w:val="hybridMultilevel"/>
     <w:tmpl w:val="230E49A2"/>
@@ -6752,7 +7346,7 @@
       </w:pPr>
     </w:lvl>
   </w:abstractNum>
-  <w:abstractNum w:abstractNumId="5" w15:restartNumberingAfterBreak="0">
+  <w:abstractNum w:abstractNumId="5">
     <w:nsid w:val="5B290FCB"/>
     <w:multiLevelType w:val="hybridMultilevel"/>
     <w:tmpl w:val="230E49A2"/>
@@ -6863,7 +7457,7 @@
 </file>
 
 <file path=word/styles.xml><?xml version="1.0" encoding="utf-8"?>
-<w:styles xmlns:mc="http://schemas.openxmlformats.org/markup-compatibility/2006" xmlns:r="http://schemas.openxmlformats.org/officeDocument/2006/relationships" xmlns:w="http://schemas.openxmlformats.org/wordprocessingml/2006/main" xmlns:w14="http://schemas.microsoft.com/office/word/2010/wordml" xmlns:w15="http://schemas.microsoft.com/office/word/2012/wordml" xmlns:w16cex="http://schemas.microsoft.com/office/word/2018/wordml/cex" xmlns:w16cid="http://schemas.microsoft.com/office/word/2016/wordml/cid" xmlns:w16="http://schemas.microsoft.com/office/word/2018/wordml" xmlns:w16se="http://schemas.microsoft.com/office/word/2015/wordml/symex" mc:Ignorable="w14 w15 w16se w16cid w16 w16cex">
+<w:styles xmlns:mc="http://schemas.openxmlformats.org/markup-compatibility/2006" xmlns:r="http://schemas.openxmlformats.org/officeDocument/2006/relationships" xmlns:w="http://schemas.openxmlformats.org/wordprocessingml/2006/main" xmlns:w14="http://schemas.microsoft.com/office/word/2010/wordml" xmlns:w15="http://schemas.microsoft.com/office/word/2012/wordml" mc:Ignorable="w14 w15">
   <w:docDefaults>
     <w:rPrDefault>
       <w:rPr>
@@ -6879,7 +7473,7 @@
       </w:pPr>
     </w:pPrDefault>
   </w:docDefaults>
-  <w:latentStyles w:defLockedState="0" w:defUIPriority="99" w:defSemiHidden="0" w:defUnhideWhenUsed="0" w:defQFormat="0" w:count="376">
+  <w:latentStyles w:defLockedState="0" w:defUIPriority="99" w:defSemiHidden="0" w:defUnhideWhenUsed="0" w:defQFormat="0" w:count="382">
     <w:lsdException w:name="Normal" w:uiPriority="0" w:qFormat="1"/>
     <w:lsdException w:name="heading 1" w:uiPriority="9" w:qFormat="1"/>
     <w:lsdException w:name="heading 2" w:semiHidden="1" w:uiPriority="9" w:unhideWhenUsed="1" w:qFormat="1"/>
@@ -7253,9 +7847,6 @@
     <w:lsdException w:name="List Table 7 Colorful Accent 6" w:uiPriority="52"/>
     <w:lsdException w:name="Mention" w:semiHidden="1" w:unhideWhenUsed="1"/>
     <w:lsdException w:name="Smart Hyperlink" w:semiHidden="1" w:unhideWhenUsed="1"/>
-    <w:lsdException w:name="Hashtag" w:semiHidden="1" w:unhideWhenUsed="1"/>
-    <w:lsdException w:name="Unresolved Mention" w:semiHidden="1" w:unhideWhenUsed="1"/>
-    <w:lsdException w:name="Smart Link" w:semiHidden="1" w:unhideWhenUsed="1"/>
   </w:latentStyles>
   <w:style w:type="paragraph" w:default="1" w:styleId="Normal">
     <w:name w:val="Normal"/>
@@ -7265,11 +7856,11 @@
       <w:noProof/>
     </w:rPr>
   </w:style>
-  <w:style w:type="paragraph" w:styleId="Heading1">
+  <w:style w:type="paragraph" w:styleId="Ttulo1">
     <w:name w:val="heading 1"/>
     <w:basedOn w:val="Normal"/>
     <w:next w:val="Normal"/>
-    <w:link w:val="Heading1Char"/>
+    <w:link w:val="Ttulo1Car"/>
     <w:uiPriority w:val="9"/>
     <w:qFormat/>
     <w:rsid w:val="001826C9"/>
@@ -7286,11 +7877,11 @@
       <w:szCs w:val="32"/>
     </w:rPr>
   </w:style>
-  <w:style w:type="paragraph" w:styleId="Heading2">
+  <w:style w:type="paragraph" w:styleId="Ttulo2">
     <w:name w:val="heading 2"/>
     <w:basedOn w:val="Normal"/>
     <w:next w:val="Normal"/>
-    <w:link w:val="Heading2Char"/>
+    <w:link w:val="Ttulo2Car"/>
     <w:uiPriority w:val="9"/>
     <w:unhideWhenUsed/>
     <w:qFormat/>
@@ -7308,13 +7899,13 @@
       <w:szCs w:val="26"/>
     </w:rPr>
   </w:style>
-  <w:style w:type="character" w:default="1" w:styleId="DefaultParagraphFont">
+  <w:style w:type="character" w:default="1" w:styleId="Fuentedeprrafopredeter">
     <w:name w:val="Default Paragraph Font"/>
     <w:uiPriority w:val="1"/>
     <w:semiHidden/>
     <w:unhideWhenUsed/>
   </w:style>
-  <w:style w:type="table" w:default="1" w:styleId="TableNormal">
+  <w:style w:type="table" w:default="1" w:styleId="Tablanormal">
     <w:name w:val="Normal Table"/>
     <w:uiPriority w:val="99"/>
     <w:semiHidden/>
@@ -7329,17 +7920,17 @@
       </w:tblCellMar>
     </w:tblPr>
   </w:style>
-  <w:style w:type="numbering" w:default="1" w:styleId="NoList">
+  <w:style w:type="numbering" w:default="1" w:styleId="Sinlista">
     <w:name w:val="No List"/>
     <w:uiPriority w:val="99"/>
     <w:semiHidden/>
     <w:unhideWhenUsed/>
   </w:style>
-  <w:style w:type="paragraph" w:styleId="Title">
+  <w:style w:type="paragraph" w:styleId="Puesto">
     <w:name w:val="Title"/>
     <w:basedOn w:val="Normal"/>
     <w:next w:val="Normal"/>
-    <w:link w:val="TitleChar"/>
+    <w:link w:val="PuestoCar"/>
     <w:uiPriority w:val="10"/>
     <w:qFormat/>
     <w:rsid w:val="00BA3B38"/>
@@ -7355,10 +7946,10 @@
       <w:szCs w:val="56"/>
     </w:rPr>
   </w:style>
-  <w:style w:type="character" w:customStyle="1" w:styleId="TitleChar">
-    <w:name w:val="Title Char"/>
-    <w:basedOn w:val="DefaultParagraphFont"/>
-    <w:link w:val="Title"/>
+  <w:style w:type="character" w:customStyle="1" w:styleId="PuestoCar">
+    <w:name w:val="Puesto Car"/>
+    <w:basedOn w:val="Fuentedeprrafopredeter"/>
+    <w:link w:val="Puesto"/>
     <w:uiPriority w:val="10"/>
     <w:rsid w:val="00BA3B38"/>
     <w:rPr>
@@ -7370,7 +7961,7 @@
       <w:szCs w:val="56"/>
     </w:rPr>
   </w:style>
-  <w:style w:type="paragraph" w:styleId="ListParagraph">
+  <w:style w:type="paragraph" w:styleId="Prrafodelista">
     <w:name w:val="List Paragraph"/>
     <w:basedOn w:val="Normal"/>
     <w:uiPriority w:val="34"/>
@@ -7384,7 +7975,7 @@
       <w:noProof w:val="0"/>
     </w:rPr>
   </w:style>
-  <w:style w:type="paragraph" w:styleId="Caption">
+  <w:style w:type="paragraph" w:styleId="Descripcin">
     <w:name w:val="caption"/>
     <w:basedOn w:val="Normal"/>
     <w:next w:val="Normal"/>
@@ -7404,9 +7995,9 @@
       <w:szCs w:val="18"/>
     </w:rPr>
   </w:style>
-  <w:style w:type="table" w:styleId="GridTable2">
+  <w:style w:type="table" w:styleId="Tabladecuadrcula2">
     <w:name w:val="Grid Table 2"/>
-    <w:basedOn w:val="TableNormal"/>
+    <w:basedOn w:val="Tablanormal"/>
     <w:uiPriority w:val="47"/>
     <w:rsid w:val="005C50D1"/>
     <w:pPr>
@@ -7415,12 +8006,19 @@
     <w:tblPr>
       <w:tblStyleRowBandSize w:val="1"/>
       <w:tblStyleColBandSize w:val="1"/>
+      <w:tblInd w:w="0" w:type="dxa"/>
       <w:tblBorders>
         <w:top w:val="single" w:sz="2" w:space="0" w:color="666666" w:themeColor="text1" w:themeTint="99"/>
         <w:bottom w:val="single" w:sz="2" w:space="0" w:color="666666" w:themeColor="text1" w:themeTint="99"/>
         <w:insideH w:val="single" w:sz="2" w:space="0" w:color="666666" w:themeColor="text1" w:themeTint="99"/>
         <w:insideV w:val="single" w:sz="2" w:space="0" w:color="666666" w:themeColor="text1" w:themeTint="99"/>
       </w:tblBorders>
+      <w:tblCellMar>
+        <w:top w:w="0" w:type="dxa"/>
+        <w:left w:w="108" w:type="dxa"/>
+        <w:bottom w:w="0" w:type="dxa"/>
+        <w:right w:w="108" w:type="dxa"/>
+      </w:tblCellMar>
     </w:tblPr>
     <w:tblStylePr w:type="firstRow">
       <w:rPr>
@@ -7479,9 +8077,9 @@
       </w:tcPr>
     </w:tblStylePr>
   </w:style>
-  <w:style w:type="table" w:styleId="GridTable2-Accent3">
+  <w:style w:type="table" w:styleId="Tabladecuadrcula2-nfasis3">
     <w:name w:val="Grid Table 2 Accent 3"/>
-    <w:basedOn w:val="TableNormal"/>
+    <w:basedOn w:val="Tablanormal"/>
     <w:uiPriority w:val="47"/>
     <w:rsid w:val="00392066"/>
     <w:pPr>
@@ -7490,12 +8088,19 @@
     <w:tblPr>
       <w:tblStyleRowBandSize w:val="1"/>
       <w:tblStyleColBandSize w:val="1"/>
+      <w:tblInd w:w="0" w:type="dxa"/>
       <w:tblBorders>
         <w:top w:val="single" w:sz="2" w:space="0" w:color="C9C9C9" w:themeColor="accent3" w:themeTint="99"/>
         <w:bottom w:val="single" w:sz="2" w:space="0" w:color="C9C9C9" w:themeColor="accent3" w:themeTint="99"/>
         <w:insideH w:val="single" w:sz="2" w:space="0" w:color="C9C9C9" w:themeColor="accent3" w:themeTint="99"/>
         <w:insideV w:val="single" w:sz="2" w:space="0" w:color="C9C9C9" w:themeColor="accent3" w:themeTint="99"/>
       </w:tblBorders>
+      <w:tblCellMar>
+        <w:top w:w="0" w:type="dxa"/>
+        <w:left w:w="108" w:type="dxa"/>
+        <w:bottom w:w="0" w:type="dxa"/>
+        <w:right w:w="108" w:type="dxa"/>
+      </w:tblCellMar>
     </w:tblPr>
     <w:tblStylePr w:type="firstRow">
       <w:rPr>
@@ -7554,10 +8159,10 @@
       </w:tcPr>
     </w:tblStylePr>
   </w:style>
-  <w:style w:type="character" w:customStyle="1" w:styleId="Heading1Char">
-    <w:name w:val="Heading 1 Char"/>
-    <w:basedOn w:val="DefaultParagraphFont"/>
-    <w:link w:val="Heading1"/>
+  <w:style w:type="character" w:customStyle="1" w:styleId="Ttulo1Car">
+    <w:name w:val="Título 1 Car"/>
+    <w:basedOn w:val="Fuentedeprrafopredeter"/>
+    <w:link w:val="Ttulo1"/>
     <w:uiPriority w:val="9"/>
     <w:rsid w:val="001826C9"/>
     <w:rPr>
@@ -7568,10 +8173,10 @@
       <w:szCs w:val="32"/>
     </w:rPr>
   </w:style>
-  <w:style w:type="character" w:customStyle="1" w:styleId="Heading2Char">
-    <w:name w:val="Heading 2 Char"/>
-    <w:basedOn w:val="DefaultParagraphFont"/>
-    <w:link w:val="Heading2"/>
+  <w:style w:type="character" w:customStyle="1" w:styleId="Ttulo2Car">
+    <w:name w:val="Título 2 Car"/>
+    <w:basedOn w:val="Fuentedeprrafopredeter"/>
+    <w:link w:val="Ttulo2"/>
     <w:uiPriority w:val="9"/>
     <w:rsid w:val="001826C9"/>
     <w:rPr>

--- a/Docs/Observaciones-Lab 4.docx
+++ b/Docs/Observaciones-Lab 4.docx
@@ -1,10 +1,10 @@
 
 <file path=word/document.xml><?xml version="1.0" encoding="utf-8"?>
-<w:document xmlns:wpc="http://schemas.microsoft.com/office/word/2010/wordprocessingCanvas" xmlns:mo="http://schemas.microsoft.com/office/mac/office/2008/main" xmlns:mc="http://schemas.openxmlformats.org/markup-compatibility/2006" xmlns:mv="urn:schemas-microsoft-com:mac:vml" xmlns:o="urn:schemas-microsoft-com:office:office" xmlns:r="http://schemas.openxmlformats.org/officeDocument/2006/relationships" xmlns:m="http://schemas.openxmlformats.org/officeDocument/2006/math" xmlns:v="urn:schemas-microsoft-com:vml" xmlns:wp14="http://schemas.microsoft.com/office/word/2010/wordprocessingDrawing" xmlns:wp="http://schemas.openxmlformats.org/drawingml/2006/wordprocessingDrawing" xmlns:w10="urn:schemas-microsoft-com:office:word" xmlns:w="http://schemas.openxmlformats.org/wordprocessingml/2006/main" xmlns:w14="http://schemas.microsoft.com/office/word/2010/wordml" xmlns:w15="http://schemas.microsoft.com/office/word/2012/wordml" xmlns:wpg="http://schemas.microsoft.com/office/word/2010/wordprocessingGroup" xmlns:wpi="http://schemas.microsoft.com/office/word/2010/wordprocessingInk" xmlns:wne="http://schemas.microsoft.com/office/word/2006/wordml" xmlns:wps="http://schemas.microsoft.com/office/word/2010/wordprocessingShape" mc:Ignorable="w14 w15 wp14">
+<w:document xmlns:wpc="http://schemas.microsoft.com/office/word/2010/wordprocessingCanvas" xmlns:cx="http://schemas.microsoft.com/office/drawing/2014/chartex" xmlns:cx1="http://schemas.microsoft.com/office/drawing/2015/9/8/chartex" xmlns:cx2="http://schemas.microsoft.com/office/drawing/2015/10/21/chartex" xmlns:cx3="http://schemas.microsoft.com/office/drawing/2016/5/9/chartex" xmlns:cx4="http://schemas.microsoft.com/office/drawing/2016/5/10/chartex" xmlns:cx5="http://schemas.microsoft.com/office/drawing/2016/5/11/chartex" xmlns:cx6="http://schemas.microsoft.com/office/drawing/2016/5/12/chartex" xmlns:cx7="http://schemas.microsoft.com/office/drawing/2016/5/13/chartex" xmlns:cx8="http://schemas.microsoft.com/office/drawing/2016/5/14/chartex" xmlns:mc="http://schemas.openxmlformats.org/markup-compatibility/2006" xmlns:aink="http://schemas.microsoft.com/office/drawing/2016/ink" xmlns:am3d="http://schemas.microsoft.com/office/drawing/2017/model3d" xmlns:o="urn:schemas-microsoft-com:office:office" xmlns:r="http://schemas.openxmlformats.org/officeDocument/2006/relationships" xmlns:m="http://schemas.openxmlformats.org/officeDocument/2006/math" xmlns:v="urn:schemas-microsoft-com:vml" xmlns:wp14="http://schemas.microsoft.com/office/word/2010/wordprocessingDrawing" xmlns:wp="http://schemas.openxmlformats.org/drawingml/2006/wordprocessingDrawing" xmlns:w10="urn:schemas-microsoft-com:office:word" xmlns:w="http://schemas.openxmlformats.org/wordprocessingml/2006/main" xmlns:w14="http://schemas.microsoft.com/office/word/2010/wordml" xmlns:w15="http://schemas.microsoft.com/office/word/2012/wordml" xmlns:w16cex="http://schemas.microsoft.com/office/word/2018/wordml/cex" xmlns:w16cid="http://schemas.microsoft.com/office/word/2016/wordml/cid" xmlns:w16="http://schemas.microsoft.com/office/word/2018/wordml" xmlns:w16se="http://schemas.microsoft.com/office/word/2015/wordml/symex" xmlns:wpg="http://schemas.microsoft.com/office/word/2010/wordprocessingGroup" xmlns:wpi="http://schemas.microsoft.com/office/word/2010/wordprocessingInk" xmlns:wne="http://schemas.microsoft.com/office/word/2006/wordml" xmlns:wps="http://schemas.microsoft.com/office/word/2010/wordprocessingShape" mc:Ignorable="w14 w15 w16se w16cid w16 w16cex wp14">
   <w:body>
     <w:p>
       <w:pPr>
-        <w:pStyle w:val="Puesto"/>
+        <w:pStyle w:val="Title"/>
         <w:jc w:val="center"/>
         <w:rPr>
           <w:noProof w:val="0"/>
@@ -92,7 +92,7 @@
     </w:p>
     <w:tbl>
       <w:tblPr>
-        <w:tblStyle w:val="Tabladecuadrcula2"/>
+        <w:tblStyle w:val="GridTable2"/>
         <w:tblW w:w="4300" w:type="pct"/>
         <w:jc w:val="center"/>
         <w:tblLook w:val="04A0" w:firstRow="1" w:lastRow="0" w:firstColumn="1" w:lastColumn="0" w:noHBand="0" w:noVBand="1"/>
@@ -417,7 +417,15 @@
                 <w:noProof w:val="0"/>
                 <w:lang w:val="es-419"/>
               </w:rPr>
-              <w:t>MacOs Sierra Version 10.12.6</w:t>
+              <w:t>m</w:t>
+            </w:r>
+            <w:r>
+              <w:rPr>
+                <w:rFonts w:ascii="Dax-Regular" w:hAnsi="Dax-Regular"/>
+                <w:noProof w:val="0"/>
+                <w:lang w:val="es-419"/>
+              </w:rPr>
+              <w:t>acOs Sierra Version 10.12.6</w:t>
             </w:r>
           </w:p>
         </w:tc>
@@ -425,7 +433,7 @@
     </w:tbl>
     <w:p>
       <w:pPr>
-        <w:pStyle w:val="Descripcin"/>
+        <w:pStyle w:val="Caption"/>
         <w:jc w:val="center"/>
         <w:rPr>
           <w:lang w:val="es-419"/>
@@ -478,7 +486,7 @@
     </w:p>
     <w:p>
       <w:pPr>
-        <w:pStyle w:val="Ttulo1"/>
+        <w:pStyle w:val="Heading1"/>
         <w:rPr>
           <w:b/>
           <w:bCs/>
@@ -507,7 +515,7 @@
     </w:p>
     <w:p>
       <w:pPr>
-        <w:pStyle w:val="Ttulo2"/>
+        <w:pStyle w:val="Heading2"/>
         <w:rPr>
           <w:b/>
           <w:bCs/>
@@ -535,7 +543,20 @@
         <w:rPr>
           <w:lang w:val="es-419"/>
         </w:rPr>
-        <w:t xml:space="preserve">TE = Tiempo exagerado </w:t>
+        <w:t xml:space="preserve">TE = </w:t>
+      </w:r>
+      <w:r>
+        <w:rPr>
+          <w:highlight w:val="yellow"/>
+          <w:lang w:val="es-419"/>
+        </w:rPr>
+        <w:t>Tiempo exagerado</w:t>
+      </w:r>
+      <w:r>
+        <w:rPr>
+          <w:lang w:val="es-419"/>
+        </w:rPr>
+        <w:t xml:space="preserve"> </w:t>
       </w:r>
       <w:r>
         <w:rPr>
@@ -546,7 +567,7 @@
     </w:p>
     <w:tbl>
       <w:tblPr>
-        <w:tblStyle w:val="Tabladecuadrcula2"/>
+        <w:tblStyle w:val="GridTable2"/>
         <w:tblW w:w="5000" w:type="pct"/>
         <w:jc w:val="center"/>
         <w:tblLook w:val="04A0" w:firstRow="1" w:lastRow="0" w:firstColumn="1" w:lastColumn="0" w:noHBand="0" w:noVBand="1"/>
@@ -762,14 +783,6 @@
               </w:rPr>
               <w:t>12</w:t>
             </w:r>
-            <w:r>
-              <w:rPr>
-                <w:rFonts w:ascii="Dax-Regular" w:hAnsi="Dax-Regular"/>
-                <w:noProof w:val="0"/>
-                <w:lang w:val="es-419"/>
-              </w:rPr>
-              <w:t xml:space="preserve"> ms</w:t>
-            </w:r>
           </w:p>
         </w:tc>
         <w:tc>
@@ -792,7 +805,7 @@
                 <w:noProof w:val="0"/>
                 <w:lang w:val="es-419"/>
               </w:rPr>
-              <w:t>645.57 ms</w:t>
+              <w:t>645.57</w:t>
             </w:r>
           </w:p>
         </w:tc>
@@ -816,7 +829,7 @@
                 <w:noProof w:val="0"/>
                 <w:lang w:val="es-419"/>
               </w:rPr>
-              <w:t>36.70 ms</w:t>
+              <w:t>36.70</w:t>
             </w:r>
           </w:p>
         </w:tc>
@@ -879,14 +892,6 @@
               </w:rPr>
               <w:t>93.01</w:t>
             </w:r>
-            <w:r>
-              <w:rPr>
-                <w:rFonts w:ascii="Dax-Regular" w:hAnsi="Dax-Regular"/>
-                <w:noProof w:val="0"/>
-                <w:lang w:val="es-419"/>
-              </w:rPr>
-              <w:t xml:space="preserve"> ms</w:t>
-            </w:r>
           </w:p>
         </w:tc>
         <w:tc>
@@ -909,7 +914,7 @@
                 <w:noProof w:val="0"/>
                 <w:lang w:val="es-419"/>
               </w:rPr>
-              <w:t>2593.07 ms</w:t>
+              <w:t>2593.07</w:t>
             </w:r>
           </w:p>
         </w:tc>
@@ -933,7 +938,7 @@
                 <w:noProof w:val="0"/>
                 <w:lang w:val="es-419"/>
               </w:rPr>
-              <w:t>77.56 ms</w:t>
+              <w:t>77.56</w:t>
             </w:r>
           </w:p>
         </w:tc>
@@ -987,7 +992,7 @@
                 <w:noProof w:val="0"/>
                 <w:lang w:val="es-419"/>
               </w:rPr>
-              <w:t>9248.66 ms</w:t>
+              <w:t>9248.66</w:t>
             </w:r>
           </w:p>
         </w:tc>
@@ -1011,7 +1016,7 @@
                 <w:noProof w:val="0"/>
                 <w:lang w:val="es-419"/>
               </w:rPr>
-              <w:t>10749.37 ms</w:t>
+              <w:t>10749.37</w:t>
             </w:r>
           </w:p>
         </w:tc>
@@ -1035,7 +1040,7 @@
                 <w:noProof w:val="0"/>
                 <w:lang w:val="es-419"/>
               </w:rPr>
-              <w:t>171.08 ms</w:t>
+              <w:t>171.08</w:t>
             </w:r>
           </w:p>
         </w:tc>
@@ -1088,7 +1093,7 @@
                 <w:noProof w:val="0"/>
                 <w:lang w:val="es-419"/>
               </w:rPr>
-              <w:t>38467.51 ms</w:t>
+              <w:t>38467.51</w:t>
             </w:r>
           </w:p>
         </w:tc>
@@ -1112,7 +1117,7 @@
                 <w:noProof w:val="0"/>
                 <w:lang w:val="es-419"/>
               </w:rPr>
-              <w:t>45474.61 ms</w:t>
+              <w:t>45474.61</w:t>
             </w:r>
           </w:p>
         </w:tc>
@@ -1136,7 +1141,7 @@
                 <w:noProof w:val="0"/>
                 <w:lang w:val="es-419"/>
               </w:rPr>
-              <w:t>417.92 ms</w:t>
+              <w:t>417.92</w:t>
             </w:r>
           </w:p>
         </w:tc>
@@ -1190,7 +1195,7 @@
                 <w:noProof w:val="0"/>
                 <w:lang w:val="es-419"/>
               </w:rPr>
-              <w:t>164240.64 ms</w:t>
+              <w:t>164240.64</w:t>
             </w:r>
           </w:p>
         </w:tc>
@@ -1214,7 +1219,7 @@
                 <w:noProof w:val="0"/>
                 <w:lang w:val="es-419"/>
               </w:rPr>
-              <w:t>190602.47 ms</w:t>
+              <w:t>190602.47</w:t>
             </w:r>
           </w:p>
         </w:tc>
@@ -1238,7 +1243,7 @@
                 <w:noProof w:val="0"/>
                 <w:lang w:val="es-419"/>
               </w:rPr>
-              <w:t>913.15 ms</w:t>
+              <w:t>913.15</w:t>
             </w:r>
           </w:p>
         </w:tc>
@@ -1301,14 +1306,6 @@
               </w:rPr>
               <w:t>9</w:t>
             </w:r>
-            <w:r>
-              <w:rPr>
-                <w:rFonts w:ascii="Dax-Regular" w:hAnsi="Dax-Regular"/>
-                <w:noProof w:val="0"/>
-                <w:lang w:val="es-419"/>
-              </w:rPr>
-              <w:t xml:space="preserve"> ms</w:t>
-            </w:r>
           </w:p>
         </w:tc>
         <w:tc>
@@ -1339,7 +1336,7 @@
                 <w:noProof w:val="0"/>
                 <w:lang w:val="es-419"/>
               </w:rPr>
-              <w:t>434.38 ms</w:t>
+              <w:t>434.38</w:t>
             </w:r>
           </w:p>
         </w:tc>
@@ -1363,7 +1360,7 @@
                 <w:noProof w:val="0"/>
                 <w:lang w:val="es-419"/>
               </w:rPr>
-              <w:t>2158.07 ms</w:t>
+              <w:t>2158.07</w:t>
             </w:r>
           </w:p>
         </w:tc>
@@ -1465,7 +1462,7 @@
                 <w:noProof w:val="0"/>
                 <w:lang w:val="es-419"/>
               </w:rPr>
-              <w:t>5339.50 ms</w:t>
+              <w:t>5339.50</w:t>
             </w:r>
           </w:p>
         </w:tc>
@@ -1566,7 +1563,7 @@
                 <w:noProof w:val="0"/>
                 <w:lang w:val="es-419"/>
               </w:rPr>
-              <w:t>12081.23 ms</w:t>
+              <w:t>12081.23</w:t>
             </w:r>
           </w:p>
         </w:tc>
@@ -1668,7 +1665,7 @@
                 <w:noProof w:val="0"/>
                 <w:lang w:val="es-419"/>
               </w:rPr>
-              <w:t>31470.36 ms</w:t>
+              <w:t>31470.36</w:t>
             </w:r>
           </w:p>
         </w:tc>
@@ -1779,7 +1776,7 @@
     </w:tbl>
     <w:p>
       <w:pPr>
-        <w:pStyle w:val="Descripcin"/>
+        <w:pStyle w:val="Caption"/>
         <w:jc w:val="center"/>
         <w:rPr>
           <w:lang w:val="es-419"/>
@@ -1832,7 +1829,7 @@
     </w:p>
     <w:tbl>
       <w:tblPr>
-        <w:tblStyle w:val="Tabladecuadrcula2"/>
+        <w:tblStyle w:val="GridTable2"/>
         <w:tblW w:w="5000" w:type="pct"/>
         <w:jc w:val="center"/>
         <w:tblLook w:val="04A0" w:firstRow="1" w:lastRow="0" w:firstColumn="1" w:lastColumn="0" w:noHBand="0" w:noVBand="1"/>
@@ -2022,7 +2019,7 @@
                 <w:noProof w:val="0"/>
                 <w:lang w:val="es-419"/>
               </w:rPr>
-              <w:t>44019.46 ms</w:t>
+              <w:t>44019.46</w:t>
             </w:r>
           </w:p>
         </w:tc>
@@ -2046,7 +2043,7 @@
                 <w:noProof w:val="0"/>
                 <w:lang w:val="es-419"/>
               </w:rPr>
-              <w:t>39137.78 ms</w:t>
+              <w:t>39137.78</w:t>
             </w:r>
           </w:p>
         </w:tc>
@@ -2070,7 +2067,7 @@
                 <w:noProof w:val="0"/>
                 <w:lang w:val="es-419"/>
               </w:rPr>
-              <w:t>2196.17 ms</w:t>
+              <w:t>2196.17</w:t>
             </w:r>
           </w:p>
         </w:tc>
@@ -2123,7 +2120,7 @@
                 <w:noProof w:val="0"/>
                 <w:lang w:val="es-419"/>
               </w:rPr>
-              <w:t>362439.99 ms</w:t>
+              <w:t>362439.99</w:t>
             </w:r>
           </w:p>
         </w:tc>
@@ -2147,7 +2144,7 @@
                 <w:noProof w:val="0"/>
                 <w:lang w:val="es-419"/>
               </w:rPr>
-              <w:t>321500.04 ms</w:t>
+              <w:t>321500.04</w:t>
             </w:r>
           </w:p>
         </w:tc>
@@ -2179,7 +2176,7 @@
                 <w:noProof w:val="0"/>
                 <w:lang w:val="es-419"/>
               </w:rPr>
-              <w:t>2 ms</w:t>
+              <w:t>2</w:t>
             </w:r>
           </w:p>
         </w:tc>
@@ -2235,14 +2232,6 @@
               </w:rPr>
               <w:t>2996884.79</w:t>
             </w:r>
-            <w:r>
-              <w:rPr>
-                <w:rFonts w:ascii="Dax-Regular" w:hAnsi="Dax-Regular"/>
-                <w:noProof w:val="0"/>
-                <w:lang w:val="es-419"/>
-              </w:rPr>
-              <w:t xml:space="preserve"> ms</w:t>
-            </w:r>
           </w:p>
         </w:tc>
         <w:tc>
@@ -2273,7 +2262,7 @@
                 <w:noProof w:val="0"/>
                 <w:lang w:val="es-419"/>
               </w:rPr>
-              <w:t>9 ms</w:t>
+              <w:t>9</w:t>
             </w:r>
           </w:p>
         </w:tc>
@@ -2305,7 +2294,7 @@
                 <w:noProof w:val="0"/>
                 <w:lang w:val="es-419"/>
               </w:rPr>
-              <w:t>9 ms</w:t>
+              <w:t>9</w:t>
             </w:r>
           </w:p>
         </w:tc>
@@ -2407,14 +2396,6 @@
                 <w:lang w:val="es-419"/>
               </w:rPr>
               <w:t>241678.25</w:t>
-            </w:r>
-            <w:r>
-              <w:rPr>
-                <w:rFonts w:ascii="Dax-Regular" w:hAnsi="Dax-Regular"/>
-                <w:noProof w:val="0"/>
-                <w:lang w:val="es-419"/>
-              </w:rPr>
-              <w:t xml:space="preserve"> ms</w:t>
             </w:r>
           </w:p>
         </w:tc>
@@ -2518,14 +2499,6 @@
               </w:rPr>
               <w:t>1075527.61</w:t>
             </w:r>
-            <w:r>
-              <w:rPr>
-                <w:rFonts w:ascii="Dax-Regular" w:hAnsi="Dax-Regular"/>
-                <w:noProof w:val="0"/>
-                <w:lang w:val="es-419"/>
-              </w:rPr>
-              <w:t xml:space="preserve"> ms</w:t>
-            </w:r>
           </w:p>
         </w:tc>
       </w:tr>
@@ -3041,7 +3014,7 @@
     </w:tbl>
     <w:p>
       <w:pPr>
-        <w:pStyle w:val="Descripcin"/>
+        <w:pStyle w:val="Caption"/>
         <w:ind w:left="360"/>
         <w:rPr>
           <w:lang w:val="es-419"/>
@@ -3094,7 +3067,7 @@
     </w:p>
     <w:tbl>
       <w:tblPr>
-        <w:tblStyle w:val="Tabladecuadrcula2-nfasis3"/>
+        <w:tblStyle w:val="GridTable2-Accent3"/>
         <w:tblW w:w="8790" w:type="dxa"/>
         <w:jc w:val="center"/>
         <w:tblLook w:val="04A0" w:firstRow="1" w:lastRow="0" w:firstColumn="1" w:lastColumn="0" w:noHBand="0" w:noVBand="1"/>
@@ -3385,7 +3358,7 @@
     </w:tbl>
     <w:p>
       <w:pPr>
-        <w:pStyle w:val="Descripcin"/>
+        <w:pStyle w:val="Caption"/>
         <w:jc w:val="center"/>
         <w:rPr>
           <w:lang w:val="es-419"/>
@@ -3446,7 +3419,7 @@
     </w:p>
     <w:p>
       <w:pPr>
-        <w:pStyle w:val="Ttulo2"/>
+        <w:pStyle w:val="Heading2"/>
         <w:rPr>
           <w:b/>
           <w:bCs/>
@@ -3466,7 +3439,7 @@
     </w:p>
     <w:p>
       <w:pPr>
-        <w:pStyle w:val="Prrafodelista"/>
+        <w:pStyle w:val="ListParagraph"/>
         <w:numPr>
           <w:ilvl w:val="0"/>
           <w:numId w:val="5"/>
@@ -3522,7 +3495,7 @@
     </w:p>
     <w:p>
       <w:pPr>
-        <w:pStyle w:val="Prrafodelista"/>
+        <w:pStyle w:val="ListParagraph"/>
         <w:numPr>
           <w:ilvl w:val="1"/>
           <w:numId w:val="5"/>
@@ -3544,7 +3517,7 @@
     </w:p>
     <w:p>
       <w:pPr>
-        <w:pStyle w:val="Prrafodelista"/>
+        <w:pStyle w:val="ListParagraph"/>
         <w:numPr>
           <w:ilvl w:val="1"/>
           <w:numId w:val="5"/>
@@ -3566,7 +3539,7 @@
     </w:p>
     <w:p>
       <w:pPr>
-        <w:pStyle w:val="Prrafodelista"/>
+        <w:pStyle w:val="ListParagraph"/>
         <w:numPr>
           <w:ilvl w:val="1"/>
           <w:numId w:val="5"/>
@@ -3588,7 +3561,7 @@
     </w:p>
     <w:p>
       <w:pPr>
-        <w:pStyle w:val="Prrafodelista"/>
+        <w:pStyle w:val="ListParagraph"/>
         <w:numPr>
           <w:ilvl w:val="1"/>
           <w:numId w:val="5"/>
@@ -3610,7 +3583,7 @@
     </w:p>
     <w:p>
       <w:pPr>
-        <w:pStyle w:val="Prrafodelista"/>
+        <w:pStyle w:val="ListParagraph"/>
         <w:numPr>
           <w:ilvl w:val="1"/>
           <w:numId w:val="5"/>
@@ -3632,7 +3605,7 @@
     </w:p>
     <w:p>
       <w:pPr>
-        <w:pStyle w:val="Ttulo1"/>
+        <w:pStyle w:val="Heading1"/>
         <w:rPr>
           <w:b/>
           <w:bCs/>
@@ -3665,7 +3638,7 @@
     </w:p>
     <w:p>
       <w:pPr>
-        <w:pStyle w:val="Ttulo2"/>
+        <w:pStyle w:val="Heading2"/>
         <w:rPr>
           <w:b/>
           <w:bCs/>
@@ -3685,7 +3658,7 @@
     </w:p>
     <w:tbl>
       <w:tblPr>
-        <w:tblStyle w:val="Tabladecuadrcula2"/>
+        <w:tblStyle w:val="GridTable2"/>
         <w:tblW w:w="5000" w:type="pct"/>
         <w:jc w:val="center"/>
         <w:tblLook w:val="04A0" w:firstRow="1" w:lastRow="0" w:firstColumn="1" w:lastColumn="0" w:noHBand="0" w:noVBand="1"/>
@@ -4862,7 +4835,7 @@
     </w:tbl>
     <w:p>
       <w:pPr>
-        <w:pStyle w:val="Descripcin"/>
+        <w:pStyle w:val="Caption"/>
         <w:jc w:val="center"/>
         <w:rPr>
           <w:lang w:val="es-419"/>
@@ -4913,7 +4886,7 @@
     </w:p>
     <w:tbl>
       <w:tblPr>
-        <w:tblStyle w:val="Tabladecuadrcula2"/>
+        <w:tblStyle w:val="GridTable2"/>
         <w:tblW w:w="5000" w:type="pct"/>
         <w:jc w:val="center"/>
         <w:tblLook w:val="04A0" w:firstRow="1" w:lastRow="0" w:firstColumn="1" w:lastColumn="0" w:noHBand="0" w:noVBand="1"/>
@@ -5633,8 +5606,6 @@
               </w:rPr>
               <w:t>1571672,</w:t>
             </w:r>
-            <w:bookmarkStart w:id="4" w:name="_GoBack"/>
-            <w:bookmarkEnd w:id="4"/>
             <w:r>
               <w:rPr>
                 <w:rFonts w:ascii="Dax-Regular" w:hAnsi="Dax-Regular"/>
@@ -5642,6 +5613,14 @@
                 <w:lang w:val="es-419"/>
               </w:rPr>
               <w:t>1</w:t>
+            </w:r>
+            <w:r>
+              <w:rPr>
+                <w:rFonts w:ascii="Dax-Regular" w:hAnsi="Dax-Regular"/>
+                <w:noProof w:val="0"/>
+                <w:lang w:val="es-419"/>
+              </w:rPr>
+              <w:t>0</w:t>
             </w:r>
           </w:p>
         </w:tc>
@@ -6159,7 +6138,7 @@
     </w:tbl>
     <w:p>
       <w:pPr>
-        <w:pStyle w:val="Descripcin"/>
+        <w:pStyle w:val="Caption"/>
         <w:ind w:left="360"/>
         <w:rPr>
           <w:lang w:val="es-419"/>
@@ -6210,7 +6189,7 @@
     </w:p>
     <w:tbl>
       <w:tblPr>
-        <w:tblStyle w:val="Tabladecuadrcula2-nfasis3"/>
+        <w:tblStyle w:val="GridTable2-Accent3"/>
         <w:tblW w:w="8790" w:type="dxa"/>
         <w:jc w:val="center"/>
         <w:tblLook w:val="04A0" w:firstRow="1" w:lastRow="0" w:firstColumn="1" w:lastColumn="0" w:noHBand="0" w:noVBand="1"/>
@@ -6500,7 +6479,7 @@
     </w:tbl>
     <w:p>
       <w:pPr>
-        <w:pStyle w:val="Descripcin"/>
+        <w:pStyle w:val="Caption"/>
         <w:jc w:val="center"/>
         <w:rPr>
           <w:rFonts w:ascii="Dax-Regular" w:hAnsi="Dax-Regular"/>
@@ -6552,7 +6531,7 @@
     </w:p>
     <w:p>
       <w:pPr>
-        <w:pStyle w:val="Ttulo2"/>
+        <w:pStyle w:val="Heading2"/>
         <w:rPr>
           <w:b/>
           <w:bCs/>
@@ -6572,7 +6551,7 @@
     </w:p>
     <w:p>
       <w:pPr>
-        <w:pStyle w:val="Prrafodelista"/>
+        <w:pStyle w:val="ListParagraph"/>
         <w:numPr>
           <w:ilvl w:val="0"/>
           <w:numId w:val="5"/>
@@ -6603,7 +6582,7 @@
     </w:p>
     <w:p>
       <w:pPr>
-        <w:pStyle w:val="Prrafodelista"/>
+        <w:pStyle w:val="ListParagraph"/>
         <w:numPr>
           <w:ilvl w:val="1"/>
           <w:numId w:val="5"/>
@@ -6625,7 +6604,7 @@
     </w:p>
     <w:p>
       <w:pPr>
-        <w:pStyle w:val="Prrafodelista"/>
+        <w:pStyle w:val="ListParagraph"/>
         <w:numPr>
           <w:ilvl w:val="1"/>
           <w:numId w:val="5"/>
@@ -6647,7 +6626,7 @@
     </w:p>
     <w:p>
       <w:pPr>
-        <w:pStyle w:val="Prrafodelista"/>
+        <w:pStyle w:val="ListParagraph"/>
         <w:numPr>
           <w:ilvl w:val="1"/>
           <w:numId w:val="5"/>
@@ -6669,7 +6648,7 @@
     </w:p>
     <w:p>
       <w:pPr>
-        <w:pStyle w:val="Prrafodelista"/>
+        <w:pStyle w:val="ListParagraph"/>
         <w:numPr>
           <w:ilvl w:val="1"/>
           <w:numId w:val="5"/>
@@ -6691,7 +6670,7 @@
     </w:p>
     <w:p>
       <w:pPr>
-        <w:pStyle w:val="Prrafodelista"/>
+        <w:pStyle w:val="ListParagraph"/>
         <w:numPr>
           <w:ilvl w:val="1"/>
           <w:numId w:val="5"/>
@@ -6713,7 +6692,7 @@
     </w:p>
     <w:p>
       <w:pPr>
-        <w:pStyle w:val="Ttulo1"/>
+        <w:pStyle w:val="Heading1"/>
         <w:rPr>
           <w:b/>
           <w:bCs/>
@@ -6733,7 +6712,7 @@
     </w:p>
     <w:p>
       <w:pPr>
-        <w:pStyle w:val="Prrafodelista"/>
+        <w:pStyle w:val="ListParagraph"/>
         <w:numPr>
           <w:ilvl w:val="0"/>
           <w:numId w:val="6"/>
@@ -6754,7 +6733,7 @@
     </w:p>
     <w:p>
       <w:pPr>
-        <w:pStyle w:val="Prrafodelista"/>
+        <w:pStyle w:val="ListParagraph"/>
         <w:numPr>
           <w:ilvl w:val="0"/>
           <w:numId w:val="6"/>
@@ -6775,7 +6754,7 @@
     </w:p>
     <w:p>
       <w:pPr>
-        <w:pStyle w:val="Prrafodelista"/>
+        <w:pStyle w:val="ListParagraph"/>
         <w:numPr>
           <w:ilvl w:val="0"/>
           <w:numId w:val="6"/>
@@ -6796,7 +6775,7 @@
     </w:p>
     <w:p>
       <w:pPr>
-        <w:pStyle w:val="Prrafodelista"/>
+        <w:pStyle w:val="ListParagraph"/>
         <w:numPr>
           <w:ilvl w:val="0"/>
           <w:numId w:val="6"/>
@@ -6849,8 +6828,8 @@
 </file>
 
 <file path=word/numbering.xml><?xml version="1.0" encoding="utf-8"?>
-<w:numbering xmlns:wpc="http://schemas.microsoft.com/office/word/2010/wordprocessingCanvas" xmlns:mo="http://schemas.microsoft.com/office/mac/office/2008/main" xmlns:mc="http://schemas.openxmlformats.org/markup-compatibility/2006" xmlns:mv="urn:schemas-microsoft-com:mac:vml" xmlns:o="urn:schemas-microsoft-com:office:office" xmlns:r="http://schemas.openxmlformats.org/officeDocument/2006/relationships" xmlns:m="http://schemas.openxmlformats.org/officeDocument/2006/math" xmlns:v="urn:schemas-microsoft-com:vml" xmlns:wp14="http://schemas.microsoft.com/office/word/2010/wordprocessingDrawing" xmlns:wp="http://schemas.openxmlformats.org/drawingml/2006/wordprocessingDrawing" xmlns:w10="urn:schemas-microsoft-com:office:word" xmlns:w="http://schemas.openxmlformats.org/wordprocessingml/2006/main" xmlns:w14="http://schemas.microsoft.com/office/word/2010/wordml" xmlns:w15="http://schemas.microsoft.com/office/word/2012/wordml" xmlns:wpg="http://schemas.microsoft.com/office/word/2010/wordprocessingGroup" xmlns:wpi="http://schemas.microsoft.com/office/word/2010/wordprocessingInk" xmlns:wne="http://schemas.microsoft.com/office/word/2006/wordml" xmlns:wps="http://schemas.microsoft.com/office/word/2010/wordprocessingShape" mc:Ignorable="w14 w15 wp14">
-  <w:abstractNum w:abstractNumId="0">
+<w:numbering xmlns:wpc="http://schemas.microsoft.com/office/word/2010/wordprocessingCanvas" xmlns:cx="http://schemas.microsoft.com/office/drawing/2014/chartex" xmlns:cx1="http://schemas.microsoft.com/office/drawing/2015/9/8/chartex" xmlns:cx2="http://schemas.microsoft.com/office/drawing/2015/10/21/chartex" xmlns:cx3="http://schemas.microsoft.com/office/drawing/2016/5/9/chartex" xmlns:cx4="http://schemas.microsoft.com/office/drawing/2016/5/10/chartex" xmlns:cx5="http://schemas.microsoft.com/office/drawing/2016/5/11/chartex" xmlns:cx6="http://schemas.microsoft.com/office/drawing/2016/5/12/chartex" xmlns:cx7="http://schemas.microsoft.com/office/drawing/2016/5/13/chartex" xmlns:cx8="http://schemas.microsoft.com/office/drawing/2016/5/14/chartex" xmlns:mc="http://schemas.openxmlformats.org/markup-compatibility/2006" xmlns:aink="http://schemas.microsoft.com/office/drawing/2016/ink" xmlns:am3d="http://schemas.microsoft.com/office/drawing/2017/model3d" xmlns:o="urn:schemas-microsoft-com:office:office" xmlns:r="http://schemas.openxmlformats.org/officeDocument/2006/relationships" xmlns:m="http://schemas.openxmlformats.org/officeDocument/2006/math" xmlns:v="urn:schemas-microsoft-com:vml" xmlns:wp14="http://schemas.microsoft.com/office/word/2010/wordprocessingDrawing" xmlns:wp="http://schemas.openxmlformats.org/drawingml/2006/wordprocessingDrawing" xmlns:w10="urn:schemas-microsoft-com:office:word" xmlns:w="http://schemas.openxmlformats.org/wordprocessingml/2006/main" xmlns:w14="http://schemas.microsoft.com/office/word/2010/wordml" xmlns:w15="http://schemas.microsoft.com/office/word/2012/wordml" xmlns:w16cex="http://schemas.microsoft.com/office/word/2018/wordml/cex" xmlns:w16cid="http://schemas.microsoft.com/office/word/2016/wordml/cid" xmlns:w16="http://schemas.microsoft.com/office/word/2018/wordml" xmlns:w16se="http://schemas.microsoft.com/office/word/2015/wordml/symex" xmlns:wpg="http://schemas.microsoft.com/office/word/2010/wordprocessingGroup" xmlns:wpi="http://schemas.microsoft.com/office/word/2010/wordprocessingInk" xmlns:wne="http://schemas.microsoft.com/office/word/2006/wordml" xmlns:wps="http://schemas.microsoft.com/office/word/2010/wordprocessingShape" mc:Ignorable="w14 w15 w16se w16cid w16 w16cex wp14">
+  <w:abstractNum w:abstractNumId="0" w15:restartNumberingAfterBreak="0">
     <w:nsid w:val="04A55406"/>
     <w:multiLevelType w:val="hybridMultilevel"/>
     <w:tmpl w:val="6F0C8680"/>
@@ -6963,7 +6942,7 @@
       </w:rPr>
     </w:lvl>
   </w:abstractNum>
-  <w:abstractNum w:abstractNumId="1">
+  <w:abstractNum w:abstractNumId="1" w15:restartNumberingAfterBreak="0">
     <w:nsid w:val="29D34659"/>
     <w:multiLevelType w:val="hybridMultilevel"/>
     <w:tmpl w:val="4240E0E6"/>
@@ -7052,7 +7031,7 @@
       </w:pPr>
     </w:lvl>
   </w:abstractNum>
-  <w:abstractNum w:abstractNumId="2">
+  <w:abstractNum w:abstractNumId="2" w15:restartNumberingAfterBreak="0">
     <w:nsid w:val="37FB6924"/>
     <w:multiLevelType w:val="hybridMultilevel"/>
     <w:tmpl w:val="94EA709A"/>
@@ -7144,7 +7123,7 @@
       </w:pPr>
     </w:lvl>
   </w:abstractNum>
-  <w:abstractNum w:abstractNumId="3">
+  <w:abstractNum w:abstractNumId="3" w15:restartNumberingAfterBreak="0">
     <w:nsid w:val="446D4DDB"/>
     <w:multiLevelType w:val="multilevel"/>
     <w:tmpl w:val="0409001D"/>
@@ -7257,7 +7236,7 @@
       </w:rPr>
     </w:lvl>
   </w:abstractNum>
-  <w:abstractNum w:abstractNumId="4">
+  <w:abstractNum w:abstractNumId="4" w15:restartNumberingAfterBreak="0">
     <w:nsid w:val="48077949"/>
     <w:multiLevelType w:val="hybridMultilevel"/>
     <w:tmpl w:val="230E49A2"/>
@@ -7346,7 +7325,7 @@
       </w:pPr>
     </w:lvl>
   </w:abstractNum>
-  <w:abstractNum w:abstractNumId="5">
+  <w:abstractNum w:abstractNumId="5" w15:restartNumberingAfterBreak="0">
     <w:nsid w:val="5B290FCB"/>
     <w:multiLevelType w:val="hybridMultilevel"/>
     <w:tmpl w:val="230E49A2"/>
@@ -7457,7 +7436,7 @@
 </file>
 
 <file path=word/styles.xml><?xml version="1.0" encoding="utf-8"?>
-<w:styles xmlns:mc="http://schemas.openxmlformats.org/markup-compatibility/2006" xmlns:r="http://schemas.openxmlformats.org/officeDocument/2006/relationships" xmlns:w="http://schemas.openxmlformats.org/wordprocessingml/2006/main" xmlns:w14="http://schemas.microsoft.com/office/word/2010/wordml" xmlns:w15="http://schemas.microsoft.com/office/word/2012/wordml" mc:Ignorable="w14 w15">
+<w:styles xmlns:mc="http://schemas.openxmlformats.org/markup-compatibility/2006" xmlns:r="http://schemas.openxmlformats.org/officeDocument/2006/relationships" xmlns:w="http://schemas.openxmlformats.org/wordprocessingml/2006/main" xmlns:w14="http://schemas.microsoft.com/office/word/2010/wordml" xmlns:w15="http://schemas.microsoft.com/office/word/2012/wordml" xmlns:w16cex="http://schemas.microsoft.com/office/word/2018/wordml/cex" xmlns:w16cid="http://schemas.microsoft.com/office/word/2016/wordml/cid" xmlns:w16="http://schemas.microsoft.com/office/word/2018/wordml" xmlns:w16se="http://schemas.microsoft.com/office/word/2015/wordml/symex" mc:Ignorable="w14 w15 w16se w16cid w16 w16cex">
   <w:docDefaults>
     <w:rPrDefault>
       <w:rPr>
@@ -7473,7 +7452,7 @@
       </w:pPr>
     </w:pPrDefault>
   </w:docDefaults>
-  <w:latentStyles w:defLockedState="0" w:defUIPriority="99" w:defSemiHidden="0" w:defUnhideWhenUsed="0" w:defQFormat="0" w:count="382">
+  <w:latentStyles w:defLockedState="0" w:defUIPriority="99" w:defSemiHidden="0" w:defUnhideWhenUsed="0" w:defQFormat="0" w:count="376">
     <w:lsdException w:name="Normal" w:uiPriority="0" w:qFormat="1"/>
     <w:lsdException w:name="heading 1" w:uiPriority="9" w:qFormat="1"/>
     <w:lsdException w:name="heading 2" w:semiHidden="1" w:uiPriority="9" w:unhideWhenUsed="1" w:qFormat="1"/>
@@ -7856,11 +7835,11 @@
       <w:noProof/>
     </w:rPr>
   </w:style>
-  <w:style w:type="paragraph" w:styleId="Ttulo1">
+  <w:style w:type="paragraph" w:styleId="Heading1">
     <w:name w:val="heading 1"/>
     <w:basedOn w:val="Normal"/>
     <w:next w:val="Normal"/>
-    <w:link w:val="Ttulo1Car"/>
+    <w:link w:val="Heading1Char"/>
     <w:uiPriority w:val="9"/>
     <w:qFormat/>
     <w:rsid w:val="001826C9"/>
@@ -7877,11 +7856,11 @@
       <w:szCs w:val="32"/>
     </w:rPr>
   </w:style>
-  <w:style w:type="paragraph" w:styleId="Ttulo2">
+  <w:style w:type="paragraph" w:styleId="Heading2">
     <w:name w:val="heading 2"/>
     <w:basedOn w:val="Normal"/>
     <w:next w:val="Normal"/>
-    <w:link w:val="Ttulo2Car"/>
+    <w:link w:val="Heading2Char"/>
     <w:uiPriority w:val="9"/>
     <w:unhideWhenUsed/>
     <w:qFormat/>
@@ -7899,13 +7878,13 @@
       <w:szCs w:val="26"/>
     </w:rPr>
   </w:style>
-  <w:style w:type="character" w:default="1" w:styleId="Fuentedeprrafopredeter">
+  <w:style w:type="character" w:default="1" w:styleId="DefaultParagraphFont">
     <w:name w:val="Default Paragraph Font"/>
     <w:uiPriority w:val="1"/>
     <w:semiHidden/>
     <w:unhideWhenUsed/>
   </w:style>
-  <w:style w:type="table" w:default="1" w:styleId="Tablanormal">
+  <w:style w:type="table" w:default="1" w:styleId="TableNormal">
     <w:name w:val="Normal Table"/>
     <w:uiPriority w:val="99"/>
     <w:semiHidden/>
@@ -7920,17 +7899,17 @@
       </w:tblCellMar>
     </w:tblPr>
   </w:style>
-  <w:style w:type="numbering" w:default="1" w:styleId="Sinlista">
+  <w:style w:type="numbering" w:default="1" w:styleId="NoList">
     <w:name w:val="No List"/>
     <w:uiPriority w:val="99"/>
     <w:semiHidden/>
     <w:unhideWhenUsed/>
   </w:style>
-  <w:style w:type="paragraph" w:styleId="Puesto">
+  <w:style w:type="paragraph" w:styleId="Title">
     <w:name w:val="Title"/>
     <w:basedOn w:val="Normal"/>
     <w:next w:val="Normal"/>
-    <w:link w:val="PuestoCar"/>
+    <w:link w:val="TitleChar"/>
     <w:uiPriority w:val="10"/>
     <w:qFormat/>
     <w:rsid w:val="00BA3B38"/>
@@ -7946,10 +7925,10 @@
       <w:szCs w:val="56"/>
     </w:rPr>
   </w:style>
-  <w:style w:type="character" w:customStyle="1" w:styleId="PuestoCar">
-    <w:name w:val="Puesto Car"/>
-    <w:basedOn w:val="Fuentedeprrafopredeter"/>
-    <w:link w:val="Puesto"/>
+  <w:style w:type="character" w:customStyle="1" w:styleId="TitleChar">
+    <w:name w:val="Title Char"/>
+    <w:basedOn w:val="DefaultParagraphFont"/>
+    <w:link w:val="Title"/>
     <w:uiPriority w:val="10"/>
     <w:rsid w:val="00BA3B38"/>
     <w:rPr>
@@ -7961,7 +7940,7 @@
       <w:szCs w:val="56"/>
     </w:rPr>
   </w:style>
-  <w:style w:type="paragraph" w:styleId="Prrafodelista">
+  <w:style w:type="paragraph" w:styleId="ListParagraph">
     <w:name w:val="List Paragraph"/>
     <w:basedOn w:val="Normal"/>
     <w:uiPriority w:val="34"/>
@@ -7975,7 +7954,7 @@
       <w:noProof w:val="0"/>
     </w:rPr>
   </w:style>
-  <w:style w:type="paragraph" w:styleId="Descripcin">
+  <w:style w:type="paragraph" w:styleId="Caption">
     <w:name w:val="caption"/>
     <w:basedOn w:val="Normal"/>
     <w:next w:val="Normal"/>
@@ -7995,9 +7974,9 @@
       <w:szCs w:val="18"/>
     </w:rPr>
   </w:style>
-  <w:style w:type="table" w:styleId="Tabladecuadrcula2">
+  <w:style w:type="table" w:styleId="GridTable2">
     <w:name w:val="Grid Table 2"/>
-    <w:basedOn w:val="Tablanormal"/>
+    <w:basedOn w:val="TableNormal"/>
     <w:uiPriority w:val="47"/>
     <w:rsid w:val="005C50D1"/>
     <w:pPr>
@@ -8006,19 +7985,12 @@
     <w:tblPr>
       <w:tblStyleRowBandSize w:val="1"/>
       <w:tblStyleColBandSize w:val="1"/>
-      <w:tblInd w:w="0" w:type="dxa"/>
       <w:tblBorders>
         <w:top w:val="single" w:sz="2" w:space="0" w:color="666666" w:themeColor="text1" w:themeTint="99"/>
         <w:bottom w:val="single" w:sz="2" w:space="0" w:color="666666" w:themeColor="text1" w:themeTint="99"/>
         <w:insideH w:val="single" w:sz="2" w:space="0" w:color="666666" w:themeColor="text1" w:themeTint="99"/>
         <w:insideV w:val="single" w:sz="2" w:space="0" w:color="666666" w:themeColor="text1" w:themeTint="99"/>
       </w:tblBorders>
-      <w:tblCellMar>
-        <w:top w:w="0" w:type="dxa"/>
-        <w:left w:w="108" w:type="dxa"/>
-        <w:bottom w:w="0" w:type="dxa"/>
-        <w:right w:w="108" w:type="dxa"/>
-      </w:tblCellMar>
     </w:tblPr>
     <w:tblStylePr w:type="firstRow">
       <w:rPr>
@@ -8077,9 +8049,9 @@
       </w:tcPr>
     </w:tblStylePr>
   </w:style>
-  <w:style w:type="table" w:styleId="Tabladecuadrcula2-nfasis3">
+  <w:style w:type="table" w:styleId="GridTable2-Accent3">
     <w:name w:val="Grid Table 2 Accent 3"/>
-    <w:basedOn w:val="Tablanormal"/>
+    <w:basedOn w:val="TableNormal"/>
     <w:uiPriority w:val="47"/>
     <w:rsid w:val="00392066"/>
     <w:pPr>
@@ -8088,19 +8060,12 @@
     <w:tblPr>
       <w:tblStyleRowBandSize w:val="1"/>
       <w:tblStyleColBandSize w:val="1"/>
-      <w:tblInd w:w="0" w:type="dxa"/>
       <w:tblBorders>
         <w:top w:val="single" w:sz="2" w:space="0" w:color="C9C9C9" w:themeColor="accent3" w:themeTint="99"/>
         <w:bottom w:val="single" w:sz="2" w:space="0" w:color="C9C9C9" w:themeColor="accent3" w:themeTint="99"/>
         <w:insideH w:val="single" w:sz="2" w:space="0" w:color="C9C9C9" w:themeColor="accent3" w:themeTint="99"/>
         <w:insideV w:val="single" w:sz="2" w:space="0" w:color="C9C9C9" w:themeColor="accent3" w:themeTint="99"/>
       </w:tblBorders>
-      <w:tblCellMar>
-        <w:top w:w="0" w:type="dxa"/>
-        <w:left w:w="108" w:type="dxa"/>
-        <w:bottom w:w="0" w:type="dxa"/>
-        <w:right w:w="108" w:type="dxa"/>
-      </w:tblCellMar>
     </w:tblPr>
     <w:tblStylePr w:type="firstRow">
       <w:rPr>
@@ -8159,10 +8124,10 @@
       </w:tcPr>
     </w:tblStylePr>
   </w:style>
-  <w:style w:type="character" w:customStyle="1" w:styleId="Ttulo1Car">
-    <w:name w:val="Título 1 Car"/>
-    <w:basedOn w:val="Fuentedeprrafopredeter"/>
-    <w:link w:val="Ttulo1"/>
+  <w:style w:type="character" w:customStyle="1" w:styleId="Heading1Char">
+    <w:name w:val="Heading 1 Char"/>
+    <w:basedOn w:val="DefaultParagraphFont"/>
+    <w:link w:val="Heading1"/>
     <w:uiPriority w:val="9"/>
     <w:rsid w:val="001826C9"/>
     <w:rPr>
@@ -8173,10 +8138,10 @@
       <w:szCs w:val="32"/>
     </w:rPr>
   </w:style>
-  <w:style w:type="character" w:customStyle="1" w:styleId="Ttulo2Car">
-    <w:name w:val="Título 2 Car"/>
-    <w:basedOn w:val="Fuentedeprrafopredeter"/>
-    <w:link w:val="Ttulo2"/>
+  <w:style w:type="character" w:customStyle="1" w:styleId="Heading2Char">
+    <w:name w:val="Heading 2 Char"/>
+    <w:basedOn w:val="DefaultParagraphFont"/>
+    <w:link w:val="Heading2"/>
     <w:uiPriority w:val="9"/>
     <w:rsid w:val="001826C9"/>
     <w:rPr>
@@ -8486,9 +8451,12 @@
 </file>
 
 <file path=customXml/item1.xml><?xml version="1.0" encoding="utf-8"?>
-<p:properties xmlns:p="http://schemas.microsoft.com/office/2006/metadata/properties" xmlns:xsi="http://www.w3.org/2001/XMLSchema-instance" xmlns:pc="http://schemas.microsoft.com/office/infopath/2007/PartnerControls">
-  <documentManagement/>
-</p:properties>
+<?mso-contentType ?>
+<FormTemplates xmlns="http://schemas.microsoft.com/sharepoint/v3/contenttype/forms">
+  <Display>DocumentLibraryForm</Display>
+  <Edit>DocumentLibraryForm</Edit>
+  <New>DocumentLibraryForm</New>
+</FormTemplates>
 </file>
 
 <file path=customXml/item2.xml><?xml version="1.0" encoding="utf-8"?>
@@ -8703,19 +8671,15 @@
 </file>
 
 <file path=customXml/item3.xml><?xml version="1.0" encoding="utf-8"?>
-<?mso-contentType ?>
-<FormTemplates xmlns="http://schemas.microsoft.com/sharepoint/v3/contenttype/forms">
-  <Display>DocumentLibraryForm</Display>
-  <Edit>DocumentLibraryForm</Edit>
-  <New>DocumentLibraryForm</New>
-</FormTemplates>
+<p:properties xmlns:p="http://schemas.microsoft.com/office/2006/metadata/properties" xmlns:xsi="http://www.w3.org/2001/XMLSchema-instance" xmlns:pc="http://schemas.microsoft.com/office/infopath/2007/PartnerControls">
+  <documentManagement/>
+</p:properties>
 </file>
 
 <file path=customXml/itemProps1.xml><?xml version="1.0" encoding="utf-8"?>
-<ds:datastoreItem xmlns:ds="http://schemas.openxmlformats.org/officeDocument/2006/customXml" ds:itemID="{D8D55360-DA4E-4EE6-A532-0D8BE99E30A4}">
+<ds:datastoreItem xmlns:ds="http://schemas.openxmlformats.org/officeDocument/2006/customXml" ds:itemID="{7DBE8262-9C92-4A1B-85FF-A533173B85D6}">
   <ds:schemaRefs>
-    <ds:schemaRef ds:uri="http://schemas.microsoft.com/office/2006/metadata/properties"/>
-    <ds:schemaRef ds:uri="http://schemas.microsoft.com/office/infopath/2007/PartnerControls"/>
+    <ds:schemaRef ds:uri="http://schemas.microsoft.com/sharepoint/v3/contenttype/forms"/>
   </ds:schemaRefs>
 </ds:datastoreItem>
 </file>
@@ -8740,9 +8704,10 @@
 </file>
 
 <file path=customXml/itemProps3.xml><?xml version="1.0" encoding="utf-8"?>
-<ds:datastoreItem xmlns:ds="http://schemas.openxmlformats.org/officeDocument/2006/customXml" ds:itemID="{7DBE8262-9C92-4A1B-85FF-A533173B85D6}">
+<ds:datastoreItem xmlns:ds="http://schemas.openxmlformats.org/officeDocument/2006/customXml" ds:itemID="{D8D55360-DA4E-4EE6-A532-0D8BE99E30A4}">
   <ds:schemaRefs>
-    <ds:schemaRef ds:uri="http://schemas.microsoft.com/sharepoint/v3/contenttype/forms"/>
+    <ds:schemaRef ds:uri="http://schemas.microsoft.com/office/2006/metadata/properties"/>
+    <ds:schemaRef ds:uri="http://schemas.microsoft.com/office/infopath/2007/PartnerControls"/>
   </ds:schemaRefs>
 </ds:datastoreItem>
 </file>
--- a/Docs/Observaciones-Lab 4.docx
+++ b/Docs/Observaciones-Lab 4.docx
@@ -486,6 +486,47 @@
     </w:p>
     <w:p>
       <w:pPr>
+        <w:spacing w:line="240" w:lineRule="auto"/>
+        <w:rPr>
+          <w:lang w:val="es-419"/>
+        </w:rPr>
+      </w:pPr>
+      <w:r>
+        <w:rPr>
+          <w:lang w:val="es-419"/>
+        </w:rPr>
+        <w:t xml:space="preserve">TE = </w:t>
+      </w:r>
+      <w:r>
+        <w:rPr>
+          <w:highlight w:val="yellow"/>
+          <w:lang w:val="es-419"/>
+        </w:rPr>
+        <w:t>Tiempo exagerado</w:t>
+      </w:r>
+      <w:r>
+        <w:rPr>
+          <w:lang w:val="es-419"/>
+        </w:rPr>
+        <w:t xml:space="preserve"> &gt; 30 minutos</w:t>
+      </w:r>
+    </w:p>
+    <w:p>
+      <w:pPr>
+        <w:spacing w:line="240" w:lineRule="auto"/>
+        <w:rPr>
+          <w:lang w:val="es-419"/>
+        </w:rPr>
+      </w:pPr>
+      <w:r>
+        <w:rPr>
+          <w:lang w:val="es-419"/>
+        </w:rPr>
+        <w:t>Las gráficas están en escala logarítmica</w:t>
+      </w:r>
+    </w:p>
+    <w:p>
+      <w:pPr>
         <w:pStyle w:val="Heading1"/>
         <w:rPr>
           <w:b/>
@@ -531,38 +572,6 @@
           <w:lang w:val="es-419"/>
         </w:rPr>
         <w:t>Resultados</w:t>
-      </w:r>
-    </w:p>
-    <w:p>
-      <w:pPr>
-        <w:rPr>
-          <w:lang w:val="es-419"/>
-        </w:rPr>
-      </w:pPr>
-      <w:r>
-        <w:rPr>
-          <w:lang w:val="es-419"/>
-        </w:rPr>
-        <w:t xml:space="preserve">TE = </w:t>
-      </w:r>
-      <w:r>
-        <w:rPr>
-          <w:highlight w:val="yellow"/>
-          <w:lang w:val="es-419"/>
-        </w:rPr>
-        <w:t>Tiempo exagerado</w:t>
-      </w:r>
-      <w:r>
-        <w:rPr>
-          <w:lang w:val="es-419"/>
-        </w:rPr>
-        <w:t xml:space="preserve"> </w:t>
-      </w:r>
-      <w:r>
-        <w:rPr>
-          <w:lang w:val="es-419"/>
-        </w:rPr>
-        <w:t>&gt; 30 minutos</w:t>
       </w:r>
     </w:p>
     <w:tbl>
@@ -2933,6 +2942,7 @@
                 <w:noProof w:val="0"/>
                 <w:lang w:val="es-419"/>
               </w:rPr>
+              <w:lastRenderedPageBreak/>
               <w:t>512000</w:t>
             </w:r>
           </w:p>
@@ -3102,7 +3112,6 @@
                 <w:noProof w:val="0"/>
                 <w:lang w:val="es-419"/>
               </w:rPr>
-              <w:lastRenderedPageBreak/>
               <w:t>Algoritmo</w:t>
             </w:r>
           </w:p>
@@ -3621,19 +3630,6 @@
           <w:lang w:val="es-419"/>
         </w:rPr>
         <w:t>Maquina 2</w:t>
-      </w:r>
-    </w:p>
-    <w:p>
-      <w:pPr>
-        <w:rPr>
-          <w:lang w:val="es-419"/>
-        </w:rPr>
-      </w:pPr>
-      <w:r>
-        <w:rPr>
-          <w:lang w:val="es-419"/>
-        </w:rPr>
-        <w:t>TE = Tiempo exagerado &gt; 30 minutos</w:t>
       </w:r>
     </w:p>
     <w:p>
@@ -5954,6 +5950,7 @@
                 <w:noProof w:val="0"/>
                 <w:lang w:val="es-419"/>
               </w:rPr>
+              <w:lastRenderedPageBreak/>
               <w:t>256000</w:t>
             </w:r>
           </w:p>
@@ -6056,7 +6053,6 @@
                 <w:noProof w:val="0"/>
                 <w:lang w:val="es-419"/>
               </w:rPr>
-              <w:lastRenderedPageBreak/>
               <w:t>512000</w:t>
             </w:r>
           </w:p>
@@ -8451,12 +8447,9 @@
 </file>
 
 <file path=customXml/item1.xml><?xml version="1.0" encoding="utf-8"?>
-<?mso-contentType ?>
-<FormTemplates xmlns="http://schemas.microsoft.com/sharepoint/v3/contenttype/forms">
-  <Display>DocumentLibraryForm</Display>
-  <Edit>DocumentLibraryForm</Edit>
-  <New>DocumentLibraryForm</New>
-</FormTemplates>
+<p:properties xmlns:p="http://schemas.microsoft.com/office/2006/metadata/properties" xmlns:xsi="http://www.w3.org/2001/XMLSchema-instance" xmlns:pc="http://schemas.microsoft.com/office/infopath/2007/PartnerControls">
+  <documentManagement/>
+</p:properties>
 </file>
 
 <file path=customXml/item2.xml><?xml version="1.0" encoding="utf-8"?>
@@ -8671,15 +8664,19 @@
 </file>
 
 <file path=customXml/item3.xml><?xml version="1.0" encoding="utf-8"?>
-<p:properties xmlns:p="http://schemas.microsoft.com/office/2006/metadata/properties" xmlns:xsi="http://www.w3.org/2001/XMLSchema-instance" xmlns:pc="http://schemas.microsoft.com/office/infopath/2007/PartnerControls">
-  <documentManagement/>
-</p:properties>
+<?mso-contentType ?>
+<FormTemplates xmlns="http://schemas.microsoft.com/sharepoint/v3/contenttype/forms">
+  <Display>DocumentLibraryForm</Display>
+  <Edit>DocumentLibraryForm</Edit>
+  <New>DocumentLibraryForm</New>
+</FormTemplates>
 </file>
 
 <file path=customXml/itemProps1.xml><?xml version="1.0" encoding="utf-8"?>
-<ds:datastoreItem xmlns:ds="http://schemas.openxmlformats.org/officeDocument/2006/customXml" ds:itemID="{7DBE8262-9C92-4A1B-85FF-A533173B85D6}">
+<ds:datastoreItem xmlns:ds="http://schemas.openxmlformats.org/officeDocument/2006/customXml" ds:itemID="{D8D55360-DA4E-4EE6-A532-0D8BE99E30A4}">
   <ds:schemaRefs>
-    <ds:schemaRef ds:uri="http://schemas.microsoft.com/sharepoint/v3/contenttype/forms"/>
+    <ds:schemaRef ds:uri="http://schemas.microsoft.com/office/2006/metadata/properties"/>
+    <ds:schemaRef ds:uri="http://schemas.microsoft.com/office/infopath/2007/PartnerControls"/>
   </ds:schemaRefs>
 </ds:datastoreItem>
 </file>
@@ -8704,10 +8701,9 @@
 </file>
 
 <file path=customXml/itemProps3.xml><?xml version="1.0" encoding="utf-8"?>
-<ds:datastoreItem xmlns:ds="http://schemas.openxmlformats.org/officeDocument/2006/customXml" ds:itemID="{D8D55360-DA4E-4EE6-A532-0D8BE99E30A4}">
+<ds:datastoreItem xmlns:ds="http://schemas.openxmlformats.org/officeDocument/2006/customXml" ds:itemID="{7DBE8262-9C92-4A1B-85FF-A533173B85D6}">
   <ds:schemaRefs>
-    <ds:schemaRef ds:uri="http://schemas.microsoft.com/office/2006/metadata/properties"/>
-    <ds:schemaRef ds:uri="http://schemas.microsoft.com/office/infopath/2007/PartnerControls"/>
+    <ds:schemaRef ds:uri="http://schemas.microsoft.com/sharepoint/v3/contenttype/forms"/>
   </ds:schemaRefs>
 </ds:datastoreItem>
 </file>